--- a/hw7_network_compression_tohw3/hw7_report.docx
+++ b/hw7_network_compression_tohw3/hw7_report.docx
@@ -416,240 +416,6 @@
           <w:szCs w:val="24"/>
         </w:rPr>
         <w:t>以下三題只需要選擇兩者即可，分數取最高的兩個。</w:t>
-      </w:r>
-    </w:p>
-    <w:p>
-      <w:pPr>
-        <w:pStyle w:val="Normal"/>
-        <w:rPr>
-          <w:rFonts w:ascii="Open Sans" w:hAnsi="Open Sans" w:eastAsia="Open Sans" w:cs="Open Sans"/>
-          <w:sz w:val="24"/>
-          <w:szCs w:val="24"/>
-        </w:rPr>
-      </w:pPr>
-      <w:r>
-        <w:rPr>
-          <w:rFonts w:eastAsia="Open Sans" w:cs="Open Sans" w:ascii="Open Sans" w:hAnsi="Open Sans"/>
-          <w:sz w:val="24"/>
-          <w:szCs w:val="24"/>
-        </w:rPr>
-      </w:r>
-    </w:p>
-    <w:p>
-      <w:pPr>
-        <w:pStyle w:val="Normal"/>
-        <w:numPr>
-          <w:ilvl w:val="0"/>
-          <w:numId w:val="1"/>
-        </w:numPr>
-        <w:ind w:left="720" w:right="0" w:hanging="360"/>
-        <w:rPr>
-          <w:rFonts w:ascii="Arial Unicode MS" w:hAnsi="Arial Unicode MS" w:eastAsia="Arial Unicode MS" w:cs="Arial Unicode MS"/>
-          <w:sz w:val="24"/>
-          <w:szCs w:val="24"/>
-        </w:rPr>
-      </w:pPr>
-      <w:r>
-        <w:rPr>
-          <w:rFonts w:eastAsia="Arial Unicode MS" w:cs="Arial Unicode MS" w:ascii="Arial Unicode MS" w:hAnsi="Arial Unicode MS"/>
-          <w:sz w:val="24"/>
-          <w:szCs w:val="24"/>
-        </w:rPr>
-        <w:t xml:space="preserve">[Knowledge Distillation] </w:t>
-      </w:r>
-      <w:r>
-        <w:rPr>
-          <w:rFonts w:ascii="Arial Unicode MS" w:hAnsi="Arial Unicode MS" w:cs="Arial Unicode MS" w:eastAsia="Arial Unicode MS"/>
-          <w:sz w:val="24"/>
-          <w:szCs w:val="24"/>
-        </w:rPr>
-        <w:t xml:space="preserve">請嘗試比較以下 </w:t>
-      </w:r>
-      <w:r>
-        <w:rPr>
-          <w:rFonts w:eastAsia="Arial Unicode MS" w:cs="Arial Unicode MS" w:ascii="Arial Unicode MS" w:hAnsi="Arial Unicode MS"/>
-          <w:sz w:val="24"/>
-          <w:szCs w:val="24"/>
-        </w:rPr>
-        <w:t>validation accuracy (</w:t>
-      </w:r>
-      <w:r>
-        <w:rPr>
-          <w:rFonts w:ascii="Arial Unicode MS" w:hAnsi="Arial Unicode MS" w:cs="Arial Unicode MS" w:eastAsia="Arial Unicode MS"/>
-          <w:sz w:val="24"/>
-          <w:szCs w:val="24"/>
-        </w:rPr>
-        <w:t xml:space="preserve">兩個 </w:t>
-      </w:r>
-      <w:r>
-        <w:rPr>
-          <w:rFonts w:eastAsia="Arial Unicode MS" w:cs="Arial Unicode MS" w:ascii="Arial Unicode MS" w:hAnsi="Arial Unicode MS"/>
-          <w:sz w:val="24"/>
-          <w:szCs w:val="24"/>
-        </w:rPr>
-        <w:t xml:space="preserve">Teacher Net </w:t>
-      </w:r>
-      <w:r>
-        <w:rPr>
-          <w:rFonts w:ascii="Arial Unicode MS" w:hAnsi="Arial Unicode MS" w:cs="Arial Unicode MS" w:eastAsia="Arial Unicode MS"/>
-          <w:sz w:val="24"/>
-          <w:szCs w:val="24"/>
-        </w:rPr>
-        <w:t>由助教提供</w:t>
-      </w:r>
-      <w:r>
-        <w:rPr>
-          <w:rFonts w:eastAsia="Arial Unicode MS" w:cs="Arial Unicode MS" w:ascii="Arial Unicode MS" w:hAnsi="Arial Unicode MS"/>
-          <w:sz w:val="24"/>
-          <w:szCs w:val="24"/>
-        </w:rPr>
-        <w:t>)</w:t>
-      </w:r>
-      <w:r>
-        <w:rPr>
-          <w:rFonts w:ascii="Arial Unicode MS" w:hAnsi="Arial Unicode MS" w:cs="Arial Unicode MS" w:eastAsia="Arial Unicode MS"/>
-          <w:sz w:val="24"/>
-          <w:szCs w:val="24"/>
-        </w:rPr>
-        <w:t xml:space="preserve">以及 </w:t>
-      </w:r>
-      <w:r>
-        <w:rPr>
-          <w:rFonts w:eastAsia="Arial Unicode MS" w:cs="Arial Unicode MS" w:ascii="Arial Unicode MS" w:hAnsi="Arial Unicode MS"/>
-          <w:sz w:val="24"/>
-          <w:szCs w:val="24"/>
-        </w:rPr>
-        <w:t xml:space="preserve">student </w:t>
-      </w:r>
-      <w:r>
-        <w:rPr>
-          <w:rFonts w:ascii="Arial Unicode MS" w:hAnsi="Arial Unicode MS" w:cs="Arial Unicode MS" w:eastAsia="Arial Unicode MS"/>
-          <w:sz w:val="24"/>
-          <w:szCs w:val="24"/>
-        </w:rPr>
-        <w:t xml:space="preserve">的總參數量以及架構，並嘗試解釋為甚麼有這樣的結果。你的 </w:t>
-      </w:r>
-      <w:r>
-        <w:rPr>
-          <w:rFonts w:eastAsia="Arial Unicode MS" w:cs="Arial Unicode MS" w:ascii="Arial Unicode MS" w:hAnsi="Arial Unicode MS"/>
-          <w:sz w:val="24"/>
-          <w:szCs w:val="24"/>
-        </w:rPr>
-        <w:t xml:space="preserve">Student Net </w:t>
-      </w:r>
-      <w:r>
-        <w:rPr>
-          <w:rFonts w:ascii="Arial Unicode MS" w:hAnsi="Arial Unicode MS" w:cs="Arial Unicode MS" w:eastAsia="Arial Unicode MS"/>
-          <w:sz w:val="24"/>
-          <w:szCs w:val="24"/>
-        </w:rPr>
-        <w:t xml:space="preserve">的參數量必須要小於 </w:t>
-      </w:r>
-      <w:r>
-        <w:rPr>
-          <w:rFonts w:eastAsia="Arial Unicode MS" w:cs="Arial Unicode MS" w:ascii="Arial Unicode MS" w:hAnsi="Arial Unicode MS"/>
-          <w:sz w:val="24"/>
-          <w:szCs w:val="24"/>
-        </w:rPr>
-        <w:t xml:space="preserve">Teacher Net </w:t>
-      </w:r>
-      <w:r>
-        <w:rPr>
-          <w:rFonts w:ascii="Arial Unicode MS" w:hAnsi="Arial Unicode MS" w:cs="Arial Unicode MS" w:eastAsia="Arial Unicode MS"/>
-          <w:sz w:val="24"/>
-          <w:szCs w:val="24"/>
-        </w:rPr>
-        <w:t>的參數量。</w:t>
-      </w:r>
-      <w:r>
-        <w:rPr>
-          <w:rFonts w:eastAsia="Arial Unicode MS" w:cs="Arial Unicode MS" w:ascii="Arial Unicode MS" w:hAnsi="Arial Unicode MS"/>
-          <w:sz w:val="24"/>
-          <w:szCs w:val="24"/>
-        </w:rPr>
-        <w:t>(2%)</w:t>
-        <w:br/>
-        <w:t>x. Teacher net architecture and # of parameters: torchvision’s ResNet18, with 11,182,155 parameters.</w:t>
-        <w:br/>
-        <w:t xml:space="preserve">y. Student net architecture and # of parameters: </w:t>
-        <w:br/>
-        <w:t>a. Teacher net (ResNet18) from scratch: 80.09%</w:t>
-      </w:r>
-    </w:p>
-    <w:p>
-      <w:pPr>
-        <w:pStyle w:val="Normal"/>
-        <w:ind w:left="0" w:right="0" w:hanging="0"/>
-        <w:rPr>
-          <w:rFonts w:ascii="Open Sans" w:hAnsi="Open Sans" w:eastAsia="Open Sans" w:cs="Open Sans"/>
-          <w:sz w:val="24"/>
-          <w:szCs w:val="24"/>
-        </w:rPr>
-      </w:pPr>
-      <w:r>
-        <w:rPr>
-          <w:rFonts w:eastAsia="Open Sans" w:cs="Open Sans" w:ascii="Open Sans" w:hAnsi="Open Sans"/>
-          <w:sz w:val="24"/>
-          <w:szCs w:val="24"/>
-        </w:rPr>
-        <w:t>b. Teacher net (ResNet18) ImageNet pretrained &amp; fine-tune: 88.41%</w:t>
-      </w:r>
-    </w:p>
-    <w:p>
-      <w:pPr>
-        <w:pStyle w:val="Normal"/>
-        <w:ind w:left="0" w:right="0" w:hanging="0"/>
-        <w:rPr>
-          <w:rFonts w:ascii="Open Sans" w:hAnsi="Open Sans" w:eastAsia="Open Sans" w:cs="Open Sans"/>
-          <w:sz w:val="24"/>
-          <w:szCs w:val="24"/>
-        </w:rPr>
-      </w:pPr>
-      <w:r>
-        <w:rPr>
-          <w:rFonts w:eastAsia="Open Sans" w:cs="Open Sans" w:ascii="Open Sans" w:hAnsi="Open Sans"/>
-          <w:sz w:val="24"/>
-          <w:szCs w:val="24"/>
-        </w:rPr>
-        <w:t>c. Your student net from scratch:</w:t>
-      </w:r>
-    </w:p>
-    <w:p>
-      <w:pPr>
-        <w:pStyle w:val="Normal"/>
-        <w:ind w:left="0" w:right="0" w:hanging="0"/>
-        <w:rPr>
-          <w:rFonts w:ascii="Open Sans" w:hAnsi="Open Sans" w:eastAsia="Open Sans" w:cs="Open Sans"/>
-          <w:sz w:val="24"/>
-          <w:szCs w:val="24"/>
-        </w:rPr>
-      </w:pPr>
-      <w:r>
-        <w:rPr>
-          <w:rFonts w:eastAsia="Open Sans" w:cs="Open Sans" w:ascii="Open Sans" w:hAnsi="Open Sans"/>
-          <w:sz w:val="24"/>
-          <w:szCs w:val="24"/>
-        </w:rPr>
-        <w:t>d. Your student net KD from (a.):</w:t>
-      </w:r>
-    </w:p>
-    <w:p>
-      <w:pPr>
-        <w:pStyle w:val="Normal"/>
-        <w:ind w:left="0" w:right="0" w:hanging="0"/>
-        <w:rPr>
-          <w:rFonts w:ascii="Open Sans" w:hAnsi="Open Sans" w:eastAsia="Open Sans" w:cs="Open Sans"/>
-          <w:sz w:val="24"/>
-          <w:szCs w:val="24"/>
-        </w:rPr>
-      </w:pPr>
-      <w:r>
-        <w:rPr>
-          <w:rFonts w:eastAsia="Open Sans" w:cs="Open Sans" w:ascii="Open Sans" w:hAnsi="Open Sans"/>
-          <w:sz w:val="24"/>
-          <w:szCs w:val="24"/>
-        </w:rPr>
-        <w:t>e. Your student net KD from (b.):</w:t>
       </w:r>
     </w:p>
     <w:tbl>
@@ -694,20 +460,12 @@
           </w:tcPr>
           <w:p>
             <w:pPr>
-              <w:pStyle w:val="Normal"/>
-              <w:ind w:right="0" w:hanging="0"/>
-              <w:rPr>
-                <w:rFonts w:ascii="Arial Unicode MS" w:hAnsi="Arial Unicode MS" w:eastAsia="Arial Unicode MS" w:cs="Arial Unicode MS"/>
-                <w:sz w:val="24"/>
-                <w:szCs w:val="24"/>
-              </w:rPr>
-            </w:pPr>
-            <w:r>
-              <w:rPr>
-                <w:rFonts w:eastAsia="Arial Unicode MS" w:cs="Arial Unicode MS" w:ascii="Arial Unicode MS" w:hAnsi="Arial Unicode MS"/>
-                <w:sz w:val="24"/>
-                <w:szCs w:val="24"/>
-              </w:rPr>
+              <w:pStyle w:val="TableContents"/>
+              <w:rPr/>
+            </w:pPr>
+            <w:r>
+              <w:rPr/>
+              <w:t>Orig bin</w:t>
             </w:r>
           </w:p>
         </w:tc>
@@ -728,18 +486,10 @@
           <w:p>
             <w:pPr>
               <w:pStyle w:val="TableContents"/>
-              <w:rPr>
-                <w:rFonts w:ascii="Open Sans" w:hAnsi="Open Sans" w:eastAsia="Open Sans" w:cs="Open Sans"/>
-                <w:sz w:val="24"/>
-                <w:szCs w:val="24"/>
-              </w:rPr>
-            </w:pPr>
-            <w:r>
-              <w:rPr>
-                <w:rFonts w:eastAsia="Open Sans" w:cs="Open Sans" w:ascii="Open Sans" w:hAnsi="Open Sans"/>
-                <w:sz w:val="24"/>
-                <w:szCs w:val="24"/>
-              </w:rPr>
+              <w:rPr/>
+            </w:pPr>
+            <w:r>
+              <w:rPr/>
               <w:t>Acc on val</w:t>
             </w:r>
           </w:p>
@@ -761,19 +511,11 @@
           <w:p>
             <w:pPr>
               <w:pStyle w:val="TableContents"/>
-              <w:rPr>
-                <w:rFonts w:ascii="Open Sans" w:hAnsi="Open Sans" w:eastAsia="Open Sans" w:cs="Open Sans"/>
-                <w:sz w:val="24"/>
-                <w:szCs w:val="24"/>
-              </w:rPr>
-            </w:pPr>
-            <w:r>
-              <w:rPr>
-                <w:rFonts w:eastAsia="Open Sans" w:cs="Open Sans" w:ascii="Open Sans" w:hAnsi="Open Sans"/>
-                <w:sz w:val="24"/>
-                <w:szCs w:val="24"/>
-              </w:rPr>
-              <w:t>Size</w:t>
+              <w:rPr/>
+            </w:pPr>
+            <w:r>
+              <w:rPr/>
+              <w:t>Compressed acc on val</w:t>
             </w:r>
           </w:p>
         </w:tc>
@@ -796,18 +538,11 @@
           <w:p>
             <w:pPr>
               <w:pStyle w:val="TableContents"/>
-              <w:rPr>
-                <w:rFonts w:ascii="Open Sans" w:hAnsi="Open Sans" w:eastAsia="Open Sans" w:cs="Open Sans"/>
-                <w:sz w:val="24"/>
-                <w:szCs w:val="24"/>
-              </w:rPr>
-            </w:pPr>
-            <w:r>
-              <w:rPr>
-                <w:rFonts w:eastAsia="Open Sans" w:cs="Open Sans" w:ascii="Open Sans" w:hAnsi="Open Sans"/>
-                <w:sz w:val="24"/>
-                <w:szCs w:val="24"/>
-              </w:rPr>
+              <w:rPr/>
+            </w:pPr>
+            <w:r>
+              <w:rPr/>
+              <w:t>Compressed acc on kaggle</w:t>
             </w:r>
           </w:p>
         </w:tc>
@@ -829,29 +564,12 @@
           </w:tcPr>
           <w:p>
             <w:pPr>
-              <w:pStyle w:val="Normal"/>
-              <w:ind w:right="0" w:hanging="0"/>
-              <w:rPr>
-                <w:rFonts w:ascii="Arial Unicode MS" w:hAnsi="Arial Unicode MS" w:eastAsia="Arial Unicode MS" w:cs="Arial Unicode MS"/>
-                <w:sz w:val="24"/>
-                <w:szCs w:val="24"/>
-              </w:rPr>
-            </w:pPr>
-            <w:r>
-              <w:rPr>
-                <w:rFonts w:eastAsia="Arial Unicode MS" w:cs="Arial Unicode MS" w:ascii="Arial Unicode MS" w:hAnsi="Arial Unicode MS"/>
-                <w:sz w:val="24"/>
-                <w:szCs w:val="24"/>
-              </w:rPr>
-              <w:t xml:space="preserve">a. </w:t>
-            </w:r>
-            <w:r>
-              <w:rPr>
-                <w:rFonts w:eastAsia="Arial Unicode MS" w:cs="Arial Unicode MS" w:ascii="Arial Unicode MS" w:hAnsi="Arial Unicode MS"/>
-                <w:sz w:val="24"/>
-                <w:szCs w:val="24"/>
-              </w:rPr>
-              <w:t>Teacher net (ResNet18) from scratch</w:t>
+              <w:pStyle w:val="TableContents"/>
+              <w:rPr/>
+            </w:pPr>
+            <w:r>
+              <w:rPr/>
+              <w:t>student_custom_small</w:t>
             </w:r>
           </w:p>
         </w:tc>
@@ -870,21 +588,12 @@
           </w:tcPr>
           <w:p>
             <w:pPr>
-              <w:pStyle w:val="Normal"/>
-              <w:ind w:right="0" w:hanging="0"/>
-              <w:rPr>
-                <w:rFonts w:ascii="Arial Unicode MS" w:hAnsi="Arial Unicode MS" w:eastAsia="Arial Unicode MS" w:cs="Arial Unicode MS"/>
-                <w:sz w:val="24"/>
-                <w:szCs w:val="24"/>
-              </w:rPr>
-            </w:pPr>
-            <w:r>
-              <w:rPr>
-                <w:rFonts w:eastAsia="Arial Unicode MS" w:cs="Arial Unicode MS" w:ascii="Arial Unicode MS" w:hAnsi="Arial Unicode MS"/>
-                <w:sz w:val="24"/>
-                <w:szCs w:val="24"/>
-              </w:rPr>
-              <w:t>0.8012</w:t>
+              <w:pStyle w:val="TableContents"/>
+              <w:rPr/>
+            </w:pPr>
+            <w:r>
+              <w:rPr/>
+              <w:t>0.8137</w:t>
             </w:r>
           </w:p>
         </w:tc>
@@ -904,19 +613,11 @@
           <w:p>
             <w:pPr>
               <w:pStyle w:val="TableContents"/>
-              <w:rPr>
-                <w:rFonts w:ascii="Open Sans" w:hAnsi="Open Sans" w:eastAsia="Open Sans" w:cs="Open Sans"/>
-                <w:sz w:val="24"/>
-                <w:szCs w:val="24"/>
-              </w:rPr>
-            </w:pPr>
-            <w:r>
-              <w:rPr>
-                <w:rFonts w:eastAsia="Open Sans" w:cs="Open Sans" w:ascii="Open Sans" w:hAnsi="Open Sans"/>
-                <w:sz w:val="24"/>
-                <w:szCs w:val="24"/>
-              </w:rPr>
-              <w:t>44,788,712</w:t>
+              <w:rPr/>
+            </w:pPr>
+            <w:r>
+              <w:rPr/>
+              <w:t>0.8087</w:t>
             </w:r>
           </w:p>
         </w:tc>
@@ -937,19 +638,21 @@
           </w:tcPr>
           <w:p>
             <w:pPr>
-              <w:pStyle w:val="TableContents"/>
-              <w:rPr>
-                <w:rFonts w:ascii="Open Sans" w:hAnsi="Open Sans" w:eastAsia="Open Sans" w:cs="Open Sans"/>
-                <w:sz w:val="24"/>
-                <w:szCs w:val="24"/>
-              </w:rPr>
-            </w:pPr>
-            <w:r>
-              <w:rPr>
-                <w:rFonts w:eastAsia="Open Sans" w:cs="Open Sans" w:ascii="Open Sans" w:hAnsi="Open Sans"/>
-                <w:sz w:val="24"/>
-                <w:szCs w:val="24"/>
-              </w:rPr>
+              <w:pStyle w:val="Normal"/>
+              <w:rPr/>
+            </w:pPr>
+            <w:r>
+              <w:rPr/>
+              <w:t>0.8344</w:t>
+            </w:r>
+          </w:p>
+          <w:p>
+            <w:pPr>
+              <w:pStyle w:val="TableContents"/>
+              <w:rPr/>
+            </w:pPr>
+            <w:r>
+              <w:rPr/>
             </w:r>
           </w:p>
         </w:tc>
@@ -971,29 +674,12 @@
           </w:tcPr>
           <w:p>
             <w:pPr>
-              <w:pStyle w:val="Normal"/>
-              <w:ind w:left="0" w:right="0" w:hanging="0"/>
-              <w:rPr>
-                <w:rFonts w:ascii="Open Sans" w:hAnsi="Open Sans" w:eastAsia="Open Sans" w:cs="Open Sans"/>
-                <w:sz w:val="24"/>
-                <w:szCs w:val="24"/>
-              </w:rPr>
-            </w:pPr>
-            <w:r>
-              <w:rPr>
-                <w:rFonts w:eastAsia="Open Sans" w:cs="Open Sans" w:ascii="Open Sans" w:hAnsi="Open Sans"/>
-                <w:sz w:val="24"/>
-                <w:szCs w:val="24"/>
-              </w:rPr>
-              <w:t xml:space="preserve">b. </w:t>
-            </w:r>
-            <w:r>
-              <w:rPr>
-                <w:rFonts w:eastAsia="Open Sans" w:cs="Open Sans" w:ascii="Open Sans" w:hAnsi="Open Sans"/>
-                <w:sz w:val="24"/>
-                <w:szCs w:val="24"/>
-              </w:rPr>
-              <w:t>Teacher net (ResNet18) ImageNet pretrained &amp; fine-tune</w:t>
+              <w:pStyle w:val="TableContents"/>
+              <w:rPr/>
+            </w:pPr>
+            <w:r>
+              <w:rPr/>
+              <w:t>student_model_202ep</w:t>
             </w:r>
           </w:p>
         </w:tc>
@@ -1012,21 +698,12 @@
           </w:tcPr>
           <w:p>
             <w:pPr>
-              <w:pStyle w:val="Normal"/>
-              <w:ind w:left="0" w:right="0" w:hanging="0"/>
-              <w:rPr>
-                <w:rFonts w:ascii="Open Sans" w:hAnsi="Open Sans" w:eastAsia="Open Sans" w:cs="Open Sans"/>
-                <w:sz w:val="24"/>
-                <w:szCs w:val="24"/>
-              </w:rPr>
-            </w:pPr>
-            <w:r>
-              <w:rPr>
-                <w:rFonts w:eastAsia="Open Sans" w:cs="Open Sans" w:ascii="Open Sans" w:hAnsi="Open Sans"/>
-                <w:sz w:val="24"/>
-                <w:szCs w:val="24"/>
-              </w:rPr>
-              <w:t>0.8851</w:t>
+              <w:pStyle w:val="TableContents"/>
+              <w:rPr/>
+            </w:pPr>
+            <w:r>
+              <w:rPr/>
+              <w:t>0.8207</w:t>
             </w:r>
           </w:p>
         </w:tc>
@@ -1046,19 +723,11 @@
           <w:p>
             <w:pPr>
               <w:pStyle w:val="TableContents"/>
-              <w:rPr>
-                <w:rFonts w:ascii="Open Sans" w:hAnsi="Open Sans" w:eastAsia="Open Sans" w:cs="Open Sans"/>
-                <w:sz w:val="24"/>
-                <w:szCs w:val="24"/>
-              </w:rPr>
-            </w:pPr>
-            <w:r>
-              <w:rPr>
-                <w:rFonts w:eastAsia="Open Sans" w:cs="Open Sans" w:ascii="Open Sans" w:hAnsi="Open Sans"/>
-                <w:sz w:val="24"/>
-                <w:szCs w:val="24"/>
-              </w:rPr>
-              <w:t>44,788,712</w:t>
+              <w:rPr/>
+            </w:pPr>
+            <w:r>
+              <w:rPr/>
+              <w:t>0.8155</w:t>
             </w:r>
           </w:p>
         </w:tc>
@@ -1080,18 +749,10 @@
           <w:p>
             <w:pPr>
               <w:pStyle w:val="TableContents"/>
-              <w:rPr>
-                <w:rFonts w:ascii="Open Sans" w:hAnsi="Open Sans" w:eastAsia="Open Sans" w:cs="Open Sans"/>
-                <w:sz w:val="24"/>
-                <w:szCs w:val="24"/>
-              </w:rPr>
-            </w:pPr>
-            <w:r>
-              <w:rPr>
-                <w:rFonts w:eastAsia="Open Sans" w:cs="Open Sans" w:ascii="Open Sans" w:hAnsi="Open Sans"/>
-                <w:sz w:val="24"/>
-                <w:szCs w:val="24"/>
-              </w:rPr>
+              <w:rPr/>
+            </w:pPr>
+            <w:r>
+              <w:rPr/>
             </w:r>
           </w:p>
         </w:tc>
@@ -1113,21 +774,11 @@
           </w:tcPr>
           <w:p>
             <w:pPr>
-              <w:pStyle w:val="Normal"/>
-              <w:ind w:left="0" w:right="0" w:hanging="0"/>
-              <w:rPr>
-                <w:rFonts w:ascii="Open Sans" w:hAnsi="Open Sans" w:eastAsia="Open Sans" w:cs="Open Sans"/>
-                <w:sz w:val="24"/>
-                <w:szCs w:val="24"/>
-              </w:rPr>
-            </w:pPr>
-            <w:r>
-              <w:rPr>
-                <w:rFonts w:eastAsia="Open Sans" w:cs="Open Sans" w:ascii="Open Sans" w:hAnsi="Open Sans"/>
-                <w:sz w:val="24"/>
-                <w:szCs w:val="24"/>
-              </w:rPr>
-              <w:t>Provided student_custom_small</w:t>
+              <w:pStyle w:val="TableContents"/>
+              <w:rPr/>
+            </w:pPr>
+            <w:r>
+              <w:rPr/>
             </w:r>
           </w:p>
         </w:tc>
@@ -1146,21 +797,11 @@
           </w:tcPr>
           <w:p>
             <w:pPr>
-              <w:pStyle w:val="Normal"/>
-              <w:ind w:left="0" w:right="0" w:hanging="0"/>
-              <w:rPr>
-                <w:rFonts w:ascii="Open Sans" w:hAnsi="Open Sans" w:eastAsia="Open Sans" w:cs="Open Sans"/>
-                <w:sz w:val="24"/>
-                <w:szCs w:val="24"/>
-              </w:rPr>
-            </w:pPr>
-            <w:r>
-              <w:rPr>
-                <w:rFonts w:eastAsia="Open Sans" w:cs="Open Sans" w:ascii="Open Sans" w:hAnsi="Open Sans"/>
-                <w:sz w:val="24"/>
-                <w:szCs w:val="24"/>
-              </w:rPr>
-              <w:t>0.8137</w:t>
+              <w:pStyle w:val="TableContents"/>
+              <w:rPr/>
+            </w:pPr>
+            <w:r>
+              <w:rPr/>
             </w:r>
           </w:p>
         </w:tc>
@@ -1180,19 +821,10 @@
           <w:p>
             <w:pPr>
               <w:pStyle w:val="TableContents"/>
-              <w:rPr>
-                <w:rFonts w:ascii="Open Sans" w:hAnsi="Open Sans" w:eastAsia="Open Sans" w:cs="Open Sans"/>
-                <w:sz w:val="24"/>
-                <w:szCs w:val="24"/>
-              </w:rPr>
-            </w:pPr>
-            <w:r>
-              <w:rPr>
-                <w:rFonts w:eastAsia="Open Sans" w:cs="Open Sans" w:ascii="Open Sans" w:hAnsi="Open Sans"/>
-                <w:sz w:val="24"/>
-                <w:szCs w:val="24"/>
-              </w:rPr>
-              <w:t>1047430</w:t>
+              <w:rPr/>
+            </w:pPr>
+            <w:r>
+              <w:rPr/>
             </w:r>
           </w:p>
         </w:tc>
@@ -1214,18 +846,10 @@
           <w:p>
             <w:pPr>
               <w:pStyle w:val="TableContents"/>
-              <w:rPr>
-                <w:rFonts w:ascii="Open Sans" w:hAnsi="Open Sans" w:eastAsia="Open Sans" w:cs="Open Sans"/>
-                <w:sz w:val="24"/>
-                <w:szCs w:val="24"/>
-              </w:rPr>
-            </w:pPr>
-            <w:r>
-              <w:rPr>
-                <w:rFonts w:eastAsia="Open Sans" w:cs="Open Sans" w:ascii="Open Sans" w:hAnsi="Open Sans"/>
-                <w:sz w:val="24"/>
-                <w:szCs w:val="24"/>
-              </w:rPr>
+              <w:rPr/>
+            </w:pPr>
+            <w:r>
+              <w:rPr/>
             </w:r>
           </w:p>
         </w:tc>
@@ -1247,29 +871,11 @@
           </w:tcPr>
           <w:p>
             <w:pPr>
-              <w:pStyle w:val="Normal"/>
-              <w:ind w:left="0" w:right="0" w:hanging="0"/>
-              <w:rPr>
-                <w:rFonts w:ascii="Open Sans" w:hAnsi="Open Sans" w:eastAsia="Open Sans" w:cs="Open Sans"/>
-                <w:sz w:val="24"/>
-                <w:szCs w:val="24"/>
-              </w:rPr>
-            </w:pPr>
-            <w:r>
-              <w:rPr>
-                <w:rFonts w:eastAsia="Open Sans" w:cs="Open Sans" w:ascii="Open Sans" w:hAnsi="Open Sans"/>
-                <w:sz w:val="24"/>
-                <w:szCs w:val="24"/>
-              </w:rPr>
-              <w:t>S</w:t>
-            </w:r>
-            <w:r>
-              <w:rPr>
-                <w:rFonts w:eastAsia="Open Sans" w:cs="Open Sans" w:ascii="Open Sans" w:hAnsi="Open Sans"/>
-                <w:sz w:val="24"/>
-                <w:szCs w:val="24"/>
-              </w:rPr>
-              <w:t>tudent net from scratch</w:t>
+              <w:pStyle w:val="TableContents"/>
+              <w:rPr/>
+            </w:pPr>
+            <w:r>
+              <w:rPr/>
             </w:r>
           </w:p>
         </w:tc>
@@ -1289,18 +895,10 @@
           <w:p>
             <w:pPr>
               <w:pStyle w:val="TableContents"/>
-              <w:rPr>
-                <w:rFonts w:ascii="Open Sans" w:hAnsi="Open Sans" w:eastAsia="Open Sans" w:cs="Open Sans"/>
-                <w:sz w:val="24"/>
-                <w:szCs w:val="24"/>
-              </w:rPr>
-            </w:pPr>
-            <w:r>
-              <w:rPr>
-                <w:rFonts w:eastAsia="Open Sans" w:cs="Open Sans" w:ascii="Open Sans" w:hAnsi="Open Sans"/>
-                <w:sz w:val="24"/>
-                <w:szCs w:val="24"/>
-              </w:rPr>
+              <w:rPr/>
+            </w:pPr>
+            <w:r>
+              <w:rPr/>
             </w:r>
           </w:p>
         </w:tc>
@@ -1320,18 +918,10 @@
           <w:p>
             <w:pPr>
               <w:pStyle w:val="TableContents"/>
-              <w:rPr>
-                <w:rFonts w:ascii="Open Sans" w:hAnsi="Open Sans" w:eastAsia="Open Sans" w:cs="Open Sans"/>
-                <w:sz w:val="24"/>
-                <w:szCs w:val="24"/>
-              </w:rPr>
-            </w:pPr>
-            <w:r>
-              <w:rPr>
-                <w:rFonts w:eastAsia="Open Sans" w:cs="Open Sans" w:ascii="Open Sans" w:hAnsi="Open Sans"/>
-                <w:sz w:val="24"/>
-                <w:szCs w:val="24"/>
-              </w:rPr>
+              <w:rPr/>
+            </w:pPr>
+            <w:r>
+              <w:rPr/>
             </w:r>
           </w:p>
         </w:tc>
@@ -1353,18 +943,10 @@
           <w:p>
             <w:pPr>
               <w:pStyle w:val="TableContents"/>
-              <w:rPr>
-                <w:rFonts w:ascii="Open Sans" w:hAnsi="Open Sans" w:eastAsia="Open Sans" w:cs="Open Sans"/>
-                <w:sz w:val="24"/>
-                <w:szCs w:val="24"/>
-              </w:rPr>
-            </w:pPr>
-            <w:r>
-              <w:rPr>
-                <w:rFonts w:eastAsia="Open Sans" w:cs="Open Sans" w:ascii="Open Sans" w:hAnsi="Open Sans"/>
-                <w:sz w:val="24"/>
-                <w:szCs w:val="24"/>
-              </w:rPr>
+              <w:rPr/>
+            </w:pPr>
+            <w:r>
+              <w:rPr/>
             </w:r>
           </w:p>
         </w:tc>
@@ -1386,37 +968,11 @@
           </w:tcPr>
           <w:p>
             <w:pPr>
-              <w:pStyle w:val="Normal"/>
-              <w:ind w:left="0" w:right="0" w:hanging="0"/>
-              <w:rPr>
-                <w:rFonts w:ascii="Open Sans" w:hAnsi="Open Sans" w:eastAsia="Open Sans" w:cs="Open Sans"/>
-                <w:sz w:val="24"/>
-                <w:szCs w:val="24"/>
-              </w:rPr>
-            </w:pPr>
-            <w:r>
-              <w:rPr>
-                <w:rFonts w:eastAsia="Open Sans" w:cs="Open Sans" w:ascii="Open Sans" w:hAnsi="Open Sans"/>
-                <w:sz w:val="24"/>
-                <w:szCs w:val="24"/>
-              </w:rPr>
-              <w:t>S</w:t>
-            </w:r>
-            <w:r>
-              <w:rPr>
-                <w:rFonts w:eastAsia="Open Sans" w:cs="Open Sans" w:ascii="Open Sans" w:hAnsi="Open Sans"/>
-                <w:sz w:val="24"/>
-                <w:szCs w:val="24"/>
-              </w:rPr>
-              <w:t xml:space="preserve">tudent net </w:t>
-            </w:r>
-            <w:r>
-              <w:rPr>
-                <w:rFonts w:eastAsia="Open Sans" w:cs="Open Sans" w:ascii="Open Sans" w:hAnsi="Open Sans"/>
-                <w:sz w:val="24"/>
-                <w:szCs w:val="24"/>
-              </w:rPr>
-              <w:t>KD from a</w:t>
+              <w:pStyle w:val="TableContents"/>
+              <w:rPr/>
+            </w:pPr>
+            <w:r>
+              <w:rPr/>
             </w:r>
           </w:p>
         </w:tc>
@@ -1436,18 +992,10 @@
           <w:p>
             <w:pPr>
               <w:pStyle w:val="TableContents"/>
-              <w:rPr>
-                <w:rFonts w:ascii="Open Sans" w:hAnsi="Open Sans" w:eastAsia="Open Sans" w:cs="Open Sans"/>
-                <w:sz w:val="24"/>
-                <w:szCs w:val="24"/>
-              </w:rPr>
-            </w:pPr>
-            <w:r>
-              <w:rPr>
-                <w:rFonts w:eastAsia="Open Sans" w:cs="Open Sans" w:ascii="Open Sans" w:hAnsi="Open Sans"/>
-                <w:sz w:val="24"/>
-                <w:szCs w:val="24"/>
-              </w:rPr>
+              <w:rPr/>
+            </w:pPr>
+            <w:r>
+              <w:rPr/>
             </w:r>
           </w:p>
         </w:tc>
@@ -1467,18 +1015,10 @@
           <w:p>
             <w:pPr>
               <w:pStyle w:val="TableContents"/>
-              <w:rPr>
-                <w:rFonts w:ascii="Open Sans" w:hAnsi="Open Sans" w:eastAsia="Open Sans" w:cs="Open Sans"/>
-                <w:sz w:val="24"/>
-                <w:szCs w:val="24"/>
-              </w:rPr>
-            </w:pPr>
-            <w:r>
-              <w:rPr>
-                <w:rFonts w:eastAsia="Open Sans" w:cs="Open Sans" w:ascii="Open Sans" w:hAnsi="Open Sans"/>
-                <w:sz w:val="24"/>
-                <w:szCs w:val="24"/>
-              </w:rPr>
+              <w:rPr/>
+            </w:pPr>
+            <w:r>
+              <w:rPr/>
             </w:r>
           </w:p>
         </w:tc>
@@ -1500,168 +1040,10 @@
           <w:p>
             <w:pPr>
               <w:pStyle w:val="TableContents"/>
-              <w:rPr>
-                <w:rFonts w:ascii="Open Sans" w:hAnsi="Open Sans" w:eastAsia="Open Sans" w:cs="Open Sans"/>
-                <w:sz w:val="24"/>
-                <w:szCs w:val="24"/>
-              </w:rPr>
-            </w:pPr>
-            <w:r>
-              <w:rPr>
-                <w:rFonts w:eastAsia="Open Sans" w:cs="Open Sans" w:ascii="Open Sans" w:hAnsi="Open Sans"/>
-                <w:sz w:val="24"/>
-                <w:szCs w:val="24"/>
-              </w:rPr>
-            </w:r>
-          </w:p>
-        </w:tc>
-      </w:tr>
-      <w:tr>
-        <w:trPr/>
-        <w:tc>
-          <w:tcPr>
-            <w:tcW w:w="2256" w:type="dxa"/>
-            <w:tcBorders>
-              <w:left w:val="single" w:sz="2" w:space="0" w:color="000000"/>
-              <w:bottom w:val="single" w:sz="2" w:space="0" w:color="000000"/>
-              <w:insideH w:val="single" w:sz="2" w:space="0" w:color="000000"/>
-            </w:tcBorders>
-            <w:shd w:fill="auto" w:val="clear"/>
-            <w:tcMar>
-              <w:left w:w="54" w:type="dxa"/>
-            </w:tcMar>
-          </w:tcPr>
-          <w:p>
-            <w:pPr>
-              <w:pStyle w:val="Normal"/>
-              <w:ind w:left="0" w:right="0" w:hanging="0"/>
-              <w:rPr>
-                <w:rFonts w:ascii="Open Sans" w:hAnsi="Open Sans" w:eastAsia="Open Sans" w:cs="Open Sans"/>
-                <w:sz w:val="24"/>
-                <w:szCs w:val="24"/>
-              </w:rPr>
-            </w:pPr>
-            <w:r>
-              <w:rPr>
-                <w:rFonts w:eastAsia="Open Sans" w:cs="Open Sans" w:ascii="Open Sans" w:hAnsi="Open Sans"/>
-                <w:sz w:val="24"/>
-                <w:szCs w:val="24"/>
-              </w:rPr>
-              <w:t>S</w:t>
-            </w:r>
-            <w:r>
-              <w:rPr>
-                <w:rFonts w:eastAsia="Open Sans" w:cs="Open Sans" w:ascii="Open Sans" w:hAnsi="Open Sans"/>
-                <w:sz w:val="24"/>
-                <w:szCs w:val="24"/>
-              </w:rPr>
-              <w:t xml:space="preserve">tudent net </w:t>
-            </w:r>
-            <w:r>
-              <w:rPr>
-                <w:rFonts w:eastAsia="Open Sans" w:cs="Open Sans" w:ascii="Open Sans" w:hAnsi="Open Sans"/>
-                <w:sz w:val="24"/>
-                <w:szCs w:val="24"/>
-              </w:rPr>
-              <w:t>KD from b</w:t>
-            </w:r>
-          </w:p>
-        </w:tc>
-        <w:tc>
-          <w:tcPr>
-            <w:tcW w:w="2257" w:type="dxa"/>
-            <w:tcBorders>
-              <w:left w:val="single" w:sz="2" w:space="0" w:color="000000"/>
-              <w:bottom w:val="single" w:sz="2" w:space="0" w:color="000000"/>
-              <w:insideH w:val="single" w:sz="2" w:space="0" w:color="000000"/>
-            </w:tcBorders>
-            <w:shd w:fill="auto" w:val="clear"/>
-            <w:tcMar>
-              <w:left w:w="54" w:type="dxa"/>
-            </w:tcMar>
-          </w:tcPr>
-          <w:p>
-            <w:pPr>
-              <w:pStyle w:val="TableContents"/>
-              <w:rPr>
-                <w:rFonts w:ascii="Open Sans" w:hAnsi="Open Sans" w:eastAsia="Open Sans" w:cs="Open Sans"/>
-                <w:sz w:val="24"/>
-                <w:szCs w:val="24"/>
-              </w:rPr>
-            </w:pPr>
-            <w:r>
-              <w:rPr>
-                <w:rFonts w:eastAsia="Open Sans" w:cs="Open Sans" w:ascii="Open Sans" w:hAnsi="Open Sans"/>
-                <w:sz w:val="24"/>
-                <w:szCs w:val="24"/>
-              </w:rPr>
-              <w:t>0.8213</w:t>
-            </w:r>
-          </w:p>
-        </w:tc>
-        <w:tc>
-          <w:tcPr>
-            <w:tcW w:w="2256" w:type="dxa"/>
-            <w:tcBorders>
-              <w:left w:val="single" w:sz="2" w:space="0" w:color="000000"/>
-              <w:bottom w:val="single" w:sz="2" w:space="0" w:color="000000"/>
-              <w:insideH w:val="single" w:sz="2" w:space="0" w:color="000000"/>
-            </w:tcBorders>
-            <w:shd w:fill="auto" w:val="clear"/>
-            <w:tcMar>
-              <w:left w:w="54" w:type="dxa"/>
-            </w:tcMar>
-          </w:tcPr>
-          <w:p>
-            <w:pPr>
-              <w:pStyle w:val="TableContents"/>
-              <w:rPr>
-                <w:rFonts w:ascii="Open Sans" w:hAnsi="Open Sans" w:eastAsia="Open Sans" w:cs="Open Sans"/>
-                <w:sz w:val="24"/>
-                <w:szCs w:val="24"/>
-              </w:rPr>
-            </w:pPr>
-            <w:r>
-              <w:rPr>
-                <w:rFonts w:eastAsia="Open Sans" w:cs="Open Sans" w:ascii="Open Sans" w:hAnsi="Open Sans"/>
-                <w:sz w:val="24"/>
-                <w:szCs w:val="24"/>
-              </w:rPr>
-              <w:t>1047574</w:t>
-            </w:r>
-          </w:p>
-        </w:tc>
-        <w:tc>
-          <w:tcPr>
-            <w:tcW w:w="2257" w:type="dxa"/>
-            <w:tcBorders>
-              <w:left w:val="single" w:sz="2" w:space="0" w:color="000000"/>
-              <w:bottom w:val="single" w:sz="2" w:space="0" w:color="000000"/>
-              <w:right w:val="single" w:sz="2" w:space="0" w:color="000000"/>
-              <w:insideH w:val="single" w:sz="2" w:space="0" w:color="000000"/>
-              <w:insideV w:val="single" w:sz="2" w:space="0" w:color="000000"/>
-            </w:tcBorders>
-            <w:shd w:fill="auto" w:val="clear"/>
-            <w:tcMar>
-              <w:left w:w="54" w:type="dxa"/>
-            </w:tcMar>
-          </w:tcPr>
-          <w:p>
-            <w:pPr>
-              <w:pStyle w:val="TableContents"/>
-              <w:rPr>
-                <w:rFonts w:ascii="Open Sans" w:hAnsi="Open Sans" w:eastAsia="Open Sans" w:cs="Open Sans"/>
-                <w:sz w:val="24"/>
-                <w:szCs w:val="24"/>
-              </w:rPr>
-            </w:pPr>
-            <w:r>
-              <w:rPr>
-                <w:rFonts w:eastAsia="Open Sans" w:cs="Open Sans" w:ascii="Open Sans" w:hAnsi="Open Sans"/>
-                <w:sz w:val="24"/>
-                <w:szCs w:val="24"/>
-              </w:rPr>
-              <w:t>student_model_200ep_512</w:t>
+              <w:rPr/>
+            </w:pPr>
+            <w:r>
+              <w:rPr/>
             </w:r>
           </w:p>
         </w:tc>
@@ -1670,7 +1052,6 @@
     <w:p>
       <w:pPr>
         <w:pStyle w:val="Normal"/>
-        <w:ind w:left="0" w:right="0" w:hanging="0"/>
         <w:rPr>
           <w:rFonts w:ascii="Open Sans" w:hAnsi="Open Sans" w:eastAsia="Open Sans" w:cs="Open Sans"/>
           <w:sz w:val="24"/>
@@ -1688,7 +1069,6 @@
     <w:p>
       <w:pPr>
         <w:pStyle w:val="Normal"/>
-        <w:ind w:left="0" w:right="0" w:hanging="0"/>
         <w:rPr>
           <w:rFonts w:ascii="Open Sans" w:hAnsi="Open Sans" w:eastAsia="Open Sans" w:cs="Open Sans"/>
           <w:sz w:val="24"/>
@@ -1723,79 +1103,111 @@
           <w:sz w:val="24"/>
           <w:szCs w:val="24"/>
         </w:rPr>
-        <w:t xml:space="preserve">[Network Pruning] </w:t>
-      </w:r>
-      <w:r>
-        <w:rPr>
-          <w:rFonts w:ascii="Arial Unicode MS" w:hAnsi="Arial Unicode MS" w:cs="Arial Unicode MS" w:eastAsia="Arial Unicode MS"/>
-          <w:sz w:val="24"/>
-          <w:szCs w:val="24"/>
-        </w:rPr>
-        <w:t xml:space="preserve">請使用兩種以上的 </w:t>
-      </w:r>
-      <w:r>
-        <w:rPr>
-          <w:rFonts w:eastAsia="Arial Unicode MS" w:cs="Arial Unicode MS" w:ascii="Arial Unicode MS" w:hAnsi="Arial Unicode MS"/>
-          <w:sz w:val="24"/>
-          <w:szCs w:val="24"/>
-        </w:rPr>
-        <w:t xml:space="preserve">pruning rate </w:t>
-      </w:r>
-      <w:r>
-        <w:rPr>
-          <w:rFonts w:ascii="Arial Unicode MS" w:hAnsi="Arial Unicode MS" w:cs="Arial Unicode MS" w:eastAsia="Arial Unicode MS"/>
-          <w:sz w:val="24"/>
-          <w:szCs w:val="24"/>
-        </w:rPr>
-        <w:t xml:space="preserve">畫出 </w:t>
-      </w:r>
-      <w:r>
-        <w:rPr>
-          <w:rFonts w:eastAsia="Arial Unicode MS" w:cs="Arial Unicode MS" w:ascii="Arial Unicode MS" w:hAnsi="Arial Unicode MS"/>
-          <w:sz w:val="24"/>
-          <w:szCs w:val="24"/>
-        </w:rPr>
-        <w:t xml:space="preserve">X </w:t>
-      </w:r>
-      <w:r>
-        <w:rPr>
-          <w:rFonts w:ascii="Arial Unicode MS" w:hAnsi="Arial Unicode MS" w:cs="Arial Unicode MS" w:eastAsia="Arial Unicode MS"/>
-          <w:sz w:val="24"/>
-          <w:szCs w:val="24"/>
-        </w:rPr>
-        <w:t>軸為參數量，</w:t>
-      </w:r>
-      <w:r>
-        <w:rPr>
-          <w:rFonts w:eastAsia="Arial Unicode MS" w:cs="Arial Unicode MS" w:ascii="Arial Unicode MS" w:hAnsi="Arial Unicode MS"/>
-          <w:sz w:val="24"/>
-          <w:szCs w:val="24"/>
-        </w:rPr>
-        <w:t xml:space="preserve">Y </w:t>
-      </w:r>
-      <w:r>
-        <w:rPr>
-          <w:rFonts w:ascii="Arial Unicode MS" w:hAnsi="Arial Unicode MS" w:cs="Arial Unicode MS" w:eastAsia="Arial Unicode MS"/>
-          <w:sz w:val="24"/>
-          <w:szCs w:val="24"/>
-        </w:rPr>
-        <w:t xml:space="preserve">軸為 </w:t>
-      </w:r>
-      <w:r>
-        <w:rPr>
-          <w:rFonts w:eastAsia="Arial Unicode MS" w:cs="Arial Unicode MS" w:ascii="Arial Unicode MS" w:hAnsi="Arial Unicode MS"/>
-          <w:sz w:val="24"/>
-          <w:szCs w:val="24"/>
-        </w:rPr>
-        <w:t xml:space="preserve">validation accuracy </w:t>
-      </w:r>
-      <w:r>
-        <w:rPr>
-          <w:rFonts w:ascii="Arial Unicode MS" w:hAnsi="Arial Unicode MS" w:cs="Arial Unicode MS" w:eastAsia="Arial Unicode MS"/>
-          <w:sz w:val="24"/>
-          <w:szCs w:val="24"/>
-        </w:rPr>
-        <w:t>的折線圖。你的圖上應該會有兩條以上的折線。</w:t>
+        <w:t xml:space="preserve">[Knowledge Distillation] </w:t>
+      </w:r>
+      <w:r>
+        <w:rPr>
+          <w:rFonts w:ascii="Arial Unicode MS" w:hAnsi="Arial Unicode MS" w:cs="Arial Unicode MS" w:eastAsia="Arial Unicode MS"/>
+          <w:sz w:val="24"/>
+          <w:szCs w:val="24"/>
+        </w:rPr>
+        <w:t xml:space="preserve">請嘗試比較以下 </w:t>
+      </w:r>
+      <w:r>
+        <w:rPr>
+          <w:rFonts w:eastAsia="Arial Unicode MS" w:cs="Arial Unicode MS" w:ascii="Arial Unicode MS" w:hAnsi="Arial Unicode MS"/>
+          <w:sz w:val="24"/>
+          <w:szCs w:val="24"/>
+        </w:rPr>
+        <w:t>validation accuracy (</w:t>
+      </w:r>
+      <w:r>
+        <w:rPr>
+          <w:rFonts w:ascii="Arial Unicode MS" w:hAnsi="Arial Unicode MS" w:cs="Arial Unicode MS" w:eastAsia="Arial Unicode MS"/>
+          <w:sz w:val="24"/>
+          <w:szCs w:val="24"/>
+        </w:rPr>
+        <w:t xml:space="preserve">兩個 </w:t>
+      </w:r>
+      <w:r>
+        <w:rPr>
+          <w:rFonts w:eastAsia="Arial Unicode MS" w:cs="Arial Unicode MS" w:ascii="Arial Unicode MS" w:hAnsi="Arial Unicode MS"/>
+          <w:sz w:val="24"/>
+          <w:szCs w:val="24"/>
+        </w:rPr>
+        <w:t xml:space="preserve">Teacher Net </w:t>
+      </w:r>
+      <w:r>
+        <w:rPr>
+          <w:rFonts w:ascii="Arial Unicode MS" w:hAnsi="Arial Unicode MS" w:cs="Arial Unicode MS" w:eastAsia="Arial Unicode MS"/>
+          <w:sz w:val="24"/>
+          <w:szCs w:val="24"/>
+        </w:rPr>
+        <w:t>由助教提供</w:t>
+      </w:r>
+      <w:r>
+        <w:rPr>
+          <w:rFonts w:eastAsia="Arial Unicode MS" w:cs="Arial Unicode MS" w:ascii="Arial Unicode MS" w:hAnsi="Arial Unicode MS"/>
+          <w:sz w:val="24"/>
+          <w:szCs w:val="24"/>
+        </w:rPr>
+        <w:t>)</w:t>
+      </w:r>
+      <w:r>
+        <w:rPr>
+          <w:rFonts w:ascii="Arial Unicode MS" w:hAnsi="Arial Unicode MS" w:cs="Arial Unicode MS" w:eastAsia="Arial Unicode MS"/>
+          <w:sz w:val="24"/>
+          <w:szCs w:val="24"/>
+        </w:rPr>
+        <w:t xml:space="preserve">以及 </w:t>
+      </w:r>
+      <w:r>
+        <w:rPr>
+          <w:rFonts w:eastAsia="Arial Unicode MS" w:cs="Arial Unicode MS" w:ascii="Arial Unicode MS" w:hAnsi="Arial Unicode MS"/>
+          <w:sz w:val="24"/>
+          <w:szCs w:val="24"/>
+        </w:rPr>
+        <w:t xml:space="preserve">student </w:t>
+      </w:r>
+      <w:r>
+        <w:rPr>
+          <w:rFonts w:ascii="Arial Unicode MS" w:hAnsi="Arial Unicode MS" w:cs="Arial Unicode MS" w:eastAsia="Arial Unicode MS"/>
+          <w:sz w:val="24"/>
+          <w:szCs w:val="24"/>
+        </w:rPr>
+        <w:t xml:space="preserve">的總參數量以及架構，並嘗試解釋為甚麼有這樣的結果。你的 </w:t>
+      </w:r>
+      <w:r>
+        <w:rPr>
+          <w:rFonts w:eastAsia="Arial Unicode MS" w:cs="Arial Unicode MS" w:ascii="Arial Unicode MS" w:hAnsi="Arial Unicode MS"/>
+          <w:sz w:val="24"/>
+          <w:szCs w:val="24"/>
+        </w:rPr>
+        <w:t xml:space="preserve">Student Net </w:t>
+      </w:r>
+      <w:r>
+        <w:rPr>
+          <w:rFonts w:ascii="Arial Unicode MS" w:hAnsi="Arial Unicode MS" w:cs="Arial Unicode MS" w:eastAsia="Arial Unicode MS"/>
+          <w:sz w:val="24"/>
+          <w:szCs w:val="24"/>
+        </w:rPr>
+        <w:t xml:space="preserve">的參數量必須要小於 </w:t>
+      </w:r>
+      <w:r>
+        <w:rPr>
+          <w:rFonts w:eastAsia="Arial Unicode MS" w:cs="Arial Unicode MS" w:ascii="Arial Unicode MS" w:hAnsi="Arial Unicode MS"/>
+          <w:sz w:val="24"/>
+          <w:szCs w:val="24"/>
+        </w:rPr>
+        <w:t xml:space="preserve">Teacher Net </w:t>
+      </w:r>
+      <w:r>
+        <w:rPr>
+          <w:rFonts w:ascii="Arial Unicode MS" w:hAnsi="Arial Unicode MS" w:cs="Arial Unicode MS" w:eastAsia="Arial Unicode MS"/>
+          <w:sz w:val="24"/>
+          <w:szCs w:val="24"/>
+        </w:rPr>
+        <w:t>的參數量。</w:t>
       </w:r>
       <w:r>
         <w:rPr>
@@ -1804,11 +1216,1095 @@
           <w:szCs w:val="24"/>
         </w:rPr>
         <w:t>(2%)</w:t>
+        <w:br/>
+        <w:t>x. Teacher net architecture and # of parameters: torchvision’s ResNet18, with 11,182,155 parameters.</w:t>
+        <w:br/>
+        <w:t xml:space="preserve">y. Student net architecture and # of parameters: </w:t>
+        <w:br/>
+        <w:t>a. Teacher net (ResNet18) from scratch: 80.09%</w:t>
       </w:r>
     </w:p>
     <w:p>
       <w:pPr>
         <w:pStyle w:val="Normal"/>
+        <w:ind w:left="0" w:right="0" w:hanging="0"/>
+        <w:rPr>
+          <w:rFonts w:ascii="Open Sans" w:hAnsi="Open Sans" w:eastAsia="Open Sans" w:cs="Open Sans"/>
+          <w:sz w:val="24"/>
+          <w:szCs w:val="24"/>
+        </w:rPr>
+      </w:pPr>
+      <w:r>
+        <w:rPr>
+          <w:rFonts w:eastAsia="Open Sans" w:cs="Open Sans" w:ascii="Open Sans" w:hAnsi="Open Sans"/>
+          <w:sz w:val="24"/>
+          <w:szCs w:val="24"/>
+        </w:rPr>
+        <w:t>b. Teacher net (ResNet18) ImageNet pretrained &amp; fine-tune: 88.41%</w:t>
+      </w:r>
+    </w:p>
+    <w:p>
+      <w:pPr>
+        <w:pStyle w:val="Normal"/>
+        <w:ind w:left="0" w:right="0" w:hanging="0"/>
+        <w:rPr>
+          <w:rFonts w:ascii="Open Sans" w:hAnsi="Open Sans" w:eastAsia="Open Sans" w:cs="Open Sans"/>
+          <w:sz w:val="24"/>
+          <w:szCs w:val="24"/>
+        </w:rPr>
+      </w:pPr>
+      <w:r>
+        <w:rPr>
+          <w:rFonts w:eastAsia="Open Sans" w:cs="Open Sans" w:ascii="Open Sans" w:hAnsi="Open Sans"/>
+          <w:sz w:val="24"/>
+          <w:szCs w:val="24"/>
+        </w:rPr>
+        <w:t>c. Your student net from scratch:</w:t>
+      </w:r>
+    </w:p>
+    <w:p>
+      <w:pPr>
+        <w:pStyle w:val="Normal"/>
+        <w:ind w:left="0" w:right="0" w:hanging="0"/>
+        <w:rPr>
+          <w:rFonts w:ascii="Open Sans" w:hAnsi="Open Sans" w:eastAsia="Open Sans" w:cs="Open Sans"/>
+          <w:sz w:val="24"/>
+          <w:szCs w:val="24"/>
+        </w:rPr>
+      </w:pPr>
+      <w:r>
+        <w:rPr>
+          <w:rFonts w:eastAsia="Open Sans" w:cs="Open Sans" w:ascii="Open Sans" w:hAnsi="Open Sans"/>
+          <w:sz w:val="24"/>
+          <w:szCs w:val="24"/>
+        </w:rPr>
+        <w:t>d. Your student net KD from (a.):</w:t>
+      </w:r>
+    </w:p>
+    <w:p>
+      <w:pPr>
+        <w:pStyle w:val="Normal"/>
+        <w:ind w:left="0" w:right="0" w:hanging="0"/>
+        <w:rPr>
+          <w:rFonts w:ascii="Open Sans" w:hAnsi="Open Sans" w:eastAsia="Open Sans" w:cs="Open Sans"/>
+          <w:sz w:val="24"/>
+          <w:szCs w:val="24"/>
+        </w:rPr>
+      </w:pPr>
+      <w:r>
+        <w:rPr>
+          <w:rFonts w:eastAsia="Open Sans" w:cs="Open Sans" w:ascii="Open Sans" w:hAnsi="Open Sans"/>
+          <w:sz w:val="24"/>
+          <w:szCs w:val="24"/>
+        </w:rPr>
+        <w:t>e. Your student net KD from (b.):</w:t>
+      </w:r>
+    </w:p>
+    <w:tbl>
+      <w:tblPr>
+        <w:tblW w:w="9026" w:type="dxa"/>
+        <w:jc w:val="left"/>
+        <w:tblInd w:w="53" w:type="dxa"/>
+        <w:tblBorders>
+          <w:top w:val="single" w:sz="2" w:space="0" w:color="000001"/>
+          <w:left w:val="single" w:sz="2" w:space="0" w:color="000001"/>
+          <w:bottom w:val="single" w:sz="2" w:space="0" w:color="000001"/>
+          <w:insideH w:val="single" w:sz="2" w:space="0" w:color="000001"/>
+        </w:tblBorders>
+        <w:tblCellMar>
+          <w:top w:w="55" w:type="dxa"/>
+          <w:left w:w="51" w:type="dxa"/>
+          <w:bottom w:w="55" w:type="dxa"/>
+          <w:right w:w="55" w:type="dxa"/>
+        </w:tblCellMar>
+      </w:tblPr>
+      <w:tblGrid>
+        <w:gridCol w:w="2256"/>
+        <w:gridCol w:w="2257"/>
+        <w:gridCol w:w="2256"/>
+        <w:gridCol w:w="2256"/>
+      </w:tblGrid>
+      <w:tr>
+        <w:trPr/>
+        <w:tc>
+          <w:tcPr>
+            <w:tcW w:w="2256" w:type="dxa"/>
+            <w:tcBorders>
+              <w:top w:val="single" w:sz="2" w:space="0" w:color="000001"/>
+              <w:left w:val="single" w:sz="2" w:space="0" w:color="000001"/>
+              <w:bottom w:val="single" w:sz="2" w:space="0" w:color="000001"/>
+              <w:insideH w:val="single" w:sz="2" w:space="0" w:color="000001"/>
+            </w:tcBorders>
+            <w:shd w:fill="auto" w:val="clear"/>
+            <w:tcMar>
+              <w:left w:w="51" w:type="dxa"/>
+            </w:tcMar>
+          </w:tcPr>
+          <w:p>
+            <w:pPr>
+              <w:pStyle w:val="Normal"/>
+              <w:ind w:right="0" w:hanging="0"/>
+              <w:rPr>
+                <w:rFonts w:ascii="Arial Unicode MS" w:hAnsi="Arial Unicode MS" w:eastAsia="Arial Unicode MS" w:cs="Arial Unicode MS"/>
+                <w:sz w:val="24"/>
+                <w:szCs w:val="24"/>
+              </w:rPr>
+            </w:pPr>
+            <w:r>
+              <w:rPr>
+                <w:rFonts w:eastAsia="Arial Unicode MS" w:cs="Arial Unicode MS" w:ascii="Arial Unicode MS" w:hAnsi="Arial Unicode MS"/>
+                <w:sz w:val="24"/>
+                <w:szCs w:val="24"/>
+              </w:rPr>
+            </w:r>
+          </w:p>
+        </w:tc>
+        <w:tc>
+          <w:tcPr>
+            <w:tcW w:w="2257" w:type="dxa"/>
+            <w:tcBorders>
+              <w:top w:val="single" w:sz="2" w:space="0" w:color="000001"/>
+              <w:left w:val="single" w:sz="2" w:space="0" w:color="000001"/>
+              <w:bottom w:val="single" w:sz="2" w:space="0" w:color="000001"/>
+              <w:insideH w:val="single" w:sz="2" w:space="0" w:color="000001"/>
+            </w:tcBorders>
+            <w:shd w:fill="auto" w:val="clear"/>
+            <w:tcMar>
+              <w:left w:w="51" w:type="dxa"/>
+            </w:tcMar>
+          </w:tcPr>
+          <w:p>
+            <w:pPr>
+              <w:pStyle w:val="TableContents"/>
+              <w:rPr>
+                <w:rFonts w:ascii="Open Sans" w:hAnsi="Open Sans" w:eastAsia="Open Sans" w:cs="Open Sans"/>
+                <w:sz w:val="24"/>
+                <w:szCs w:val="24"/>
+              </w:rPr>
+            </w:pPr>
+            <w:r>
+              <w:rPr>
+                <w:rFonts w:eastAsia="Open Sans" w:cs="Open Sans" w:ascii="Open Sans" w:hAnsi="Open Sans"/>
+                <w:sz w:val="24"/>
+                <w:szCs w:val="24"/>
+              </w:rPr>
+              <w:t>Acc on val</w:t>
+            </w:r>
+          </w:p>
+        </w:tc>
+        <w:tc>
+          <w:tcPr>
+            <w:tcW w:w="2256" w:type="dxa"/>
+            <w:tcBorders>
+              <w:top w:val="single" w:sz="2" w:space="0" w:color="000001"/>
+              <w:left w:val="single" w:sz="2" w:space="0" w:color="000001"/>
+              <w:bottom w:val="single" w:sz="2" w:space="0" w:color="000001"/>
+              <w:insideH w:val="single" w:sz="2" w:space="0" w:color="000001"/>
+            </w:tcBorders>
+            <w:shd w:fill="auto" w:val="clear"/>
+            <w:tcMar>
+              <w:left w:w="51" w:type="dxa"/>
+            </w:tcMar>
+          </w:tcPr>
+          <w:p>
+            <w:pPr>
+              <w:pStyle w:val="TableContents"/>
+              <w:rPr>
+                <w:rFonts w:ascii="Open Sans" w:hAnsi="Open Sans" w:eastAsia="Open Sans" w:cs="Open Sans"/>
+                <w:sz w:val="24"/>
+                <w:szCs w:val="24"/>
+              </w:rPr>
+            </w:pPr>
+            <w:r>
+              <w:rPr>
+                <w:rFonts w:eastAsia="Open Sans" w:cs="Open Sans" w:ascii="Open Sans" w:hAnsi="Open Sans"/>
+                <w:sz w:val="24"/>
+                <w:szCs w:val="24"/>
+              </w:rPr>
+              <w:t>Size</w:t>
+            </w:r>
+          </w:p>
+        </w:tc>
+        <w:tc>
+          <w:tcPr>
+            <w:tcW w:w="2256" w:type="dxa"/>
+            <w:tcBorders>
+              <w:top w:val="single" w:sz="2" w:space="0" w:color="000001"/>
+              <w:left w:val="single" w:sz="2" w:space="0" w:color="000001"/>
+              <w:bottom w:val="single" w:sz="2" w:space="0" w:color="000001"/>
+              <w:right w:val="single" w:sz="2" w:space="0" w:color="000001"/>
+              <w:insideH w:val="single" w:sz="2" w:space="0" w:color="000001"/>
+              <w:insideV w:val="single" w:sz="2" w:space="0" w:color="000001"/>
+            </w:tcBorders>
+            <w:shd w:fill="auto" w:val="clear"/>
+            <w:tcMar>
+              <w:left w:w="51" w:type="dxa"/>
+            </w:tcMar>
+          </w:tcPr>
+          <w:p>
+            <w:pPr>
+              <w:pStyle w:val="TableContents"/>
+              <w:rPr>
+                <w:rFonts w:ascii="Open Sans" w:hAnsi="Open Sans" w:eastAsia="Open Sans" w:cs="Open Sans"/>
+                <w:sz w:val="24"/>
+                <w:szCs w:val="24"/>
+              </w:rPr>
+            </w:pPr>
+            <w:r>
+              <w:rPr>
+                <w:rFonts w:eastAsia="Open Sans" w:cs="Open Sans" w:ascii="Open Sans" w:hAnsi="Open Sans"/>
+                <w:sz w:val="24"/>
+                <w:szCs w:val="24"/>
+              </w:rPr>
+            </w:r>
+          </w:p>
+        </w:tc>
+      </w:tr>
+      <w:tr>
+        <w:trPr/>
+        <w:tc>
+          <w:tcPr>
+            <w:tcW w:w="2256" w:type="dxa"/>
+            <w:tcBorders>
+              <w:top w:val="single" w:sz="2" w:space="0" w:color="000001"/>
+              <w:left w:val="single" w:sz="2" w:space="0" w:color="000001"/>
+              <w:bottom w:val="single" w:sz="2" w:space="0" w:color="000001"/>
+              <w:insideH w:val="single" w:sz="2" w:space="0" w:color="000001"/>
+            </w:tcBorders>
+            <w:shd w:fill="auto" w:val="clear"/>
+            <w:tcMar>
+              <w:left w:w="51" w:type="dxa"/>
+            </w:tcMar>
+          </w:tcPr>
+          <w:p>
+            <w:pPr>
+              <w:pStyle w:val="Normal"/>
+              <w:ind w:right="0" w:hanging="0"/>
+              <w:rPr>
+                <w:rFonts w:ascii="Arial Unicode MS" w:hAnsi="Arial Unicode MS" w:eastAsia="Arial Unicode MS" w:cs="Arial Unicode MS"/>
+                <w:sz w:val="24"/>
+                <w:szCs w:val="24"/>
+              </w:rPr>
+            </w:pPr>
+            <w:r>
+              <w:rPr>
+                <w:rFonts w:eastAsia="Arial Unicode MS" w:cs="Arial Unicode MS" w:ascii="Arial Unicode MS" w:hAnsi="Arial Unicode MS"/>
+                <w:sz w:val="24"/>
+                <w:szCs w:val="24"/>
+              </w:rPr>
+              <w:t>a. Teacher net (ResNet18) from scratch</w:t>
+            </w:r>
+          </w:p>
+        </w:tc>
+        <w:tc>
+          <w:tcPr>
+            <w:tcW w:w="2257" w:type="dxa"/>
+            <w:tcBorders>
+              <w:top w:val="single" w:sz="2" w:space="0" w:color="000001"/>
+              <w:left w:val="single" w:sz="2" w:space="0" w:color="000001"/>
+              <w:bottom w:val="single" w:sz="2" w:space="0" w:color="000001"/>
+              <w:insideH w:val="single" w:sz="2" w:space="0" w:color="000001"/>
+            </w:tcBorders>
+            <w:shd w:fill="auto" w:val="clear"/>
+            <w:tcMar>
+              <w:left w:w="51" w:type="dxa"/>
+            </w:tcMar>
+          </w:tcPr>
+          <w:p>
+            <w:pPr>
+              <w:pStyle w:val="Normal"/>
+              <w:ind w:right="0" w:hanging="0"/>
+              <w:rPr>
+                <w:rFonts w:ascii="Arial Unicode MS" w:hAnsi="Arial Unicode MS" w:eastAsia="Arial Unicode MS" w:cs="Arial Unicode MS"/>
+                <w:sz w:val="24"/>
+                <w:szCs w:val="24"/>
+              </w:rPr>
+            </w:pPr>
+            <w:r>
+              <w:rPr>
+                <w:rFonts w:eastAsia="Arial Unicode MS" w:cs="Arial Unicode MS" w:ascii="Arial Unicode MS" w:hAnsi="Arial Unicode MS"/>
+                <w:sz w:val="24"/>
+                <w:szCs w:val="24"/>
+              </w:rPr>
+              <w:t>0.8012</w:t>
+            </w:r>
+          </w:p>
+        </w:tc>
+        <w:tc>
+          <w:tcPr>
+            <w:tcW w:w="2256" w:type="dxa"/>
+            <w:tcBorders>
+              <w:top w:val="single" w:sz="2" w:space="0" w:color="000001"/>
+              <w:left w:val="single" w:sz="2" w:space="0" w:color="000001"/>
+              <w:bottom w:val="single" w:sz="2" w:space="0" w:color="000001"/>
+              <w:insideH w:val="single" w:sz="2" w:space="0" w:color="000001"/>
+            </w:tcBorders>
+            <w:shd w:fill="auto" w:val="clear"/>
+            <w:tcMar>
+              <w:left w:w="51" w:type="dxa"/>
+            </w:tcMar>
+          </w:tcPr>
+          <w:p>
+            <w:pPr>
+              <w:pStyle w:val="TableContents"/>
+              <w:rPr>
+                <w:rFonts w:ascii="Open Sans" w:hAnsi="Open Sans" w:eastAsia="Open Sans" w:cs="Open Sans"/>
+                <w:sz w:val="24"/>
+                <w:szCs w:val="24"/>
+              </w:rPr>
+            </w:pPr>
+            <w:r>
+              <w:rPr>
+                <w:rFonts w:eastAsia="Open Sans" w:cs="Open Sans" w:ascii="Open Sans" w:hAnsi="Open Sans"/>
+                <w:sz w:val="24"/>
+                <w:szCs w:val="24"/>
+              </w:rPr>
+              <w:t>44,788,712</w:t>
+            </w:r>
+          </w:p>
+        </w:tc>
+        <w:tc>
+          <w:tcPr>
+            <w:tcW w:w="2256" w:type="dxa"/>
+            <w:tcBorders>
+              <w:top w:val="single" w:sz="2" w:space="0" w:color="000001"/>
+              <w:left w:val="single" w:sz="2" w:space="0" w:color="000001"/>
+              <w:bottom w:val="single" w:sz="2" w:space="0" w:color="000001"/>
+              <w:right w:val="single" w:sz="2" w:space="0" w:color="000001"/>
+              <w:insideH w:val="single" w:sz="2" w:space="0" w:color="000001"/>
+              <w:insideV w:val="single" w:sz="2" w:space="0" w:color="000001"/>
+            </w:tcBorders>
+            <w:shd w:fill="auto" w:val="clear"/>
+            <w:tcMar>
+              <w:left w:w="51" w:type="dxa"/>
+            </w:tcMar>
+          </w:tcPr>
+          <w:p>
+            <w:pPr>
+              <w:pStyle w:val="TableContents"/>
+              <w:rPr>
+                <w:rFonts w:ascii="Open Sans" w:hAnsi="Open Sans" w:eastAsia="Open Sans" w:cs="Open Sans"/>
+                <w:sz w:val="24"/>
+                <w:szCs w:val="24"/>
+              </w:rPr>
+            </w:pPr>
+            <w:r>
+              <w:rPr>
+                <w:rFonts w:eastAsia="Open Sans" w:cs="Open Sans" w:ascii="Open Sans" w:hAnsi="Open Sans"/>
+                <w:sz w:val="24"/>
+                <w:szCs w:val="24"/>
+              </w:rPr>
+            </w:r>
+          </w:p>
+        </w:tc>
+      </w:tr>
+      <w:tr>
+        <w:trPr/>
+        <w:tc>
+          <w:tcPr>
+            <w:tcW w:w="2256" w:type="dxa"/>
+            <w:tcBorders>
+              <w:top w:val="single" w:sz="2" w:space="0" w:color="000001"/>
+              <w:left w:val="single" w:sz="2" w:space="0" w:color="000001"/>
+              <w:bottom w:val="single" w:sz="2" w:space="0" w:color="000001"/>
+              <w:insideH w:val="single" w:sz="2" w:space="0" w:color="000001"/>
+            </w:tcBorders>
+            <w:shd w:fill="auto" w:val="clear"/>
+            <w:tcMar>
+              <w:left w:w="51" w:type="dxa"/>
+            </w:tcMar>
+          </w:tcPr>
+          <w:p>
+            <w:pPr>
+              <w:pStyle w:val="Normal"/>
+              <w:ind w:left="0" w:right="0" w:hanging="0"/>
+              <w:rPr>
+                <w:rFonts w:ascii="Open Sans" w:hAnsi="Open Sans" w:eastAsia="Open Sans" w:cs="Open Sans"/>
+                <w:sz w:val="24"/>
+                <w:szCs w:val="24"/>
+              </w:rPr>
+            </w:pPr>
+            <w:r>
+              <w:rPr>
+                <w:rFonts w:eastAsia="Open Sans" w:cs="Open Sans" w:ascii="Open Sans" w:hAnsi="Open Sans"/>
+                <w:sz w:val="24"/>
+                <w:szCs w:val="24"/>
+              </w:rPr>
+              <w:t>b. Teacher net (ResNet18) ImageNet pretrained &amp; fine-tune</w:t>
+            </w:r>
+          </w:p>
+        </w:tc>
+        <w:tc>
+          <w:tcPr>
+            <w:tcW w:w="2257" w:type="dxa"/>
+            <w:tcBorders>
+              <w:top w:val="single" w:sz="2" w:space="0" w:color="000001"/>
+              <w:left w:val="single" w:sz="2" w:space="0" w:color="000001"/>
+              <w:bottom w:val="single" w:sz="2" w:space="0" w:color="000001"/>
+              <w:insideH w:val="single" w:sz="2" w:space="0" w:color="000001"/>
+            </w:tcBorders>
+            <w:shd w:fill="auto" w:val="clear"/>
+            <w:tcMar>
+              <w:left w:w="51" w:type="dxa"/>
+            </w:tcMar>
+          </w:tcPr>
+          <w:p>
+            <w:pPr>
+              <w:pStyle w:val="Normal"/>
+              <w:ind w:left="0" w:right="0" w:hanging="0"/>
+              <w:rPr>
+                <w:rFonts w:ascii="Open Sans" w:hAnsi="Open Sans" w:eastAsia="Open Sans" w:cs="Open Sans"/>
+                <w:sz w:val="24"/>
+                <w:szCs w:val="24"/>
+              </w:rPr>
+            </w:pPr>
+            <w:r>
+              <w:rPr>
+                <w:rFonts w:eastAsia="Open Sans" w:cs="Open Sans" w:ascii="Open Sans" w:hAnsi="Open Sans"/>
+                <w:sz w:val="24"/>
+                <w:szCs w:val="24"/>
+              </w:rPr>
+              <w:t>0.8851</w:t>
+            </w:r>
+          </w:p>
+        </w:tc>
+        <w:tc>
+          <w:tcPr>
+            <w:tcW w:w="2256" w:type="dxa"/>
+            <w:tcBorders>
+              <w:top w:val="single" w:sz="2" w:space="0" w:color="000001"/>
+              <w:left w:val="single" w:sz="2" w:space="0" w:color="000001"/>
+              <w:bottom w:val="single" w:sz="2" w:space="0" w:color="000001"/>
+              <w:insideH w:val="single" w:sz="2" w:space="0" w:color="000001"/>
+            </w:tcBorders>
+            <w:shd w:fill="auto" w:val="clear"/>
+            <w:tcMar>
+              <w:left w:w="51" w:type="dxa"/>
+            </w:tcMar>
+          </w:tcPr>
+          <w:p>
+            <w:pPr>
+              <w:pStyle w:val="TableContents"/>
+              <w:rPr>
+                <w:rFonts w:ascii="Open Sans" w:hAnsi="Open Sans" w:eastAsia="Open Sans" w:cs="Open Sans"/>
+                <w:sz w:val="24"/>
+                <w:szCs w:val="24"/>
+              </w:rPr>
+            </w:pPr>
+            <w:r>
+              <w:rPr>
+                <w:rFonts w:eastAsia="Open Sans" w:cs="Open Sans" w:ascii="Open Sans" w:hAnsi="Open Sans"/>
+                <w:sz w:val="24"/>
+                <w:szCs w:val="24"/>
+              </w:rPr>
+              <w:t>44,788,712</w:t>
+            </w:r>
+          </w:p>
+        </w:tc>
+        <w:tc>
+          <w:tcPr>
+            <w:tcW w:w="2256" w:type="dxa"/>
+            <w:tcBorders>
+              <w:top w:val="single" w:sz="2" w:space="0" w:color="000001"/>
+              <w:left w:val="single" w:sz="2" w:space="0" w:color="000001"/>
+              <w:bottom w:val="single" w:sz="2" w:space="0" w:color="000001"/>
+              <w:right w:val="single" w:sz="2" w:space="0" w:color="000001"/>
+              <w:insideH w:val="single" w:sz="2" w:space="0" w:color="000001"/>
+              <w:insideV w:val="single" w:sz="2" w:space="0" w:color="000001"/>
+            </w:tcBorders>
+            <w:shd w:fill="auto" w:val="clear"/>
+            <w:tcMar>
+              <w:left w:w="51" w:type="dxa"/>
+            </w:tcMar>
+          </w:tcPr>
+          <w:p>
+            <w:pPr>
+              <w:pStyle w:val="TableContents"/>
+              <w:rPr>
+                <w:rFonts w:ascii="Open Sans" w:hAnsi="Open Sans" w:eastAsia="Open Sans" w:cs="Open Sans"/>
+                <w:sz w:val="24"/>
+                <w:szCs w:val="24"/>
+              </w:rPr>
+            </w:pPr>
+            <w:r>
+              <w:rPr>
+                <w:rFonts w:eastAsia="Open Sans" w:cs="Open Sans" w:ascii="Open Sans" w:hAnsi="Open Sans"/>
+                <w:sz w:val="24"/>
+                <w:szCs w:val="24"/>
+              </w:rPr>
+            </w:r>
+          </w:p>
+        </w:tc>
+      </w:tr>
+      <w:tr>
+        <w:trPr/>
+        <w:tc>
+          <w:tcPr>
+            <w:tcW w:w="2256" w:type="dxa"/>
+            <w:tcBorders>
+              <w:top w:val="single" w:sz="2" w:space="0" w:color="000001"/>
+              <w:left w:val="single" w:sz="2" w:space="0" w:color="000001"/>
+              <w:bottom w:val="single" w:sz="2" w:space="0" w:color="000001"/>
+              <w:insideH w:val="single" w:sz="2" w:space="0" w:color="000001"/>
+            </w:tcBorders>
+            <w:shd w:fill="auto" w:val="clear"/>
+            <w:tcMar>
+              <w:left w:w="51" w:type="dxa"/>
+            </w:tcMar>
+          </w:tcPr>
+          <w:p>
+            <w:pPr>
+              <w:pStyle w:val="Normal"/>
+              <w:ind w:left="0" w:right="0" w:hanging="0"/>
+              <w:rPr>
+                <w:rFonts w:ascii="Open Sans" w:hAnsi="Open Sans" w:eastAsia="Open Sans" w:cs="Open Sans"/>
+                <w:sz w:val="24"/>
+                <w:szCs w:val="24"/>
+              </w:rPr>
+            </w:pPr>
+            <w:r>
+              <w:rPr>
+                <w:rFonts w:eastAsia="Open Sans" w:cs="Open Sans" w:ascii="Open Sans" w:hAnsi="Open Sans"/>
+                <w:sz w:val="24"/>
+                <w:szCs w:val="24"/>
+              </w:rPr>
+              <w:t>Provided student_custom_small</w:t>
+            </w:r>
+          </w:p>
+        </w:tc>
+        <w:tc>
+          <w:tcPr>
+            <w:tcW w:w="2257" w:type="dxa"/>
+            <w:tcBorders>
+              <w:top w:val="single" w:sz="2" w:space="0" w:color="000001"/>
+              <w:left w:val="single" w:sz="2" w:space="0" w:color="000001"/>
+              <w:bottom w:val="single" w:sz="2" w:space="0" w:color="000001"/>
+              <w:insideH w:val="single" w:sz="2" w:space="0" w:color="000001"/>
+            </w:tcBorders>
+            <w:shd w:fill="auto" w:val="clear"/>
+            <w:tcMar>
+              <w:left w:w="51" w:type="dxa"/>
+            </w:tcMar>
+          </w:tcPr>
+          <w:p>
+            <w:pPr>
+              <w:pStyle w:val="Normal"/>
+              <w:ind w:left="0" w:right="0" w:hanging="0"/>
+              <w:rPr>
+                <w:rFonts w:ascii="Open Sans" w:hAnsi="Open Sans" w:eastAsia="Open Sans" w:cs="Open Sans"/>
+                <w:sz w:val="24"/>
+                <w:szCs w:val="24"/>
+              </w:rPr>
+            </w:pPr>
+            <w:r>
+              <w:rPr>
+                <w:rFonts w:eastAsia="Open Sans" w:cs="Open Sans" w:ascii="Open Sans" w:hAnsi="Open Sans"/>
+                <w:sz w:val="24"/>
+                <w:szCs w:val="24"/>
+              </w:rPr>
+              <w:t>0.8137</w:t>
+            </w:r>
+          </w:p>
+        </w:tc>
+        <w:tc>
+          <w:tcPr>
+            <w:tcW w:w="2256" w:type="dxa"/>
+            <w:tcBorders>
+              <w:top w:val="single" w:sz="2" w:space="0" w:color="000001"/>
+              <w:left w:val="single" w:sz="2" w:space="0" w:color="000001"/>
+              <w:bottom w:val="single" w:sz="2" w:space="0" w:color="000001"/>
+              <w:insideH w:val="single" w:sz="2" w:space="0" w:color="000001"/>
+            </w:tcBorders>
+            <w:shd w:fill="auto" w:val="clear"/>
+            <w:tcMar>
+              <w:left w:w="51" w:type="dxa"/>
+            </w:tcMar>
+          </w:tcPr>
+          <w:p>
+            <w:pPr>
+              <w:pStyle w:val="TableContents"/>
+              <w:rPr>
+                <w:rFonts w:ascii="Open Sans" w:hAnsi="Open Sans" w:eastAsia="Open Sans" w:cs="Open Sans"/>
+                <w:sz w:val="24"/>
+                <w:szCs w:val="24"/>
+              </w:rPr>
+            </w:pPr>
+            <w:r>
+              <w:rPr>
+                <w:rFonts w:eastAsia="Open Sans" w:cs="Open Sans" w:ascii="Open Sans" w:hAnsi="Open Sans"/>
+                <w:sz w:val="24"/>
+                <w:szCs w:val="24"/>
+              </w:rPr>
+              <w:t>1047430</w:t>
+            </w:r>
+          </w:p>
+        </w:tc>
+        <w:tc>
+          <w:tcPr>
+            <w:tcW w:w="2256" w:type="dxa"/>
+            <w:tcBorders>
+              <w:top w:val="single" w:sz="2" w:space="0" w:color="000001"/>
+              <w:left w:val="single" w:sz="2" w:space="0" w:color="000001"/>
+              <w:bottom w:val="single" w:sz="2" w:space="0" w:color="000001"/>
+              <w:right w:val="single" w:sz="2" w:space="0" w:color="000001"/>
+              <w:insideH w:val="single" w:sz="2" w:space="0" w:color="000001"/>
+              <w:insideV w:val="single" w:sz="2" w:space="0" w:color="000001"/>
+            </w:tcBorders>
+            <w:shd w:fill="auto" w:val="clear"/>
+            <w:tcMar>
+              <w:left w:w="51" w:type="dxa"/>
+            </w:tcMar>
+          </w:tcPr>
+          <w:p>
+            <w:pPr>
+              <w:pStyle w:val="TableContents"/>
+              <w:rPr>
+                <w:rFonts w:ascii="Open Sans" w:hAnsi="Open Sans" w:eastAsia="Open Sans" w:cs="Open Sans"/>
+                <w:sz w:val="24"/>
+                <w:szCs w:val="24"/>
+              </w:rPr>
+            </w:pPr>
+            <w:r>
+              <w:rPr>
+                <w:rFonts w:eastAsia="Open Sans" w:cs="Open Sans" w:ascii="Open Sans" w:hAnsi="Open Sans"/>
+                <w:sz w:val="24"/>
+                <w:szCs w:val="24"/>
+              </w:rPr>
+            </w:r>
+          </w:p>
+        </w:tc>
+      </w:tr>
+      <w:tr>
+        <w:trPr/>
+        <w:tc>
+          <w:tcPr>
+            <w:tcW w:w="2256" w:type="dxa"/>
+            <w:tcBorders>
+              <w:top w:val="single" w:sz="2" w:space="0" w:color="000001"/>
+              <w:left w:val="single" w:sz="2" w:space="0" w:color="000001"/>
+              <w:bottom w:val="single" w:sz="2" w:space="0" w:color="000001"/>
+              <w:insideH w:val="single" w:sz="2" w:space="0" w:color="000001"/>
+            </w:tcBorders>
+            <w:shd w:fill="auto" w:val="clear"/>
+            <w:tcMar>
+              <w:left w:w="51" w:type="dxa"/>
+            </w:tcMar>
+          </w:tcPr>
+          <w:p>
+            <w:pPr>
+              <w:pStyle w:val="Normal"/>
+              <w:ind w:left="0" w:right="0" w:hanging="0"/>
+              <w:rPr>
+                <w:rFonts w:ascii="Open Sans" w:hAnsi="Open Sans" w:eastAsia="Open Sans" w:cs="Open Sans"/>
+                <w:sz w:val="24"/>
+                <w:szCs w:val="24"/>
+              </w:rPr>
+            </w:pPr>
+            <w:r>
+              <w:rPr>
+                <w:rFonts w:eastAsia="Open Sans" w:cs="Open Sans" w:ascii="Open Sans" w:hAnsi="Open Sans"/>
+                <w:sz w:val="24"/>
+                <w:szCs w:val="24"/>
+              </w:rPr>
+              <w:t>Student net from scratch</w:t>
+            </w:r>
+          </w:p>
+        </w:tc>
+        <w:tc>
+          <w:tcPr>
+            <w:tcW w:w="2257" w:type="dxa"/>
+            <w:tcBorders>
+              <w:top w:val="single" w:sz="2" w:space="0" w:color="000001"/>
+              <w:left w:val="single" w:sz="2" w:space="0" w:color="000001"/>
+              <w:bottom w:val="single" w:sz="2" w:space="0" w:color="000001"/>
+              <w:insideH w:val="single" w:sz="2" w:space="0" w:color="000001"/>
+            </w:tcBorders>
+            <w:shd w:fill="auto" w:val="clear"/>
+            <w:tcMar>
+              <w:left w:w="51" w:type="dxa"/>
+            </w:tcMar>
+          </w:tcPr>
+          <w:p>
+            <w:pPr>
+              <w:pStyle w:val="TableContents"/>
+              <w:rPr>
+                <w:rFonts w:ascii="Open Sans" w:hAnsi="Open Sans" w:eastAsia="Open Sans" w:cs="Open Sans"/>
+                <w:sz w:val="24"/>
+                <w:szCs w:val="24"/>
+              </w:rPr>
+            </w:pPr>
+            <w:r>
+              <w:rPr>
+                <w:rFonts w:eastAsia="Open Sans" w:cs="Open Sans" w:ascii="Open Sans" w:hAnsi="Open Sans"/>
+                <w:sz w:val="24"/>
+                <w:szCs w:val="24"/>
+              </w:rPr>
+            </w:r>
+          </w:p>
+        </w:tc>
+        <w:tc>
+          <w:tcPr>
+            <w:tcW w:w="2256" w:type="dxa"/>
+            <w:tcBorders>
+              <w:top w:val="single" w:sz="2" w:space="0" w:color="000001"/>
+              <w:left w:val="single" w:sz="2" w:space="0" w:color="000001"/>
+              <w:bottom w:val="single" w:sz="2" w:space="0" w:color="000001"/>
+              <w:insideH w:val="single" w:sz="2" w:space="0" w:color="000001"/>
+            </w:tcBorders>
+            <w:shd w:fill="auto" w:val="clear"/>
+            <w:tcMar>
+              <w:left w:w="51" w:type="dxa"/>
+            </w:tcMar>
+          </w:tcPr>
+          <w:p>
+            <w:pPr>
+              <w:pStyle w:val="TableContents"/>
+              <w:rPr>
+                <w:rFonts w:ascii="Open Sans" w:hAnsi="Open Sans" w:eastAsia="Open Sans" w:cs="Open Sans"/>
+                <w:sz w:val="24"/>
+                <w:szCs w:val="24"/>
+              </w:rPr>
+            </w:pPr>
+            <w:r>
+              <w:rPr>
+                <w:rFonts w:eastAsia="Open Sans" w:cs="Open Sans" w:ascii="Open Sans" w:hAnsi="Open Sans"/>
+                <w:sz w:val="24"/>
+                <w:szCs w:val="24"/>
+              </w:rPr>
+            </w:r>
+          </w:p>
+        </w:tc>
+        <w:tc>
+          <w:tcPr>
+            <w:tcW w:w="2256" w:type="dxa"/>
+            <w:tcBorders>
+              <w:top w:val="single" w:sz="2" w:space="0" w:color="000001"/>
+              <w:left w:val="single" w:sz="2" w:space="0" w:color="000001"/>
+              <w:bottom w:val="single" w:sz="2" w:space="0" w:color="000001"/>
+              <w:right w:val="single" w:sz="2" w:space="0" w:color="000001"/>
+              <w:insideH w:val="single" w:sz="2" w:space="0" w:color="000001"/>
+              <w:insideV w:val="single" w:sz="2" w:space="0" w:color="000001"/>
+            </w:tcBorders>
+            <w:shd w:fill="auto" w:val="clear"/>
+            <w:tcMar>
+              <w:left w:w="51" w:type="dxa"/>
+            </w:tcMar>
+          </w:tcPr>
+          <w:p>
+            <w:pPr>
+              <w:pStyle w:val="TableContents"/>
+              <w:rPr>
+                <w:rFonts w:ascii="Open Sans" w:hAnsi="Open Sans" w:eastAsia="Open Sans" w:cs="Open Sans"/>
+                <w:sz w:val="24"/>
+                <w:szCs w:val="24"/>
+              </w:rPr>
+            </w:pPr>
+            <w:r>
+              <w:rPr>
+                <w:rFonts w:eastAsia="Open Sans" w:cs="Open Sans" w:ascii="Open Sans" w:hAnsi="Open Sans"/>
+                <w:sz w:val="24"/>
+                <w:szCs w:val="24"/>
+              </w:rPr>
+            </w:r>
+          </w:p>
+        </w:tc>
+      </w:tr>
+      <w:tr>
+        <w:trPr/>
+        <w:tc>
+          <w:tcPr>
+            <w:tcW w:w="2256" w:type="dxa"/>
+            <w:tcBorders>
+              <w:top w:val="single" w:sz="2" w:space="0" w:color="000001"/>
+              <w:left w:val="single" w:sz="2" w:space="0" w:color="000001"/>
+              <w:bottom w:val="single" w:sz="2" w:space="0" w:color="000001"/>
+              <w:insideH w:val="single" w:sz="2" w:space="0" w:color="000001"/>
+            </w:tcBorders>
+            <w:shd w:fill="auto" w:val="clear"/>
+            <w:tcMar>
+              <w:left w:w="51" w:type="dxa"/>
+            </w:tcMar>
+          </w:tcPr>
+          <w:p>
+            <w:pPr>
+              <w:pStyle w:val="Normal"/>
+              <w:ind w:left="0" w:right="0" w:hanging="0"/>
+              <w:rPr>
+                <w:rFonts w:ascii="Open Sans" w:hAnsi="Open Sans" w:eastAsia="Open Sans" w:cs="Open Sans"/>
+                <w:sz w:val="24"/>
+                <w:szCs w:val="24"/>
+              </w:rPr>
+            </w:pPr>
+            <w:r>
+              <w:rPr>
+                <w:rFonts w:eastAsia="Open Sans" w:cs="Open Sans" w:ascii="Open Sans" w:hAnsi="Open Sans"/>
+                <w:sz w:val="24"/>
+                <w:szCs w:val="24"/>
+              </w:rPr>
+              <w:t>Student net KD from a</w:t>
+            </w:r>
+          </w:p>
+        </w:tc>
+        <w:tc>
+          <w:tcPr>
+            <w:tcW w:w="2257" w:type="dxa"/>
+            <w:tcBorders>
+              <w:top w:val="single" w:sz="2" w:space="0" w:color="000001"/>
+              <w:left w:val="single" w:sz="2" w:space="0" w:color="000001"/>
+              <w:bottom w:val="single" w:sz="2" w:space="0" w:color="000001"/>
+              <w:insideH w:val="single" w:sz="2" w:space="0" w:color="000001"/>
+            </w:tcBorders>
+            <w:shd w:fill="auto" w:val="clear"/>
+            <w:tcMar>
+              <w:left w:w="51" w:type="dxa"/>
+            </w:tcMar>
+          </w:tcPr>
+          <w:p>
+            <w:pPr>
+              <w:pStyle w:val="TableContents"/>
+              <w:rPr>
+                <w:rFonts w:ascii="Open Sans" w:hAnsi="Open Sans" w:eastAsia="Open Sans" w:cs="Open Sans"/>
+                <w:sz w:val="24"/>
+                <w:szCs w:val="24"/>
+              </w:rPr>
+            </w:pPr>
+            <w:r>
+              <w:rPr>
+                <w:rFonts w:eastAsia="Open Sans" w:cs="Open Sans" w:ascii="Open Sans" w:hAnsi="Open Sans"/>
+                <w:sz w:val="24"/>
+                <w:szCs w:val="24"/>
+              </w:rPr>
+            </w:r>
+          </w:p>
+        </w:tc>
+        <w:tc>
+          <w:tcPr>
+            <w:tcW w:w="2256" w:type="dxa"/>
+            <w:tcBorders>
+              <w:top w:val="single" w:sz="2" w:space="0" w:color="000001"/>
+              <w:left w:val="single" w:sz="2" w:space="0" w:color="000001"/>
+              <w:bottom w:val="single" w:sz="2" w:space="0" w:color="000001"/>
+              <w:insideH w:val="single" w:sz="2" w:space="0" w:color="000001"/>
+            </w:tcBorders>
+            <w:shd w:fill="auto" w:val="clear"/>
+            <w:tcMar>
+              <w:left w:w="51" w:type="dxa"/>
+            </w:tcMar>
+          </w:tcPr>
+          <w:p>
+            <w:pPr>
+              <w:pStyle w:val="TableContents"/>
+              <w:rPr>
+                <w:rFonts w:ascii="Open Sans" w:hAnsi="Open Sans" w:eastAsia="Open Sans" w:cs="Open Sans"/>
+                <w:sz w:val="24"/>
+                <w:szCs w:val="24"/>
+              </w:rPr>
+            </w:pPr>
+            <w:r>
+              <w:rPr>
+                <w:rFonts w:eastAsia="Open Sans" w:cs="Open Sans" w:ascii="Open Sans" w:hAnsi="Open Sans"/>
+                <w:sz w:val="24"/>
+                <w:szCs w:val="24"/>
+              </w:rPr>
+            </w:r>
+          </w:p>
+        </w:tc>
+        <w:tc>
+          <w:tcPr>
+            <w:tcW w:w="2256" w:type="dxa"/>
+            <w:tcBorders>
+              <w:top w:val="single" w:sz="2" w:space="0" w:color="000001"/>
+              <w:left w:val="single" w:sz="2" w:space="0" w:color="000001"/>
+              <w:bottom w:val="single" w:sz="2" w:space="0" w:color="000001"/>
+              <w:right w:val="single" w:sz="2" w:space="0" w:color="000001"/>
+              <w:insideH w:val="single" w:sz="2" w:space="0" w:color="000001"/>
+              <w:insideV w:val="single" w:sz="2" w:space="0" w:color="000001"/>
+            </w:tcBorders>
+            <w:shd w:fill="auto" w:val="clear"/>
+            <w:tcMar>
+              <w:left w:w="51" w:type="dxa"/>
+            </w:tcMar>
+          </w:tcPr>
+          <w:p>
+            <w:pPr>
+              <w:pStyle w:val="TableContents"/>
+              <w:rPr>
+                <w:rFonts w:ascii="Open Sans" w:hAnsi="Open Sans" w:eastAsia="Open Sans" w:cs="Open Sans"/>
+                <w:sz w:val="24"/>
+                <w:szCs w:val="24"/>
+              </w:rPr>
+            </w:pPr>
+            <w:r>
+              <w:rPr>
+                <w:rFonts w:eastAsia="Open Sans" w:cs="Open Sans" w:ascii="Open Sans" w:hAnsi="Open Sans"/>
+                <w:sz w:val="24"/>
+                <w:szCs w:val="24"/>
+              </w:rPr>
+            </w:r>
+          </w:p>
+        </w:tc>
+      </w:tr>
+      <w:tr>
+        <w:trPr/>
+        <w:tc>
+          <w:tcPr>
+            <w:tcW w:w="2256" w:type="dxa"/>
+            <w:tcBorders>
+              <w:top w:val="single" w:sz="2" w:space="0" w:color="000001"/>
+              <w:left w:val="single" w:sz="2" w:space="0" w:color="000001"/>
+              <w:bottom w:val="single" w:sz="2" w:space="0" w:color="000001"/>
+              <w:insideH w:val="single" w:sz="2" w:space="0" w:color="000001"/>
+            </w:tcBorders>
+            <w:shd w:fill="auto" w:val="clear"/>
+            <w:tcMar>
+              <w:left w:w="51" w:type="dxa"/>
+            </w:tcMar>
+          </w:tcPr>
+          <w:p>
+            <w:pPr>
+              <w:pStyle w:val="Normal"/>
+              <w:ind w:left="0" w:right="0" w:hanging="0"/>
+              <w:rPr>
+                <w:rFonts w:ascii="Open Sans" w:hAnsi="Open Sans" w:eastAsia="Open Sans" w:cs="Open Sans"/>
+                <w:sz w:val="24"/>
+                <w:szCs w:val="24"/>
+              </w:rPr>
+            </w:pPr>
+            <w:r>
+              <w:rPr>
+                <w:rFonts w:eastAsia="Open Sans" w:cs="Open Sans" w:ascii="Open Sans" w:hAnsi="Open Sans"/>
+                <w:sz w:val="24"/>
+                <w:szCs w:val="24"/>
+              </w:rPr>
+              <w:t>Student net KD from b</w:t>
+            </w:r>
+          </w:p>
+        </w:tc>
+        <w:tc>
+          <w:tcPr>
+            <w:tcW w:w="2257" w:type="dxa"/>
+            <w:tcBorders>
+              <w:top w:val="single" w:sz="2" w:space="0" w:color="000001"/>
+              <w:left w:val="single" w:sz="2" w:space="0" w:color="000001"/>
+              <w:bottom w:val="single" w:sz="2" w:space="0" w:color="000001"/>
+              <w:insideH w:val="single" w:sz="2" w:space="0" w:color="000001"/>
+            </w:tcBorders>
+            <w:shd w:fill="auto" w:val="clear"/>
+            <w:tcMar>
+              <w:left w:w="51" w:type="dxa"/>
+            </w:tcMar>
+          </w:tcPr>
+          <w:p>
+            <w:pPr>
+              <w:pStyle w:val="TableContents"/>
+              <w:rPr>
+                <w:rFonts w:ascii="Open Sans" w:hAnsi="Open Sans" w:eastAsia="Open Sans" w:cs="Open Sans"/>
+                <w:sz w:val="24"/>
+                <w:szCs w:val="24"/>
+              </w:rPr>
+            </w:pPr>
+            <w:r>
+              <w:rPr>
+                <w:rFonts w:eastAsia="Open Sans" w:cs="Open Sans" w:ascii="Open Sans" w:hAnsi="Open Sans"/>
+                <w:sz w:val="24"/>
+                <w:szCs w:val="24"/>
+              </w:rPr>
+              <w:t>0.8213</w:t>
+            </w:r>
+          </w:p>
+        </w:tc>
+        <w:tc>
+          <w:tcPr>
+            <w:tcW w:w="2256" w:type="dxa"/>
+            <w:tcBorders>
+              <w:top w:val="single" w:sz="2" w:space="0" w:color="000001"/>
+              <w:left w:val="single" w:sz="2" w:space="0" w:color="000001"/>
+              <w:bottom w:val="single" w:sz="2" w:space="0" w:color="000001"/>
+              <w:insideH w:val="single" w:sz="2" w:space="0" w:color="000001"/>
+            </w:tcBorders>
+            <w:shd w:fill="auto" w:val="clear"/>
+            <w:tcMar>
+              <w:left w:w="51" w:type="dxa"/>
+            </w:tcMar>
+          </w:tcPr>
+          <w:p>
+            <w:pPr>
+              <w:pStyle w:val="TableContents"/>
+              <w:rPr>
+                <w:rFonts w:ascii="Open Sans" w:hAnsi="Open Sans" w:eastAsia="Open Sans" w:cs="Open Sans"/>
+                <w:sz w:val="24"/>
+                <w:szCs w:val="24"/>
+              </w:rPr>
+            </w:pPr>
+            <w:r>
+              <w:rPr>
+                <w:rFonts w:eastAsia="Open Sans" w:cs="Open Sans" w:ascii="Open Sans" w:hAnsi="Open Sans"/>
+                <w:sz w:val="24"/>
+                <w:szCs w:val="24"/>
+              </w:rPr>
+              <w:t>1047574</w:t>
+            </w:r>
+          </w:p>
+        </w:tc>
+        <w:tc>
+          <w:tcPr>
+            <w:tcW w:w="2256" w:type="dxa"/>
+            <w:tcBorders>
+              <w:top w:val="single" w:sz="2" w:space="0" w:color="000001"/>
+              <w:left w:val="single" w:sz="2" w:space="0" w:color="000001"/>
+              <w:bottom w:val="single" w:sz="2" w:space="0" w:color="000001"/>
+              <w:right w:val="single" w:sz="2" w:space="0" w:color="000001"/>
+              <w:insideH w:val="single" w:sz="2" w:space="0" w:color="000001"/>
+              <w:insideV w:val="single" w:sz="2" w:space="0" w:color="000001"/>
+            </w:tcBorders>
+            <w:shd w:fill="auto" w:val="clear"/>
+            <w:tcMar>
+              <w:left w:w="51" w:type="dxa"/>
+            </w:tcMar>
+          </w:tcPr>
+          <w:p>
+            <w:pPr>
+              <w:pStyle w:val="TableContents"/>
+              <w:rPr>
+                <w:rFonts w:ascii="Open Sans" w:hAnsi="Open Sans" w:eastAsia="Open Sans" w:cs="Open Sans"/>
+                <w:sz w:val="24"/>
+                <w:szCs w:val="24"/>
+              </w:rPr>
+            </w:pPr>
+            <w:r>
+              <w:rPr>
+                <w:rFonts w:eastAsia="Open Sans" w:cs="Open Sans" w:ascii="Open Sans" w:hAnsi="Open Sans"/>
+                <w:sz w:val="24"/>
+                <w:szCs w:val="24"/>
+              </w:rPr>
+              <w:t>student_model_200ep_512</w:t>
+            </w:r>
+          </w:p>
+        </w:tc>
+      </w:tr>
+    </w:tbl>
+    <w:p>
+      <w:pPr>
+        <w:pStyle w:val="Normal"/>
+        <w:ind w:left="0" w:right="0" w:hanging="0"/>
+        <w:rPr>
+          <w:rFonts w:ascii="Open Sans" w:hAnsi="Open Sans" w:eastAsia="Open Sans" w:cs="Open Sans"/>
+          <w:sz w:val="24"/>
+          <w:szCs w:val="24"/>
+        </w:rPr>
+      </w:pPr>
+      <w:r>
+        <w:rPr>
+          <w:rFonts w:eastAsia="Open Sans" w:cs="Open Sans" w:ascii="Open Sans" w:hAnsi="Open Sans"/>
+          <w:sz w:val="24"/>
+          <w:szCs w:val="24"/>
+        </w:rPr>
+      </w:r>
+    </w:p>
+    <w:p>
+      <w:pPr>
+        <w:pStyle w:val="Normal"/>
+        <w:ind w:left="0" w:right="0" w:hanging="0"/>
         <w:rPr>
           <w:rFonts w:ascii="Open Sans" w:hAnsi="Open Sans" w:eastAsia="Open Sans" w:cs="Open Sans"/>
           <w:sz w:val="24"/>
@@ -1843,47 +2339,79 @@
           <w:sz w:val="24"/>
           <w:szCs w:val="24"/>
         </w:rPr>
-        <w:t xml:space="preserve">[Low Rank Approx / Model Architecture] </w:t>
-      </w:r>
-      <w:r>
-        <w:rPr>
-          <w:rFonts w:ascii="Arial Unicode MS" w:hAnsi="Arial Unicode MS" w:cs="Arial Unicode MS" w:eastAsia="Arial Unicode MS"/>
-          <w:sz w:val="24"/>
-          <w:szCs w:val="24"/>
-        </w:rPr>
-        <w:t xml:space="preserve">請嘗試比較以下 </w:t>
-      </w:r>
-      <w:r>
-        <w:rPr>
-          <w:rFonts w:eastAsia="Arial Unicode MS" w:cs="Arial Unicode MS" w:ascii="Arial Unicode MS" w:hAnsi="Arial Unicode MS"/>
-          <w:sz w:val="24"/>
-          <w:szCs w:val="24"/>
-        </w:rPr>
-        <w:t>validation accuracy</w:t>
-      </w:r>
-      <w:r>
-        <w:rPr>
-          <w:rFonts w:ascii="Arial Unicode MS" w:hAnsi="Arial Unicode MS" w:cs="Arial Unicode MS" w:eastAsia="Arial Unicode MS"/>
-          <w:sz w:val="24"/>
-          <w:szCs w:val="24"/>
-        </w:rPr>
-        <w:t xml:space="preserve">，並且模型大小須接近 </w:t>
-      </w:r>
-      <w:r>
-        <w:rPr>
-          <w:rFonts w:eastAsia="Arial Unicode MS" w:cs="Arial Unicode MS" w:ascii="Arial Unicode MS" w:hAnsi="Arial Unicode MS"/>
-          <w:sz w:val="24"/>
-          <w:szCs w:val="24"/>
-        </w:rPr>
-        <w:t>1 MB</w:t>
-      </w:r>
-      <w:r>
-        <w:rPr>
-          <w:rFonts w:ascii="Arial Unicode MS" w:hAnsi="Arial Unicode MS" w:cs="Arial Unicode MS" w:eastAsia="Arial Unicode MS"/>
-          <w:sz w:val="24"/>
-          <w:szCs w:val="24"/>
-        </w:rPr>
-        <w:t xml:space="preserve">。 </w:t>
+        <w:t xml:space="preserve">[Network Pruning] </w:t>
+      </w:r>
+      <w:r>
+        <w:rPr>
+          <w:rFonts w:ascii="Arial Unicode MS" w:hAnsi="Arial Unicode MS" w:cs="Arial Unicode MS" w:eastAsia="Arial Unicode MS"/>
+          <w:sz w:val="24"/>
+          <w:szCs w:val="24"/>
+        </w:rPr>
+        <w:t xml:space="preserve">請使用兩種以上的 </w:t>
+      </w:r>
+      <w:r>
+        <w:rPr>
+          <w:rFonts w:eastAsia="Arial Unicode MS" w:cs="Arial Unicode MS" w:ascii="Arial Unicode MS" w:hAnsi="Arial Unicode MS"/>
+          <w:sz w:val="24"/>
+          <w:szCs w:val="24"/>
+        </w:rPr>
+        <w:t xml:space="preserve">pruning rate </w:t>
+      </w:r>
+      <w:r>
+        <w:rPr>
+          <w:rFonts w:ascii="Arial Unicode MS" w:hAnsi="Arial Unicode MS" w:cs="Arial Unicode MS" w:eastAsia="Arial Unicode MS"/>
+          <w:sz w:val="24"/>
+          <w:szCs w:val="24"/>
+        </w:rPr>
+        <w:t xml:space="preserve">畫出 </w:t>
+      </w:r>
+      <w:r>
+        <w:rPr>
+          <w:rFonts w:eastAsia="Arial Unicode MS" w:cs="Arial Unicode MS" w:ascii="Arial Unicode MS" w:hAnsi="Arial Unicode MS"/>
+          <w:sz w:val="24"/>
+          <w:szCs w:val="24"/>
+        </w:rPr>
+        <w:t xml:space="preserve">X </w:t>
+      </w:r>
+      <w:r>
+        <w:rPr>
+          <w:rFonts w:ascii="Arial Unicode MS" w:hAnsi="Arial Unicode MS" w:cs="Arial Unicode MS" w:eastAsia="Arial Unicode MS"/>
+          <w:sz w:val="24"/>
+          <w:szCs w:val="24"/>
+        </w:rPr>
+        <w:t>軸為參數量，</w:t>
+      </w:r>
+      <w:r>
+        <w:rPr>
+          <w:rFonts w:eastAsia="Arial Unicode MS" w:cs="Arial Unicode MS" w:ascii="Arial Unicode MS" w:hAnsi="Arial Unicode MS"/>
+          <w:sz w:val="24"/>
+          <w:szCs w:val="24"/>
+        </w:rPr>
+        <w:t xml:space="preserve">Y </w:t>
+      </w:r>
+      <w:r>
+        <w:rPr>
+          <w:rFonts w:ascii="Arial Unicode MS" w:hAnsi="Arial Unicode MS" w:cs="Arial Unicode MS" w:eastAsia="Arial Unicode MS"/>
+          <w:sz w:val="24"/>
+          <w:szCs w:val="24"/>
+        </w:rPr>
+        <w:t xml:space="preserve">軸為 </w:t>
+      </w:r>
+      <w:r>
+        <w:rPr>
+          <w:rFonts w:eastAsia="Arial Unicode MS" w:cs="Arial Unicode MS" w:ascii="Arial Unicode MS" w:hAnsi="Arial Unicode MS"/>
+          <w:sz w:val="24"/>
+          <w:szCs w:val="24"/>
+        </w:rPr>
+        <w:t xml:space="preserve">validation accuracy </w:t>
+      </w:r>
+      <w:r>
+        <w:rPr>
+          <w:rFonts w:ascii="Arial Unicode MS" w:hAnsi="Arial Unicode MS" w:cs="Arial Unicode MS" w:eastAsia="Arial Unicode MS"/>
+          <w:sz w:val="24"/>
+          <w:szCs w:val="24"/>
+        </w:rPr>
+        <w:t>的折線圖。你的圖上應該會有兩條以上的折線。</w:t>
       </w:r>
       <w:r>
         <w:rPr>
@@ -1897,74 +2425,28 @@
     <w:p>
       <w:pPr>
         <w:pStyle w:val="Normal"/>
-        <w:ind w:left="0" w:right="0" w:hanging="0"/>
-        <w:rPr>
-          <w:rFonts w:ascii="Arial Unicode MS" w:hAnsi="Arial Unicode MS" w:eastAsia="Arial Unicode MS" w:cs="Arial Unicode MS"/>
-          <w:sz w:val="24"/>
-          <w:szCs w:val="24"/>
-        </w:rPr>
-      </w:pPr>
-      <w:r>
-        <w:rPr>
-          <w:rFonts w:eastAsia="Arial Unicode MS" w:cs="Arial Unicode MS" w:ascii="Arial Unicode MS" w:hAnsi="Arial Unicode MS"/>
-          <w:sz w:val="24"/>
-          <w:szCs w:val="24"/>
-        </w:rPr>
-        <w:t xml:space="preserve">a. </w:t>
-      </w:r>
-      <w:r>
-        <w:rPr>
-          <w:rFonts w:ascii="Arial Unicode MS" w:hAnsi="Arial Unicode MS" w:cs="Arial Unicode MS" w:eastAsia="Arial Unicode MS"/>
-          <w:sz w:val="24"/>
-          <w:szCs w:val="24"/>
-        </w:rPr>
-        <w:t xml:space="preserve">原始 </w:t>
-      </w:r>
-      <w:r>
-        <w:rPr>
-          <w:rFonts w:eastAsia="Arial Unicode MS" w:cs="Arial Unicode MS" w:ascii="Arial Unicode MS" w:hAnsi="Arial Unicode MS"/>
-          <w:sz w:val="24"/>
-          <w:szCs w:val="24"/>
-        </w:rPr>
-        <w:t>CNN model (</w:t>
-      </w:r>
-      <w:r>
-        <w:rPr>
-          <w:rFonts w:ascii="Arial Unicode MS" w:hAnsi="Arial Unicode MS" w:cs="Arial Unicode MS" w:eastAsia="Arial Unicode MS"/>
-          <w:sz w:val="24"/>
-          <w:szCs w:val="24"/>
-        </w:rPr>
-        <w:t xml:space="preserve">用一般的 </w:t>
-      </w:r>
-      <w:r>
-        <w:rPr>
-          <w:rFonts w:eastAsia="Arial Unicode MS" w:cs="Arial Unicode MS" w:ascii="Arial Unicode MS" w:hAnsi="Arial Unicode MS"/>
-          <w:sz w:val="24"/>
-          <w:szCs w:val="24"/>
-        </w:rPr>
-        <w:t xml:space="preserve">Convolution Layer) </w:t>
-      </w:r>
-      <w:r>
-        <w:rPr>
-          <w:rFonts w:ascii="Arial Unicode MS" w:hAnsi="Arial Unicode MS" w:cs="Arial Unicode MS" w:eastAsia="Arial Unicode MS"/>
-          <w:sz w:val="24"/>
-          <w:szCs w:val="24"/>
-        </w:rPr>
-        <w:t xml:space="preserve">的 </w:t>
-      </w:r>
-      <w:r>
-        <w:rPr>
-          <w:rFonts w:eastAsia="Arial Unicode MS" w:cs="Arial Unicode MS" w:ascii="Arial Unicode MS" w:hAnsi="Arial Unicode MS"/>
-          <w:sz w:val="24"/>
-          <w:szCs w:val="24"/>
-        </w:rPr>
-        <w:t>accuracy</w:t>
+        <w:rPr>
+          <w:rFonts w:ascii="Open Sans" w:hAnsi="Open Sans" w:eastAsia="Open Sans" w:cs="Open Sans"/>
+          <w:sz w:val="24"/>
+          <w:szCs w:val="24"/>
+        </w:rPr>
+      </w:pPr>
+      <w:r>
+        <w:rPr>
+          <w:rFonts w:eastAsia="Open Sans" w:cs="Open Sans" w:ascii="Open Sans" w:hAnsi="Open Sans"/>
+          <w:sz w:val="24"/>
+          <w:szCs w:val="24"/>
+        </w:rPr>
       </w:r>
     </w:p>
     <w:p>
       <w:pPr>
         <w:pStyle w:val="Normal"/>
-        <w:ind w:left="0" w:right="0" w:hanging="0"/>
+        <w:numPr>
+          <w:ilvl w:val="0"/>
+          <w:numId w:val="1"/>
+        </w:numPr>
+        <w:ind w:left="720" w:right="0" w:hanging="360"/>
         <w:rPr>
           <w:rFonts w:ascii="Arial Unicode MS" w:hAnsi="Arial Unicode MS" w:eastAsia="Arial Unicode MS" w:cs="Arial Unicode MS"/>
           <w:sz w:val="24"/>
@@ -1977,71 +2459,55 @@
           <w:sz w:val="24"/>
           <w:szCs w:val="24"/>
         </w:rPr>
-        <w:t xml:space="preserve">b. </w:t>
-      </w:r>
-      <w:r>
-        <w:rPr>
-          <w:rFonts w:ascii="Arial Unicode MS" w:hAnsi="Arial Unicode MS" w:cs="Arial Unicode MS" w:eastAsia="Arial Unicode MS"/>
-          <w:sz w:val="24"/>
-          <w:szCs w:val="24"/>
-        </w:rPr>
-        <w:t xml:space="preserve">將 </w:t>
-      </w:r>
-      <w:r>
-        <w:rPr>
-          <w:rFonts w:eastAsia="Arial Unicode MS" w:cs="Arial Unicode MS" w:ascii="Arial Unicode MS" w:hAnsi="Arial Unicode MS"/>
-          <w:sz w:val="24"/>
-          <w:szCs w:val="24"/>
-        </w:rPr>
-        <w:t xml:space="preserve">CNN model </w:t>
-      </w:r>
-      <w:r>
-        <w:rPr>
-          <w:rFonts w:ascii="Arial Unicode MS" w:hAnsi="Arial Unicode MS" w:cs="Arial Unicode MS" w:eastAsia="Arial Unicode MS"/>
-          <w:sz w:val="24"/>
-          <w:szCs w:val="24"/>
-        </w:rPr>
-        <w:t xml:space="preserve">的 </w:t>
-      </w:r>
-      <w:r>
-        <w:rPr>
-          <w:rFonts w:eastAsia="Arial Unicode MS" w:cs="Arial Unicode MS" w:ascii="Arial Unicode MS" w:hAnsi="Arial Unicode MS"/>
-          <w:sz w:val="24"/>
-          <w:szCs w:val="24"/>
-        </w:rPr>
-        <w:t xml:space="preserve">Convolution Layer </w:t>
-      </w:r>
-      <w:r>
-        <w:rPr>
-          <w:rFonts w:ascii="Arial Unicode MS" w:hAnsi="Arial Unicode MS" w:cs="Arial Unicode MS" w:eastAsia="Arial Unicode MS"/>
-          <w:sz w:val="24"/>
-          <w:szCs w:val="24"/>
-        </w:rPr>
-        <w:t xml:space="preserve">換成參數量接近的 </w:t>
-      </w:r>
-      <w:r>
-        <w:rPr>
-          <w:rFonts w:eastAsia="Arial Unicode MS" w:cs="Arial Unicode MS" w:ascii="Arial Unicode MS" w:hAnsi="Arial Unicode MS"/>
-          <w:sz w:val="24"/>
-          <w:szCs w:val="24"/>
-        </w:rPr>
-        <w:t xml:space="preserve">Depthwise &amp; Pointwise </w:t>
-      </w:r>
-      <w:r>
-        <w:rPr>
-          <w:rFonts w:ascii="Arial Unicode MS" w:hAnsi="Arial Unicode MS" w:cs="Arial Unicode MS" w:eastAsia="Arial Unicode MS"/>
-          <w:sz w:val="24"/>
-          <w:szCs w:val="24"/>
-        </w:rPr>
-        <w:t xml:space="preserve">後的 </w:t>
-      </w:r>
-      <w:r>
-        <w:rPr>
-          <w:rFonts w:eastAsia="Arial Unicode MS" w:cs="Arial Unicode MS" w:ascii="Arial Unicode MS" w:hAnsi="Arial Unicode MS"/>
-          <w:sz w:val="24"/>
-          <w:szCs w:val="24"/>
-        </w:rPr>
-        <w:t>accuracy</w:t>
+        <w:t xml:space="preserve">[Low Rank Approx / Model Architecture] </w:t>
+      </w:r>
+      <w:r>
+        <w:rPr>
+          <w:rFonts w:ascii="Arial Unicode MS" w:hAnsi="Arial Unicode MS" w:cs="Arial Unicode MS" w:eastAsia="Arial Unicode MS"/>
+          <w:sz w:val="24"/>
+          <w:szCs w:val="24"/>
+        </w:rPr>
+        <w:t xml:space="preserve">請嘗試比較以下 </w:t>
+      </w:r>
+      <w:r>
+        <w:rPr>
+          <w:rFonts w:eastAsia="Arial Unicode MS" w:cs="Arial Unicode MS" w:ascii="Arial Unicode MS" w:hAnsi="Arial Unicode MS"/>
+          <w:sz w:val="24"/>
+          <w:szCs w:val="24"/>
+        </w:rPr>
+        <w:t>validation accuracy</w:t>
+      </w:r>
+      <w:r>
+        <w:rPr>
+          <w:rFonts w:ascii="Arial Unicode MS" w:hAnsi="Arial Unicode MS" w:cs="Arial Unicode MS" w:eastAsia="Arial Unicode MS"/>
+          <w:sz w:val="24"/>
+          <w:szCs w:val="24"/>
+        </w:rPr>
+        <w:t xml:space="preserve">，並且模型大小須接近 </w:t>
+      </w:r>
+      <w:r>
+        <w:rPr>
+          <w:rFonts w:eastAsia="Arial Unicode MS" w:cs="Arial Unicode MS" w:ascii="Arial Unicode MS" w:hAnsi="Arial Unicode MS"/>
+          <w:sz w:val="24"/>
+          <w:szCs w:val="24"/>
+        </w:rPr>
+        <w:t>1 MB</w:t>
+      </w:r>
+      <w:r>
+        <w:rPr>
+          <w:rFonts w:ascii="Arial Unicode MS" w:hAnsi="Arial Unicode MS" w:cs="Arial Unicode MS" w:eastAsia="Arial Unicode MS"/>
+          <w:sz w:val="24"/>
+          <w:szCs w:val="24"/>
+        </w:rPr>
+        <w:t xml:space="preserve">。 </w:t>
+      </w:r>
+      <w:r>
+        <w:rPr>
+          <w:rFonts w:eastAsia="Arial Unicode MS" w:cs="Arial Unicode MS" w:ascii="Arial Unicode MS" w:hAnsi="Arial Unicode MS"/>
+          <w:sz w:val="24"/>
+          <w:szCs w:val="24"/>
+        </w:rPr>
+        <w:t>(2%)</w:t>
       </w:r>
     </w:p>
     <w:p>
@@ -2060,23 +2526,39 @@
           <w:sz w:val="24"/>
           <w:szCs w:val="24"/>
         </w:rPr>
-        <w:t xml:space="preserve">c. </w:t>
-      </w:r>
-      <w:r>
-        <w:rPr>
-          <w:rFonts w:ascii="Arial Unicode MS" w:hAnsi="Arial Unicode MS" w:cs="Arial Unicode MS" w:eastAsia="Arial Unicode MS"/>
-          <w:sz w:val="24"/>
-          <w:szCs w:val="24"/>
-        </w:rPr>
-        <w:t xml:space="preserve">將 </w:t>
-      </w:r>
-      <w:r>
-        <w:rPr>
-          <w:rFonts w:eastAsia="Arial Unicode MS" w:cs="Arial Unicode MS" w:ascii="Arial Unicode MS" w:hAnsi="Arial Unicode MS"/>
-          <w:sz w:val="24"/>
-          <w:szCs w:val="24"/>
-        </w:rPr>
-        <w:t xml:space="preserve">CNN model </w:t>
+        <w:t xml:space="preserve">a. </w:t>
+      </w:r>
+      <w:r>
+        <w:rPr>
+          <w:rFonts w:ascii="Arial Unicode MS" w:hAnsi="Arial Unicode MS" w:cs="Arial Unicode MS" w:eastAsia="Arial Unicode MS"/>
+          <w:sz w:val="24"/>
+          <w:szCs w:val="24"/>
+        </w:rPr>
+        <w:t xml:space="preserve">原始 </w:t>
+      </w:r>
+      <w:r>
+        <w:rPr>
+          <w:rFonts w:eastAsia="Arial Unicode MS" w:cs="Arial Unicode MS" w:ascii="Arial Unicode MS" w:hAnsi="Arial Unicode MS"/>
+          <w:sz w:val="24"/>
+          <w:szCs w:val="24"/>
+        </w:rPr>
+        <w:t>CNN model (</w:t>
+      </w:r>
+      <w:r>
+        <w:rPr>
+          <w:rFonts w:ascii="Arial Unicode MS" w:hAnsi="Arial Unicode MS" w:cs="Arial Unicode MS" w:eastAsia="Arial Unicode MS"/>
+          <w:sz w:val="24"/>
+          <w:szCs w:val="24"/>
+        </w:rPr>
+        <w:t xml:space="preserve">用一般的 </w:t>
+      </w:r>
+      <w:r>
+        <w:rPr>
+          <w:rFonts w:eastAsia="Arial Unicode MS" w:cs="Arial Unicode MS" w:ascii="Arial Unicode MS" w:hAnsi="Arial Unicode MS"/>
+          <w:sz w:val="24"/>
+          <w:szCs w:val="24"/>
+        </w:rPr>
+        <w:t xml:space="preserve">Convolution Layer) </w:t>
       </w:r>
       <w:r>
         <w:rPr>
@@ -2092,55 +2574,7 @@
           <w:sz w:val="24"/>
           <w:szCs w:val="24"/>
         </w:rPr>
-        <w:t xml:space="preserve">Convolution Layer </w:t>
-      </w:r>
-      <w:r>
-        <w:rPr>
-          <w:rFonts w:ascii="Arial Unicode MS" w:hAnsi="Arial Unicode MS" w:cs="Arial Unicode MS" w:eastAsia="Arial Unicode MS"/>
-          <w:sz w:val="24"/>
-          <w:szCs w:val="24"/>
-        </w:rPr>
-        <w:t xml:space="preserve">換成參數量接近的 </w:t>
-      </w:r>
-      <w:r>
-        <w:rPr>
-          <w:rFonts w:eastAsia="Arial Unicode MS" w:cs="Arial Unicode MS" w:ascii="Arial Unicode MS" w:hAnsi="Arial Unicode MS"/>
-          <w:sz w:val="24"/>
-          <w:szCs w:val="24"/>
-        </w:rPr>
-        <w:t xml:space="preserve">Group Convolution Layer  (Group </w:t>
-      </w:r>
-      <w:r>
-        <w:rPr>
-          <w:rFonts w:ascii="Arial Unicode MS" w:hAnsi="Arial Unicode MS" w:cs="Arial Unicode MS" w:eastAsia="Arial Unicode MS"/>
-          <w:sz w:val="24"/>
-          <w:szCs w:val="24"/>
-        </w:rPr>
-        <w:t xml:space="preserve">數量自訂，但不要設為 </w:t>
-      </w:r>
-      <w:r>
-        <w:rPr>
-          <w:rFonts w:eastAsia="Arial Unicode MS" w:cs="Arial Unicode MS" w:ascii="Arial Unicode MS" w:hAnsi="Arial Unicode MS"/>
-          <w:sz w:val="24"/>
-          <w:szCs w:val="24"/>
-        </w:rPr>
-        <w:t xml:space="preserve">1 </w:t>
-      </w:r>
-      <w:r>
-        <w:rPr>
-          <w:rFonts w:ascii="Arial Unicode MS" w:hAnsi="Arial Unicode MS" w:cs="Arial Unicode MS" w:eastAsia="Arial Unicode MS"/>
-          <w:sz w:val="24"/>
-          <w:szCs w:val="24"/>
-        </w:rPr>
-        <w:t xml:space="preserve">或 </w:t>
-      </w:r>
-      <w:r>
-        <w:rPr>
-          <w:rFonts w:eastAsia="Arial Unicode MS" w:cs="Arial Unicode MS" w:ascii="Arial Unicode MS" w:hAnsi="Arial Unicode MS"/>
-          <w:sz w:val="24"/>
-          <w:szCs w:val="24"/>
-        </w:rPr>
-        <w:t>in_filters)</w:t>
+        <w:t>accuracy</w:t>
       </w:r>
     </w:p>
     <w:p>
@@ -2152,6 +2586,184 @@
           <w:sz w:val="24"/>
           <w:szCs w:val="24"/>
         </w:rPr>
+      </w:pPr>
+      <w:r>
+        <w:rPr>
+          <w:rFonts w:eastAsia="Arial Unicode MS" w:cs="Arial Unicode MS" w:ascii="Arial Unicode MS" w:hAnsi="Arial Unicode MS"/>
+          <w:sz w:val="24"/>
+          <w:szCs w:val="24"/>
+        </w:rPr>
+        <w:t xml:space="preserve">b. </w:t>
+      </w:r>
+      <w:r>
+        <w:rPr>
+          <w:rFonts w:ascii="Arial Unicode MS" w:hAnsi="Arial Unicode MS" w:cs="Arial Unicode MS" w:eastAsia="Arial Unicode MS"/>
+          <w:sz w:val="24"/>
+          <w:szCs w:val="24"/>
+        </w:rPr>
+        <w:t xml:space="preserve">將 </w:t>
+      </w:r>
+      <w:r>
+        <w:rPr>
+          <w:rFonts w:eastAsia="Arial Unicode MS" w:cs="Arial Unicode MS" w:ascii="Arial Unicode MS" w:hAnsi="Arial Unicode MS"/>
+          <w:sz w:val="24"/>
+          <w:szCs w:val="24"/>
+        </w:rPr>
+        <w:t xml:space="preserve">CNN model </w:t>
+      </w:r>
+      <w:r>
+        <w:rPr>
+          <w:rFonts w:ascii="Arial Unicode MS" w:hAnsi="Arial Unicode MS" w:cs="Arial Unicode MS" w:eastAsia="Arial Unicode MS"/>
+          <w:sz w:val="24"/>
+          <w:szCs w:val="24"/>
+        </w:rPr>
+        <w:t xml:space="preserve">的 </w:t>
+      </w:r>
+      <w:r>
+        <w:rPr>
+          <w:rFonts w:eastAsia="Arial Unicode MS" w:cs="Arial Unicode MS" w:ascii="Arial Unicode MS" w:hAnsi="Arial Unicode MS"/>
+          <w:sz w:val="24"/>
+          <w:szCs w:val="24"/>
+        </w:rPr>
+        <w:t xml:space="preserve">Convolution Layer </w:t>
+      </w:r>
+      <w:r>
+        <w:rPr>
+          <w:rFonts w:ascii="Arial Unicode MS" w:hAnsi="Arial Unicode MS" w:cs="Arial Unicode MS" w:eastAsia="Arial Unicode MS"/>
+          <w:sz w:val="24"/>
+          <w:szCs w:val="24"/>
+        </w:rPr>
+        <w:t xml:space="preserve">換成參數量接近的 </w:t>
+      </w:r>
+      <w:r>
+        <w:rPr>
+          <w:rFonts w:eastAsia="Arial Unicode MS" w:cs="Arial Unicode MS" w:ascii="Arial Unicode MS" w:hAnsi="Arial Unicode MS"/>
+          <w:sz w:val="24"/>
+          <w:szCs w:val="24"/>
+        </w:rPr>
+        <w:t xml:space="preserve">Depthwise &amp; Pointwise </w:t>
+      </w:r>
+      <w:r>
+        <w:rPr>
+          <w:rFonts w:ascii="Arial Unicode MS" w:hAnsi="Arial Unicode MS" w:cs="Arial Unicode MS" w:eastAsia="Arial Unicode MS"/>
+          <w:sz w:val="24"/>
+          <w:szCs w:val="24"/>
+        </w:rPr>
+        <w:t xml:space="preserve">後的 </w:t>
+      </w:r>
+      <w:r>
+        <w:rPr>
+          <w:rFonts w:eastAsia="Arial Unicode MS" w:cs="Arial Unicode MS" w:ascii="Arial Unicode MS" w:hAnsi="Arial Unicode MS"/>
+          <w:sz w:val="24"/>
+          <w:szCs w:val="24"/>
+        </w:rPr>
+        <w:t>accuracy</w:t>
+      </w:r>
+    </w:p>
+    <w:p>
+      <w:pPr>
+        <w:pStyle w:val="Normal"/>
+        <w:ind w:left="0" w:right="0" w:hanging="0"/>
+        <w:rPr>
+          <w:rFonts w:ascii="Arial Unicode MS" w:hAnsi="Arial Unicode MS" w:eastAsia="Arial Unicode MS" w:cs="Arial Unicode MS"/>
+          <w:sz w:val="24"/>
+          <w:szCs w:val="24"/>
+        </w:rPr>
+      </w:pPr>
+      <w:r>
+        <w:rPr>
+          <w:rFonts w:eastAsia="Arial Unicode MS" w:cs="Arial Unicode MS" w:ascii="Arial Unicode MS" w:hAnsi="Arial Unicode MS"/>
+          <w:sz w:val="24"/>
+          <w:szCs w:val="24"/>
+        </w:rPr>
+        <w:t xml:space="preserve">c. </w:t>
+      </w:r>
+      <w:r>
+        <w:rPr>
+          <w:rFonts w:ascii="Arial Unicode MS" w:hAnsi="Arial Unicode MS" w:cs="Arial Unicode MS" w:eastAsia="Arial Unicode MS"/>
+          <w:sz w:val="24"/>
+          <w:szCs w:val="24"/>
+        </w:rPr>
+        <w:t xml:space="preserve">將 </w:t>
+      </w:r>
+      <w:r>
+        <w:rPr>
+          <w:rFonts w:eastAsia="Arial Unicode MS" w:cs="Arial Unicode MS" w:ascii="Arial Unicode MS" w:hAnsi="Arial Unicode MS"/>
+          <w:sz w:val="24"/>
+          <w:szCs w:val="24"/>
+        </w:rPr>
+        <w:t xml:space="preserve">CNN model </w:t>
+      </w:r>
+      <w:r>
+        <w:rPr>
+          <w:rFonts w:ascii="Arial Unicode MS" w:hAnsi="Arial Unicode MS" w:cs="Arial Unicode MS" w:eastAsia="Arial Unicode MS"/>
+          <w:sz w:val="24"/>
+          <w:szCs w:val="24"/>
+        </w:rPr>
+        <w:t xml:space="preserve">的 </w:t>
+      </w:r>
+      <w:r>
+        <w:rPr>
+          <w:rFonts w:eastAsia="Arial Unicode MS" w:cs="Arial Unicode MS" w:ascii="Arial Unicode MS" w:hAnsi="Arial Unicode MS"/>
+          <w:sz w:val="24"/>
+          <w:szCs w:val="24"/>
+        </w:rPr>
+        <w:t xml:space="preserve">Convolution Layer </w:t>
+      </w:r>
+      <w:r>
+        <w:rPr>
+          <w:rFonts w:ascii="Arial Unicode MS" w:hAnsi="Arial Unicode MS" w:cs="Arial Unicode MS" w:eastAsia="Arial Unicode MS"/>
+          <w:sz w:val="24"/>
+          <w:szCs w:val="24"/>
+        </w:rPr>
+        <w:t xml:space="preserve">換成參數量接近的 </w:t>
+      </w:r>
+      <w:r>
+        <w:rPr>
+          <w:rFonts w:eastAsia="Arial Unicode MS" w:cs="Arial Unicode MS" w:ascii="Arial Unicode MS" w:hAnsi="Arial Unicode MS"/>
+          <w:sz w:val="24"/>
+          <w:szCs w:val="24"/>
+        </w:rPr>
+        <w:t xml:space="preserve">Group Convolution Layer  (Group </w:t>
+      </w:r>
+      <w:r>
+        <w:rPr>
+          <w:rFonts w:ascii="Arial Unicode MS" w:hAnsi="Arial Unicode MS" w:cs="Arial Unicode MS" w:eastAsia="Arial Unicode MS"/>
+          <w:sz w:val="24"/>
+          <w:szCs w:val="24"/>
+        </w:rPr>
+        <w:t xml:space="preserve">數量自訂，但不要設為 </w:t>
+      </w:r>
+      <w:r>
+        <w:rPr>
+          <w:rFonts w:eastAsia="Arial Unicode MS" w:cs="Arial Unicode MS" w:ascii="Arial Unicode MS" w:hAnsi="Arial Unicode MS"/>
+          <w:sz w:val="24"/>
+          <w:szCs w:val="24"/>
+        </w:rPr>
+        <w:t xml:space="preserve">1 </w:t>
+      </w:r>
+      <w:r>
+        <w:rPr>
+          <w:rFonts w:ascii="Arial Unicode MS" w:hAnsi="Arial Unicode MS" w:cs="Arial Unicode MS" w:eastAsia="Arial Unicode MS"/>
+          <w:sz w:val="24"/>
+          <w:szCs w:val="24"/>
+        </w:rPr>
+        <w:t xml:space="preserve">或 </w:t>
+      </w:r>
+      <w:r>
+        <w:rPr>
+          <w:rFonts w:eastAsia="Arial Unicode MS" w:cs="Arial Unicode MS" w:ascii="Arial Unicode MS" w:hAnsi="Arial Unicode MS"/>
+          <w:sz w:val="24"/>
+          <w:szCs w:val="24"/>
+        </w:rPr>
+        <w:t>in_filters)</w:t>
+      </w:r>
+    </w:p>
+    <w:p>
+      <w:pPr>
+        <w:pStyle w:val="Normal"/>
+        <w:ind w:left="0" w:right="0" w:hanging="0"/>
+        <w:rPr/>
       </w:pPr>
       <w:r>
         <w:rPr>
@@ -2213,7 +2825,7 @@
       <w:rPr>
         <w:sz w:val="24"/>
         <w:u w:val="none"/>
-        <w:rFonts w:ascii="Open Sans" w:hAnsi="Open Sans"/>
+        <w:rFonts w:ascii="Arial Unicode MS" w:hAnsi="Arial Unicode MS"/>
       </w:rPr>
     </w:lvl>
     <w:lvl w:ilvl="1">
@@ -2447,7 +3059,6 @@
     <w:rPrDefault>
       <w:rPr>
         <w:rFonts w:ascii="Arial" w:hAnsi="Arial" w:eastAsia="Arial" w:cs="Arial"/>
-        <w:sz w:val="22"/>
         <w:szCs w:val="22"/>
         <w:lang w:val="en-US" w:eastAsia="zh-CN" w:bidi="hi-IN"/>
       </w:rPr>
@@ -2461,15 +3072,14 @@
     <w:qFormat/>
     <w:pPr>
       <w:widowControl w:val="false"/>
-      <w:kinsoku w:val="true"/>
-      <w:overflowPunct w:val="true"/>
-      <w:autoSpaceDE w:val="true"/>
+      <w:overflowPunct w:val="false"/>
       <w:bidi w:val="0"/>
       <w:spacing w:lineRule="auto" w:line="276"/>
+      <w:jc w:val="left"/>
     </w:pPr>
     <w:rPr>
       <w:rFonts w:ascii="Arial" w:hAnsi="Arial" w:eastAsia="Arial" w:cs="Arial"/>
-      <w:color w:val="auto"/>
+      <w:color w:val="00000A"/>
       <w:sz w:val="22"/>
       <w:szCs w:val="22"/>
       <w:lang w:val="en-US" w:eastAsia="zh-CN" w:bidi="hi-IN"/>
@@ -2477,99 +3087,113 @@
   </w:style>
   <w:style w:type="paragraph" w:styleId="Heading1">
     <w:name w:val="Heading 1"/>
-    <w:basedOn w:val="Normal1"/>
     <w:next w:val="Normal"/>
     <w:qFormat/>
     <w:pPr>
       <w:keepNext/>
       <w:keepLines/>
+      <w:widowControl w:val="false"/>
       <w:spacing w:lineRule="auto" w:line="240" w:before="400" w:after="120"/>
     </w:pPr>
     <w:rPr>
+      <w:rFonts w:ascii="Arial" w:hAnsi="Arial" w:eastAsia="Arial" w:cs="Arial"/>
+      <w:color w:val="auto"/>
       <w:sz w:val="40"/>
       <w:szCs w:val="40"/>
+      <w:lang w:val="en-US" w:eastAsia="zh-CN" w:bidi="hi-IN"/>
     </w:rPr>
   </w:style>
   <w:style w:type="paragraph" w:styleId="Heading2">
     <w:name w:val="Heading 2"/>
-    <w:basedOn w:val="Normal1"/>
     <w:next w:val="Normal"/>
     <w:qFormat/>
     <w:pPr>
       <w:keepNext/>
       <w:keepLines/>
+      <w:widowControl w:val="false"/>
       <w:spacing w:lineRule="auto" w:line="240" w:before="360" w:after="120"/>
     </w:pPr>
     <w:rPr>
+      <w:rFonts w:ascii="Arial" w:hAnsi="Arial" w:eastAsia="Arial" w:cs="Arial"/>
       <w:b w:val="false"/>
+      <w:color w:val="auto"/>
       <w:sz w:val="32"/>
       <w:szCs w:val="32"/>
+      <w:lang w:val="en-US" w:eastAsia="zh-CN" w:bidi="hi-IN"/>
     </w:rPr>
   </w:style>
   <w:style w:type="paragraph" w:styleId="Heading3">
     <w:name w:val="Heading 3"/>
-    <w:basedOn w:val="Normal1"/>
     <w:next w:val="Normal"/>
     <w:qFormat/>
     <w:pPr>
       <w:keepNext/>
       <w:keepLines/>
+      <w:widowControl w:val="false"/>
       <w:spacing w:lineRule="auto" w:line="240" w:before="320" w:after="80"/>
     </w:pPr>
     <w:rPr>
+      <w:rFonts w:ascii="Arial" w:hAnsi="Arial" w:eastAsia="Arial" w:cs="Arial"/>
       <w:b w:val="false"/>
       <w:color w:val="434343"/>
       <w:sz w:val="28"/>
       <w:szCs w:val="28"/>
+      <w:lang w:val="en-US" w:eastAsia="zh-CN" w:bidi="hi-IN"/>
     </w:rPr>
   </w:style>
   <w:style w:type="paragraph" w:styleId="Heading4">
     <w:name w:val="Heading 4"/>
-    <w:basedOn w:val="Normal1"/>
     <w:next w:val="Normal"/>
     <w:qFormat/>
     <w:pPr>
       <w:keepNext/>
       <w:keepLines/>
+      <w:widowControl w:val="false"/>
       <w:spacing w:lineRule="auto" w:line="240" w:before="280" w:after="80"/>
     </w:pPr>
     <w:rPr>
+      <w:rFonts w:ascii="Arial" w:hAnsi="Arial" w:eastAsia="Arial" w:cs="Arial"/>
       <w:color w:val="666666"/>
       <w:sz w:val="24"/>
       <w:szCs w:val="24"/>
+      <w:lang w:val="en-US" w:eastAsia="zh-CN" w:bidi="hi-IN"/>
     </w:rPr>
   </w:style>
   <w:style w:type="paragraph" w:styleId="Heading5">
     <w:name w:val="Heading 5"/>
-    <w:basedOn w:val="Normal1"/>
     <w:next w:val="Normal"/>
     <w:qFormat/>
     <w:pPr>
       <w:keepNext/>
       <w:keepLines/>
+      <w:widowControl w:val="false"/>
       <w:spacing w:lineRule="auto" w:line="240" w:before="240" w:after="80"/>
     </w:pPr>
     <w:rPr>
+      <w:rFonts w:ascii="Arial" w:hAnsi="Arial" w:eastAsia="Arial" w:cs="Arial"/>
       <w:color w:val="666666"/>
       <w:sz w:val="22"/>
       <w:szCs w:val="22"/>
+      <w:lang w:val="en-US" w:eastAsia="zh-CN" w:bidi="hi-IN"/>
     </w:rPr>
   </w:style>
   <w:style w:type="paragraph" w:styleId="Heading6">
     <w:name w:val="Heading 6"/>
-    <w:basedOn w:val="Normal1"/>
     <w:next w:val="Normal"/>
     <w:qFormat/>
     <w:pPr>
       <w:keepNext/>
       <w:keepLines/>
+      <w:widowControl w:val="false"/>
       <w:spacing w:lineRule="auto" w:line="240" w:before="240" w:after="80"/>
     </w:pPr>
     <w:rPr>
+      <w:rFonts w:ascii="Arial" w:hAnsi="Arial" w:eastAsia="Arial" w:cs="Arial"/>
       <w:i/>
       <w:color w:val="666666"/>
       <w:sz w:val="22"/>
       <w:szCs w:val="22"/>
+      <w:lang w:val="en-US" w:eastAsia="zh-CN" w:bidi="hi-IN"/>
     </w:rPr>
   </w:style>
   <w:style w:type="character" w:styleId="ListLabel1">
@@ -2637,6 +3261,71 @@
       <w:u w:val="none"/>
     </w:rPr>
   </w:style>
+  <w:style w:type="character" w:styleId="ListLabel10">
+    <w:name w:val="ListLabel 10"/>
+    <w:qFormat/>
+    <w:rPr>
+      <w:rFonts w:ascii="Arial Unicode MS" w:hAnsi="Arial Unicode MS"/>
+      <w:sz w:val="24"/>
+      <w:u w:val="none"/>
+    </w:rPr>
+  </w:style>
+  <w:style w:type="character" w:styleId="ListLabel11">
+    <w:name w:val="ListLabel 11"/>
+    <w:qFormat/>
+    <w:rPr>
+      <w:u w:val="none"/>
+    </w:rPr>
+  </w:style>
+  <w:style w:type="character" w:styleId="ListLabel12">
+    <w:name w:val="ListLabel 12"/>
+    <w:qFormat/>
+    <w:rPr>
+      <w:u w:val="none"/>
+    </w:rPr>
+  </w:style>
+  <w:style w:type="character" w:styleId="ListLabel13">
+    <w:name w:val="ListLabel 13"/>
+    <w:qFormat/>
+    <w:rPr>
+      <w:u w:val="none"/>
+    </w:rPr>
+  </w:style>
+  <w:style w:type="character" w:styleId="ListLabel14">
+    <w:name w:val="ListLabel 14"/>
+    <w:qFormat/>
+    <w:rPr>
+      <w:u w:val="none"/>
+    </w:rPr>
+  </w:style>
+  <w:style w:type="character" w:styleId="ListLabel15">
+    <w:name w:val="ListLabel 15"/>
+    <w:qFormat/>
+    <w:rPr>
+      <w:u w:val="none"/>
+    </w:rPr>
+  </w:style>
+  <w:style w:type="character" w:styleId="ListLabel16">
+    <w:name w:val="ListLabel 16"/>
+    <w:qFormat/>
+    <w:rPr>
+      <w:u w:val="none"/>
+    </w:rPr>
+  </w:style>
+  <w:style w:type="character" w:styleId="ListLabel17">
+    <w:name w:val="ListLabel 17"/>
+    <w:qFormat/>
+    <w:rPr>
+      <w:u w:val="none"/>
+    </w:rPr>
+  </w:style>
+  <w:style w:type="character" w:styleId="ListLabel18">
+    <w:name w:val="ListLabel 18"/>
+    <w:qFormat/>
+    <w:rPr>
+      <w:u w:val="none"/>
+    </w:rPr>
+  </w:style>
   <w:style w:type="paragraph" w:styleId="Heading">
     <w:name w:val="Heading"/>
     <w:basedOn w:val="Normal"/>
@@ -2695,20 +3384,18 @@
       <w:rFonts w:cs="FreeSans"/>
     </w:rPr>
   </w:style>
-  <w:style w:type="paragraph" w:styleId="Normal1">
+  <w:style w:type="paragraph" w:styleId="LOnormal">
     <w:name w:val="LO-normal"/>
     <w:qFormat/>
     <w:pPr>
       <w:widowControl/>
-      <w:kinsoku w:val="true"/>
-      <w:overflowPunct w:val="true"/>
-      <w:autoSpaceDE w:val="true"/>
+      <w:overflowPunct w:val="false"/>
       <w:bidi w:val="0"/>
       <w:jc w:val="left"/>
     </w:pPr>
     <w:rPr>
       <w:rFonts w:ascii="Arial" w:hAnsi="Arial" w:eastAsia="Arial" w:cs="Arial"/>
-      <w:color w:val="auto"/>
+      <w:color w:val="00000A"/>
       <w:sz w:val="22"/>
       <w:szCs w:val="22"/>
       <w:lang w:val="en-US" w:eastAsia="zh-CN" w:bidi="hi-IN"/>
@@ -2716,7 +3403,7 @@
   </w:style>
   <w:style w:type="paragraph" w:styleId="Title">
     <w:name w:val="Title"/>
-    <w:basedOn w:val="Normal1"/>
+    <w:basedOn w:val="LOnormal"/>
     <w:next w:val="Normal"/>
     <w:qFormat/>
     <w:pPr>
@@ -2731,7 +3418,7 @@
   </w:style>
   <w:style w:type="paragraph" w:styleId="Subtitle">
     <w:name w:val="Subtitle"/>
-    <w:basedOn w:val="Normal1"/>
+    <w:basedOn w:val="LOnormal"/>
     <w:next w:val="Normal"/>
     <w:qFormat/>
     <w:pPr>

--- a/hw7_network_compression_tohw3/hw7_report.docx
+++ b/hw7_network_compression_tohw3/hw7_report.docx
@@ -1047,6 +1047,23 @@
             </w:pPr>
             <w:r>
               <w:rPr/>
+              <w:t>student_model_</w:t>
+            </w:r>
+            <w:r>
+              <w:rPr/>
+              <w:t>deeper_</w:t>
+            </w:r>
+            <w:r>
+              <w:rPr/>
+              <w:t>20</w:t>
+            </w:r>
+            <w:r>
+              <w:rPr/>
+              <w:t>5</w:t>
+            </w:r>
+            <w:r>
+              <w:rPr/>
+              <w:t>ep</w:t>
             </w:r>
           </w:p>
         </w:tc>
@@ -1071,6 +1088,7 @@
             </w:pPr>
             <w:r>
               <w:rPr/>
+              <w:t>0.8429</w:t>
             </w:r>
           </w:p>
         </w:tc>
@@ -1095,6 +1113,7 @@
             </w:pPr>
             <w:r>
               <w:rPr/>
+              <w:t>0.8376</w:t>
             </w:r>
           </w:p>
         </w:tc>
@@ -1114,6 +1133,20 @@
               <w:left w:w="51" w:type="dxa"/>
             </w:tcMar>
           </w:tcPr>
+          <w:p>
+            <w:pPr>
+              <w:pStyle w:val="Normal"/>
+              <w:rPr/>
+            </w:pPr>
+            <w:r>
+              <w:rPr/>
+              <w:t>0.84</w:t>
+            </w:r>
+            <w:r>
+              <w:rPr/>
+              <w:t>70</w:t>
+            </w:r>
+          </w:p>
           <w:p>
             <w:pPr>
               <w:pStyle w:val="TableContents"/>

--- a/hw7_network_compression_tohw3/hw7_report.docx
+++ b/hw7_network_compression_tohw3/hw7_report.docx
@@ -415,1000 +415,6 @@
           <w:sz w:val="24"/>
           <w:szCs w:val="24"/>
         </w:rPr>
-      </w:r>
-    </w:p>
-    <w:tbl>
-      <w:tblPr>
-        <w:tblW w:w="9026" w:type="dxa"/>
-        <w:jc w:val="left"/>
-        <w:tblInd w:w="53" w:type="dxa"/>
-        <w:tblBorders>
-          <w:top w:val="single" w:sz="2" w:space="0" w:color="000001"/>
-          <w:left w:val="single" w:sz="2" w:space="0" w:color="000001"/>
-          <w:bottom w:val="single" w:sz="2" w:space="0" w:color="000001"/>
-          <w:insideH w:val="single" w:sz="2" w:space="0" w:color="000001"/>
-        </w:tblBorders>
-        <w:tblCellMar>
-          <w:top w:w="55" w:type="dxa"/>
-          <w:left w:w="51" w:type="dxa"/>
-          <w:bottom w:w="55" w:type="dxa"/>
-          <w:right w:w="55" w:type="dxa"/>
-        </w:tblCellMar>
-      </w:tblPr>
-      <w:tblGrid>
-        <w:gridCol w:w="2513"/>
-        <w:gridCol w:w="1999"/>
-        <w:gridCol w:w="2255"/>
-        <w:gridCol w:w="2258"/>
-      </w:tblGrid>
-      <w:tr>
-        <w:trPr/>
-        <w:tc>
-          <w:tcPr>
-            <w:tcW w:w="2513" w:type="dxa"/>
-            <w:tcBorders>
-              <w:top w:val="single" w:sz="2" w:space="0" w:color="000001"/>
-              <w:left w:val="single" w:sz="2" w:space="0" w:color="000001"/>
-              <w:bottom w:val="single" w:sz="2" w:space="0" w:color="000001"/>
-              <w:insideH w:val="single" w:sz="2" w:space="0" w:color="000001"/>
-            </w:tcBorders>
-            <w:shd w:fill="auto" w:val="clear"/>
-            <w:tcMar>
-              <w:left w:w="51" w:type="dxa"/>
-            </w:tcMar>
-          </w:tcPr>
-          <w:p>
-            <w:pPr>
-              <w:pStyle w:val="TableContents"/>
-              <w:rPr/>
-            </w:pPr>
-            <w:r>
-              <w:rPr/>
-              <w:t>Orig bin</w:t>
-            </w:r>
-          </w:p>
-        </w:tc>
-        <w:tc>
-          <w:tcPr>
-            <w:tcW w:w="1999" w:type="dxa"/>
-            <w:tcBorders>
-              <w:top w:val="single" w:sz="2" w:space="0" w:color="000001"/>
-              <w:left w:val="single" w:sz="2" w:space="0" w:color="000001"/>
-              <w:bottom w:val="single" w:sz="2" w:space="0" w:color="000001"/>
-              <w:insideH w:val="single" w:sz="2" w:space="0" w:color="000001"/>
-            </w:tcBorders>
-            <w:shd w:fill="auto" w:val="clear"/>
-            <w:tcMar>
-              <w:left w:w="51" w:type="dxa"/>
-            </w:tcMar>
-          </w:tcPr>
-          <w:p>
-            <w:pPr>
-              <w:pStyle w:val="TableContents"/>
-              <w:rPr/>
-            </w:pPr>
-            <w:r>
-              <w:rPr/>
-              <w:t>Acc on val</w:t>
-            </w:r>
-          </w:p>
-        </w:tc>
-        <w:tc>
-          <w:tcPr>
-            <w:tcW w:w="2255" w:type="dxa"/>
-            <w:tcBorders>
-              <w:top w:val="single" w:sz="2" w:space="0" w:color="000001"/>
-              <w:left w:val="single" w:sz="2" w:space="0" w:color="000001"/>
-              <w:bottom w:val="single" w:sz="2" w:space="0" w:color="000001"/>
-              <w:insideH w:val="single" w:sz="2" w:space="0" w:color="000001"/>
-            </w:tcBorders>
-            <w:shd w:fill="auto" w:val="clear"/>
-            <w:tcMar>
-              <w:left w:w="51" w:type="dxa"/>
-            </w:tcMar>
-          </w:tcPr>
-          <w:p>
-            <w:pPr>
-              <w:pStyle w:val="TableContents"/>
-              <w:rPr/>
-            </w:pPr>
-            <w:r>
-              <w:rPr/>
-              <w:t>Compressed acc on val</w:t>
-            </w:r>
-          </w:p>
-        </w:tc>
-        <w:tc>
-          <w:tcPr>
-            <w:tcW w:w="2258" w:type="dxa"/>
-            <w:tcBorders>
-              <w:top w:val="single" w:sz="2" w:space="0" w:color="000001"/>
-              <w:left w:val="single" w:sz="2" w:space="0" w:color="000001"/>
-              <w:bottom w:val="single" w:sz="2" w:space="0" w:color="000001"/>
-              <w:right w:val="single" w:sz="2" w:space="0" w:color="000001"/>
-              <w:insideH w:val="single" w:sz="2" w:space="0" w:color="000001"/>
-              <w:insideV w:val="single" w:sz="2" w:space="0" w:color="000001"/>
-            </w:tcBorders>
-            <w:shd w:fill="auto" w:val="clear"/>
-            <w:tcMar>
-              <w:left w:w="51" w:type="dxa"/>
-            </w:tcMar>
-          </w:tcPr>
-          <w:p>
-            <w:pPr>
-              <w:pStyle w:val="TableContents"/>
-              <w:rPr/>
-            </w:pPr>
-            <w:r>
-              <w:rPr/>
-              <w:t>Compressed acc on kaggle</w:t>
-            </w:r>
-          </w:p>
-        </w:tc>
-      </w:tr>
-      <w:tr>
-        <w:trPr/>
-        <w:tc>
-          <w:tcPr>
-            <w:tcW w:w="2513" w:type="dxa"/>
-            <w:tcBorders>
-              <w:top w:val="single" w:sz="2" w:space="0" w:color="000001"/>
-              <w:left w:val="single" w:sz="2" w:space="0" w:color="000001"/>
-              <w:bottom w:val="single" w:sz="2" w:space="0" w:color="000001"/>
-              <w:insideH w:val="single" w:sz="2" w:space="0" w:color="000001"/>
-            </w:tcBorders>
-            <w:shd w:fill="auto" w:val="clear"/>
-            <w:tcMar>
-              <w:left w:w="51" w:type="dxa"/>
-            </w:tcMar>
-          </w:tcPr>
-          <w:p>
-            <w:pPr>
-              <w:pStyle w:val="TableContents"/>
-              <w:rPr/>
-            </w:pPr>
-            <w:r>
-              <w:rPr/>
-              <w:t>student_custom_small</w:t>
-            </w:r>
-          </w:p>
-        </w:tc>
-        <w:tc>
-          <w:tcPr>
-            <w:tcW w:w="1999" w:type="dxa"/>
-            <w:tcBorders>
-              <w:top w:val="single" w:sz="2" w:space="0" w:color="000001"/>
-              <w:left w:val="single" w:sz="2" w:space="0" w:color="000001"/>
-              <w:bottom w:val="single" w:sz="2" w:space="0" w:color="000001"/>
-              <w:insideH w:val="single" w:sz="2" w:space="0" w:color="000001"/>
-            </w:tcBorders>
-            <w:shd w:fill="auto" w:val="clear"/>
-            <w:tcMar>
-              <w:left w:w="51" w:type="dxa"/>
-            </w:tcMar>
-          </w:tcPr>
-          <w:p>
-            <w:pPr>
-              <w:pStyle w:val="TableContents"/>
-              <w:rPr/>
-            </w:pPr>
-            <w:r>
-              <w:rPr/>
-              <w:t>0.8137</w:t>
-            </w:r>
-          </w:p>
-        </w:tc>
-        <w:tc>
-          <w:tcPr>
-            <w:tcW w:w="2255" w:type="dxa"/>
-            <w:tcBorders>
-              <w:top w:val="single" w:sz="2" w:space="0" w:color="000001"/>
-              <w:left w:val="single" w:sz="2" w:space="0" w:color="000001"/>
-              <w:bottom w:val="single" w:sz="2" w:space="0" w:color="000001"/>
-              <w:insideH w:val="single" w:sz="2" w:space="0" w:color="000001"/>
-            </w:tcBorders>
-            <w:shd w:fill="auto" w:val="clear"/>
-            <w:tcMar>
-              <w:left w:w="51" w:type="dxa"/>
-            </w:tcMar>
-          </w:tcPr>
-          <w:p>
-            <w:pPr>
-              <w:pStyle w:val="TableContents"/>
-              <w:rPr/>
-            </w:pPr>
-            <w:r>
-              <w:rPr/>
-              <w:t>0.8087</w:t>
-            </w:r>
-          </w:p>
-        </w:tc>
-        <w:tc>
-          <w:tcPr>
-            <w:tcW w:w="2258" w:type="dxa"/>
-            <w:tcBorders>
-              <w:top w:val="single" w:sz="2" w:space="0" w:color="000001"/>
-              <w:left w:val="single" w:sz="2" w:space="0" w:color="000001"/>
-              <w:bottom w:val="single" w:sz="2" w:space="0" w:color="000001"/>
-              <w:right w:val="single" w:sz="2" w:space="0" w:color="000001"/>
-              <w:insideH w:val="single" w:sz="2" w:space="0" w:color="000001"/>
-              <w:insideV w:val="single" w:sz="2" w:space="0" w:color="000001"/>
-            </w:tcBorders>
-            <w:shd w:fill="auto" w:val="clear"/>
-            <w:tcMar>
-              <w:left w:w="51" w:type="dxa"/>
-            </w:tcMar>
-          </w:tcPr>
-          <w:p>
-            <w:pPr>
-              <w:pStyle w:val="Normal"/>
-              <w:rPr/>
-            </w:pPr>
-            <w:r>
-              <w:rPr/>
-              <w:t>0.8344</w:t>
-            </w:r>
-          </w:p>
-          <w:p>
-            <w:pPr>
-              <w:pStyle w:val="TableContents"/>
-              <w:rPr/>
-            </w:pPr>
-            <w:r>
-              <w:rPr/>
-            </w:r>
-          </w:p>
-        </w:tc>
-      </w:tr>
-      <w:tr>
-        <w:trPr/>
-        <w:tc>
-          <w:tcPr>
-            <w:tcW w:w="2513" w:type="dxa"/>
-            <w:tcBorders>
-              <w:top w:val="single" w:sz="2" w:space="0" w:color="000001"/>
-              <w:left w:val="single" w:sz="2" w:space="0" w:color="000001"/>
-              <w:bottom w:val="single" w:sz="2" w:space="0" w:color="000001"/>
-              <w:insideH w:val="single" w:sz="2" w:space="0" w:color="000001"/>
-            </w:tcBorders>
-            <w:shd w:fill="auto" w:val="clear"/>
-            <w:tcMar>
-              <w:left w:w="51" w:type="dxa"/>
-            </w:tcMar>
-          </w:tcPr>
-          <w:p>
-            <w:pPr>
-              <w:pStyle w:val="TableContents"/>
-              <w:rPr/>
-            </w:pPr>
-            <w:r>
-              <w:rPr/>
-              <w:t>student_model_202ep</w:t>
-            </w:r>
-          </w:p>
-        </w:tc>
-        <w:tc>
-          <w:tcPr>
-            <w:tcW w:w="1999" w:type="dxa"/>
-            <w:tcBorders>
-              <w:top w:val="single" w:sz="2" w:space="0" w:color="000001"/>
-              <w:left w:val="single" w:sz="2" w:space="0" w:color="000001"/>
-              <w:bottom w:val="single" w:sz="2" w:space="0" w:color="000001"/>
-              <w:insideH w:val="single" w:sz="2" w:space="0" w:color="000001"/>
-            </w:tcBorders>
-            <w:shd w:fill="auto" w:val="clear"/>
-            <w:tcMar>
-              <w:left w:w="51" w:type="dxa"/>
-            </w:tcMar>
-          </w:tcPr>
-          <w:p>
-            <w:pPr>
-              <w:pStyle w:val="TableContents"/>
-              <w:rPr/>
-            </w:pPr>
-            <w:r>
-              <w:rPr/>
-              <w:t>0.8207</w:t>
-            </w:r>
-          </w:p>
-        </w:tc>
-        <w:tc>
-          <w:tcPr>
-            <w:tcW w:w="2255" w:type="dxa"/>
-            <w:tcBorders>
-              <w:top w:val="single" w:sz="2" w:space="0" w:color="000001"/>
-              <w:left w:val="single" w:sz="2" w:space="0" w:color="000001"/>
-              <w:bottom w:val="single" w:sz="2" w:space="0" w:color="000001"/>
-              <w:insideH w:val="single" w:sz="2" w:space="0" w:color="000001"/>
-            </w:tcBorders>
-            <w:shd w:fill="auto" w:val="clear"/>
-            <w:tcMar>
-              <w:left w:w="51" w:type="dxa"/>
-            </w:tcMar>
-          </w:tcPr>
-          <w:p>
-            <w:pPr>
-              <w:pStyle w:val="TableContents"/>
-              <w:rPr/>
-            </w:pPr>
-            <w:r>
-              <w:rPr/>
-              <w:t>0.8155</w:t>
-            </w:r>
-          </w:p>
-        </w:tc>
-        <w:tc>
-          <w:tcPr>
-            <w:tcW w:w="2258" w:type="dxa"/>
-            <w:tcBorders>
-              <w:top w:val="single" w:sz="2" w:space="0" w:color="000001"/>
-              <w:left w:val="single" w:sz="2" w:space="0" w:color="000001"/>
-              <w:bottom w:val="single" w:sz="2" w:space="0" w:color="000001"/>
-              <w:right w:val="single" w:sz="2" w:space="0" w:color="000001"/>
-              <w:insideH w:val="single" w:sz="2" w:space="0" w:color="000001"/>
-              <w:insideV w:val="single" w:sz="2" w:space="0" w:color="000001"/>
-            </w:tcBorders>
-            <w:shd w:fill="auto" w:val="clear"/>
-            <w:tcMar>
-              <w:left w:w="51" w:type="dxa"/>
-            </w:tcMar>
-          </w:tcPr>
-          <w:p>
-            <w:pPr>
-              <w:pStyle w:val="Normal"/>
-              <w:rPr/>
-            </w:pPr>
-            <w:r>
-              <w:rPr/>
-              <w:t>0.8332</w:t>
-            </w:r>
-          </w:p>
-          <w:p>
-            <w:pPr>
-              <w:pStyle w:val="TableContents"/>
-              <w:rPr/>
-            </w:pPr>
-            <w:r>
-              <w:rPr/>
-            </w:r>
-          </w:p>
-        </w:tc>
-      </w:tr>
-      <w:tr>
-        <w:trPr/>
-        <w:tc>
-          <w:tcPr>
-            <w:tcW w:w="2513" w:type="dxa"/>
-            <w:tcBorders>
-              <w:top w:val="single" w:sz="2" w:space="0" w:color="000001"/>
-              <w:left w:val="single" w:sz="2" w:space="0" w:color="000001"/>
-              <w:bottom w:val="single" w:sz="2" w:space="0" w:color="000001"/>
-              <w:insideH w:val="single" w:sz="2" w:space="0" w:color="000001"/>
-            </w:tcBorders>
-            <w:shd w:fill="auto" w:val="clear"/>
-            <w:tcMar>
-              <w:left w:w="51" w:type="dxa"/>
-            </w:tcMar>
-          </w:tcPr>
-          <w:p>
-            <w:pPr>
-              <w:pStyle w:val="TableContents"/>
-              <w:rPr/>
-            </w:pPr>
-            <w:r>
-              <w:rPr/>
-              <w:t>student_model_</w:t>
-            </w:r>
-            <w:r>
-              <w:rPr/>
-              <w:t>deeper_</w:t>
-            </w:r>
-            <w:r>
-              <w:rPr/>
-              <w:t>20</w:t>
-            </w:r>
-            <w:r>
-              <w:rPr/>
-              <w:t>0</w:t>
-            </w:r>
-            <w:r>
-              <w:rPr/>
-              <w:t>ep</w:t>
-            </w:r>
-          </w:p>
-        </w:tc>
-        <w:tc>
-          <w:tcPr>
-            <w:tcW w:w="1999" w:type="dxa"/>
-            <w:tcBorders>
-              <w:top w:val="single" w:sz="2" w:space="0" w:color="000001"/>
-              <w:left w:val="single" w:sz="2" w:space="0" w:color="000001"/>
-              <w:bottom w:val="single" w:sz="2" w:space="0" w:color="000001"/>
-              <w:insideH w:val="single" w:sz="2" w:space="0" w:color="000001"/>
-            </w:tcBorders>
-            <w:shd w:fill="auto" w:val="clear"/>
-            <w:tcMar>
-              <w:left w:w="51" w:type="dxa"/>
-            </w:tcMar>
-          </w:tcPr>
-          <w:p>
-            <w:pPr>
-              <w:pStyle w:val="TableContents"/>
-              <w:rPr/>
-            </w:pPr>
-            <w:r>
-              <w:rPr/>
-              <w:t>0.8283</w:t>
-            </w:r>
-          </w:p>
-        </w:tc>
-        <w:tc>
-          <w:tcPr>
-            <w:tcW w:w="2255" w:type="dxa"/>
-            <w:tcBorders>
-              <w:top w:val="single" w:sz="2" w:space="0" w:color="000001"/>
-              <w:left w:val="single" w:sz="2" w:space="0" w:color="000001"/>
-              <w:bottom w:val="single" w:sz="2" w:space="0" w:color="000001"/>
-              <w:insideH w:val="single" w:sz="2" w:space="0" w:color="000001"/>
-            </w:tcBorders>
-            <w:shd w:fill="auto" w:val="clear"/>
-            <w:tcMar>
-              <w:left w:w="51" w:type="dxa"/>
-            </w:tcMar>
-          </w:tcPr>
-          <w:p>
-            <w:pPr>
-              <w:pStyle w:val="TableContents"/>
-              <w:rPr/>
-            </w:pPr>
-            <w:r>
-              <w:rPr/>
-              <w:t>0.8277</w:t>
-            </w:r>
-          </w:p>
-        </w:tc>
-        <w:tc>
-          <w:tcPr>
-            <w:tcW w:w="2258" w:type="dxa"/>
-            <w:tcBorders>
-              <w:top w:val="single" w:sz="2" w:space="0" w:color="000001"/>
-              <w:left w:val="single" w:sz="2" w:space="0" w:color="000001"/>
-              <w:bottom w:val="single" w:sz="2" w:space="0" w:color="000001"/>
-              <w:right w:val="single" w:sz="2" w:space="0" w:color="000001"/>
-              <w:insideH w:val="single" w:sz="2" w:space="0" w:color="000001"/>
-              <w:insideV w:val="single" w:sz="2" w:space="0" w:color="000001"/>
-            </w:tcBorders>
-            <w:shd w:fill="auto" w:val="clear"/>
-            <w:tcMar>
-              <w:left w:w="51" w:type="dxa"/>
-            </w:tcMar>
-          </w:tcPr>
-          <w:p>
-            <w:pPr>
-              <w:pStyle w:val="TableContents"/>
-              <w:rPr/>
-            </w:pPr>
-            <w:r>
-              <w:rPr/>
-              <w:t>0.844</w:t>
-            </w:r>
-            <w:r>
-              <w:rPr/>
-              <w:t>6</w:t>
-            </w:r>
-          </w:p>
-        </w:tc>
-      </w:tr>
-      <w:tr>
-        <w:trPr/>
-        <w:tc>
-          <w:tcPr>
-            <w:tcW w:w="2513" w:type="dxa"/>
-            <w:tcBorders>
-              <w:top w:val="single" w:sz="2" w:space="0" w:color="000001"/>
-              <w:left w:val="single" w:sz="2" w:space="0" w:color="000001"/>
-              <w:bottom w:val="single" w:sz="2" w:space="0" w:color="000001"/>
-              <w:insideH w:val="single" w:sz="2" w:space="0" w:color="000001"/>
-            </w:tcBorders>
-            <w:shd w:fill="auto" w:val="clear"/>
-            <w:tcMar>
-              <w:left w:w="51" w:type="dxa"/>
-            </w:tcMar>
-          </w:tcPr>
-          <w:p>
-            <w:pPr>
-              <w:pStyle w:val="TableContents"/>
-              <w:rPr/>
-            </w:pPr>
-            <w:r>
-              <w:rPr/>
-              <w:t>student_model_</w:t>
-            </w:r>
-            <w:r>
-              <w:rPr/>
-              <w:t>deeper_</w:t>
-            </w:r>
-            <w:r>
-              <w:rPr/>
-              <w:t>20</w:t>
-            </w:r>
-            <w:r>
-              <w:rPr/>
-              <w:t>3</w:t>
-            </w:r>
-            <w:r>
-              <w:rPr/>
-              <w:t>ep</w:t>
-            </w:r>
-          </w:p>
-        </w:tc>
-        <w:tc>
-          <w:tcPr>
-            <w:tcW w:w="1999" w:type="dxa"/>
-            <w:tcBorders>
-              <w:top w:val="single" w:sz="2" w:space="0" w:color="000001"/>
-              <w:left w:val="single" w:sz="2" w:space="0" w:color="000001"/>
-              <w:bottom w:val="single" w:sz="2" w:space="0" w:color="000001"/>
-              <w:insideH w:val="single" w:sz="2" w:space="0" w:color="000001"/>
-            </w:tcBorders>
-            <w:shd w:fill="auto" w:val="clear"/>
-            <w:tcMar>
-              <w:left w:w="51" w:type="dxa"/>
-            </w:tcMar>
-          </w:tcPr>
-          <w:p>
-            <w:pPr>
-              <w:pStyle w:val="TableContents"/>
-              <w:rPr/>
-            </w:pPr>
-            <w:r>
-              <w:rPr/>
-              <w:t>0.8388</w:t>
-            </w:r>
-          </w:p>
-        </w:tc>
-        <w:tc>
-          <w:tcPr>
-            <w:tcW w:w="2255" w:type="dxa"/>
-            <w:tcBorders>
-              <w:top w:val="single" w:sz="2" w:space="0" w:color="000001"/>
-              <w:left w:val="single" w:sz="2" w:space="0" w:color="000001"/>
-              <w:bottom w:val="single" w:sz="2" w:space="0" w:color="000001"/>
-              <w:insideH w:val="single" w:sz="2" w:space="0" w:color="000001"/>
-            </w:tcBorders>
-            <w:shd w:fill="auto" w:val="clear"/>
-            <w:tcMar>
-              <w:left w:w="51" w:type="dxa"/>
-            </w:tcMar>
-          </w:tcPr>
-          <w:p>
-            <w:pPr>
-              <w:pStyle w:val="TableContents"/>
-              <w:rPr/>
-            </w:pPr>
-            <w:r>
-              <w:rPr/>
-              <w:t>0.8362</w:t>
-            </w:r>
-          </w:p>
-        </w:tc>
-        <w:tc>
-          <w:tcPr>
-            <w:tcW w:w="2258" w:type="dxa"/>
-            <w:tcBorders>
-              <w:top w:val="single" w:sz="2" w:space="0" w:color="000001"/>
-              <w:left w:val="single" w:sz="2" w:space="0" w:color="000001"/>
-              <w:bottom w:val="single" w:sz="2" w:space="0" w:color="000001"/>
-              <w:right w:val="single" w:sz="2" w:space="0" w:color="000001"/>
-              <w:insideH w:val="single" w:sz="2" w:space="0" w:color="000001"/>
-              <w:insideV w:val="single" w:sz="2" w:space="0" w:color="000001"/>
-            </w:tcBorders>
-            <w:shd w:fill="auto" w:val="clear"/>
-            <w:tcMar>
-              <w:left w:w="51" w:type="dxa"/>
-            </w:tcMar>
-          </w:tcPr>
-          <w:p>
-            <w:pPr>
-              <w:pStyle w:val="TableContents"/>
-              <w:rPr/>
-            </w:pPr>
-            <w:r>
-              <w:rPr/>
-              <w:t>0.849</w:t>
-            </w:r>
-            <w:r>
-              <w:rPr/>
-              <w:t>4</w:t>
-            </w:r>
-          </w:p>
-        </w:tc>
-      </w:tr>
-      <w:tr>
-        <w:trPr/>
-        <w:tc>
-          <w:tcPr>
-            <w:tcW w:w="2513" w:type="dxa"/>
-            <w:tcBorders>
-              <w:top w:val="single" w:sz="2" w:space="0" w:color="000001"/>
-              <w:left w:val="single" w:sz="2" w:space="0" w:color="000001"/>
-              <w:bottom w:val="single" w:sz="2" w:space="0" w:color="000001"/>
-              <w:insideH w:val="single" w:sz="2" w:space="0" w:color="000001"/>
-            </w:tcBorders>
-            <w:shd w:fill="auto" w:val="clear"/>
-            <w:tcMar>
-              <w:left w:w="51" w:type="dxa"/>
-            </w:tcMar>
-          </w:tcPr>
-          <w:p>
-            <w:pPr>
-              <w:pStyle w:val="TableContents"/>
-              <w:rPr/>
-            </w:pPr>
-            <w:r>
-              <w:rPr/>
-              <w:t>student_model_</w:t>
-            </w:r>
-            <w:r>
-              <w:rPr/>
-              <w:t>deeper_</w:t>
-            </w:r>
-            <w:r>
-              <w:rPr/>
-              <w:t>20</w:t>
-            </w:r>
-            <w:r>
-              <w:rPr/>
-              <w:t>5</w:t>
-            </w:r>
-            <w:r>
-              <w:rPr/>
-              <w:t>ep</w:t>
-            </w:r>
-          </w:p>
-        </w:tc>
-        <w:tc>
-          <w:tcPr>
-            <w:tcW w:w="1999" w:type="dxa"/>
-            <w:tcBorders>
-              <w:top w:val="single" w:sz="2" w:space="0" w:color="000001"/>
-              <w:left w:val="single" w:sz="2" w:space="0" w:color="000001"/>
-              <w:bottom w:val="single" w:sz="2" w:space="0" w:color="000001"/>
-              <w:insideH w:val="single" w:sz="2" w:space="0" w:color="000001"/>
-            </w:tcBorders>
-            <w:shd w:fill="auto" w:val="clear"/>
-            <w:tcMar>
-              <w:left w:w="51" w:type="dxa"/>
-            </w:tcMar>
-          </w:tcPr>
-          <w:p>
-            <w:pPr>
-              <w:pStyle w:val="TableContents"/>
-              <w:rPr/>
-            </w:pPr>
-            <w:r>
-              <w:rPr/>
-              <w:t>0.8429</w:t>
-            </w:r>
-          </w:p>
-        </w:tc>
-        <w:tc>
-          <w:tcPr>
-            <w:tcW w:w="2255" w:type="dxa"/>
-            <w:tcBorders>
-              <w:top w:val="single" w:sz="2" w:space="0" w:color="000001"/>
-              <w:left w:val="single" w:sz="2" w:space="0" w:color="000001"/>
-              <w:bottom w:val="single" w:sz="2" w:space="0" w:color="000001"/>
-              <w:insideH w:val="single" w:sz="2" w:space="0" w:color="000001"/>
-            </w:tcBorders>
-            <w:shd w:fill="auto" w:val="clear"/>
-            <w:tcMar>
-              <w:left w:w="51" w:type="dxa"/>
-            </w:tcMar>
-          </w:tcPr>
-          <w:p>
-            <w:pPr>
-              <w:pStyle w:val="TableContents"/>
-              <w:rPr/>
-            </w:pPr>
-            <w:r>
-              <w:rPr/>
-              <w:t>0.8376</w:t>
-            </w:r>
-          </w:p>
-        </w:tc>
-        <w:tc>
-          <w:tcPr>
-            <w:tcW w:w="2258" w:type="dxa"/>
-            <w:tcBorders>
-              <w:top w:val="single" w:sz="2" w:space="0" w:color="000001"/>
-              <w:left w:val="single" w:sz="2" w:space="0" w:color="000001"/>
-              <w:bottom w:val="single" w:sz="2" w:space="0" w:color="000001"/>
-              <w:right w:val="single" w:sz="2" w:space="0" w:color="000001"/>
-              <w:insideH w:val="single" w:sz="2" w:space="0" w:color="000001"/>
-              <w:insideV w:val="single" w:sz="2" w:space="0" w:color="000001"/>
-            </w:tcBorders>
-            <w:shd w:fill="auto" w:val="clear"/>
-            <w:tcMar>
-              <w:left w:w="51" w:type="dxa"/>
-            </w:tcMar>
-          </w:tcPr>
-          <w:p>
-            <w:pPr>
-              <w:pStyle w:val="Normal"/>
-              <w:rPr/>
-            </w:pPr>
-            <w:r>
-              <w:rPr/>
-              <w:t>0.84</w:t>
-            </w:r>
-            <w:r>
-              <w:rPr/>
-              <w:t>70</w:t>
-            </w:r>
-          </w:p>
-          <w:p>
-            <w:pPr>
-              <w:pStyle w:val="TableContents"/>
-              <w:rPr/>
-            </w:pPr>
-            <w:r>
-              <w:rPr/>
-            </w:r>
-          </w:p>
-        </w:tc>
-      </w:tr>
-    </w:tbl>
-    <w:p>
-      <w:pPr>
-        <w:pStyle w:val="Normal"/>
-        <w:rPr>
-          <w:rFonts w:ascii="Open Sans" w:hAnsi="Open Sans" w:eastAsia="Open Sans" w:cs="Open Sans"/>
-          <w:sz w:val="24"/>
-          <w:szCs w:val="24"/>
-        </w:rPr>
-      </w:pPr>
-      <w:r>
-        <w:rPr>
-          <w:rFonts w:eastAsia="Open Sans" w:cs="Open Sans" w:ascii="Open Sans" w:hAnsi="Open Sans"/>
-          <w:sz w:val="24"/>
-          <w:szCs w:val="24"/>
-        </w:rPr>
-      </w:r>
-    </w:p>
-    <w:p>
-      <w:pPr>
-        <w:pStyle w:val="Normal"/>
-        <w:rPr>
-          <w:rFonts w:ascii="Arial Unicode MS" w:hAnsi="Arial Unicode MS" w:eastAsia="Arial Unicode MS" w:cs="Arial Unicode MS"/>
-          <w:sz w:val="24"/>
-          <w:szCs w:val="24"/>
-        </w:rPr>
-      </w:pPr>
-      <w:r>
-        <w:rPr>
-          <w:rFonts w:ascii="Arial Unicode MS" w:hAnsi="Arial Unicode MS" w:cs="Arial Unicode MS" w:eastAsia="Arial Unicode MS"/>
-          <w:sz w:val="24"/>
-          <w:szCs w:val="24"/>
-        </w:rPr>
-        <w:t>以下三題只需要選擇兩者即可，分數取最高的兩個。</w:t>
-      </w:r>
-    </w:p>
-    <w:p>
-      <w:pPr>
-        <w:pStyle w:val="Normal"/>
-        <w:numPr>
-          <w:ilvl w:val="0"/>
-          <w:numId w:val="1"/>
-        </w:numPr>
-        <w:ind w:left="720" w:right="0" w:hanging="360"/>
-        <w:rPr>
-          <w:rFonts w:ascii="Arial Unicode MS" w:hAnsi="Arial Unicode MS" w:eastAsia="Arial Unicode MS" w:cs="Arial Unicode MS"/>
-          <w:sz w:val="24"/>
-          <w:szCs w:val="24"/>
-        </w:rPr>
-      </w:pPr>
-      <w:r>
-        <w:rPr>
-          <w:rFonts w:eastAsia="Arial Unicode MS" w:cs="Arial Unicode MS" w:ascii="Arial Unicode MS" w:hAnsi="Arial Unicode MS"/>
-          <w:sz w:val="24"/>
-          <w:szCs w:val="24"/>
-        </w:rPr>
-        <w:t xml:space="preserve">[Knowledge Distillation] </w:t>
-      </w:r>
-      <w:r>
-        <w:rPr>
-          <w:rFonts w:ascii="Arial Unicode MS" w:hAnsi="Arial Unicode MS" w:cs="Arial Unicode MS" w:eastAsia="Arial Unicode MS"/>
-          <w:sz w:val="24"/>
-          <w:szCs w:val="24"/>
-        </w:rPr>
-        <w:t xml:space="preserve">請嘗試比較以下 </w:t>
-      </w:r>
-      <w:r>
-        <w:rPr>
-          <w:rFonts w:eastAsia="Arial Unicode MS" w:cs="Arial Unicode MS" w:ascii="Arial Unicode MS" w:hAnsi="Arial Unicode MS"/>
-          <w:sz w:val="24"/>
-          <w:szCs w:val="24"/>
-        </w:rPr>
-        <w:t>validation accuracy (</w:t>
-      </w:r>
-      <w:r>
-        <w:rPr>
-          <w:rFonts w:ascii="Arial Unicode MS" w:hAnsi="Arial Unicode MS" w:cs="Arial Unicode MS" w:eastAsia="Arial Unicode MS"/>
-          <w:sz w:val="24"/>
-          <w:szCs w:val="24"/>
-        </w:rPr>
-        <w:t xml:space="preserve">兩個 </w:t>
-      </w:r>
-      <w:r>
-        <w:rPr>
-          <w:rFonts w:eastAsia="Arial Unicode MS" w:cs="Arial Unicode MS" w:ascii="Arial Unicode MS" w:hAnsi="Arial Unicode MS"/>
-          <w:sz w:val="24"/>
-          <w:szCs w:val="24"/>
-        </w:rPr>
-        <w:t xml:space="preserve">Teacher Net </w:t>
-      </w:r>
-      <w:r>
-        <w:rPr>
-          <w:rFonts w:ascii="Arial Unicode MS" w:hAnsi="Arial Unicode MS" w:cs="Arial Unicode MS" w:eastAsia="Arial Unicode MS"/>
-          <w:sz w:val="24"/>
-          <w:szCs w:val="24"/>
-        </w:rPr>
-        <w:t>由助教提供</w:t>
-      </w:r>
-      <w:r>
-        <w:rPr>
-          <w:rFonts w:eastAsia="Arial Unicode MS" w:cs="Arial Unicode MS" w:ascii="Arial Unicode MS" w:hAnsi="Arial Unicode MS"/>
-          <w:sz w:val="24"/>
-          <w:szCs w:val="24"/>
-        </w:rPr>
-        <w:t>)</w:t>
-      </w:r>
-      <w:r>
-        <w:rPr>
-          <w:rFonts w:ascii="Arial Unicode MS" w:hAnsi="Arial Unicode MS" w:cs="Arial Unicode MS" w:eastAsia="Arial Unicode MS"/>
-          <w:sz w:val="24"/>
-          <w:szCs w:val="24"/>
-        </w:rPr>
-        <w:t xml:space="preserve">以及 </w:t>
-      </w:r>
-      <w:r>
-        <w:rPr>
-          <w:rFonts w:eastAsia="Arial Unicode MS" w:cs="Arial Unicode MS" w:ascii="Arial Unicode MS" w:hAnsi="Arial Unicode MS"/>
-          <w:sz w:val="24"/>
-          <w:szCs w:val="24"/>
-        </w:rPr>
-        <w:t xml:space="preserve">student </w:t>
-      </w:r>
-      <w:r>
-        <w:rPr>
-          <w:rFonts w:ascii="Arial Unicode MS" w:hAnsi="Arial Unicode MS" w:cs="Arial Unicode MS" w:eastAsia="Arial Unicode MS"/>
-          <w:sz w:val="24"/>
-          <w:szCs w:val="24"/>
-        </w:rPr>
-        <w:t xml:space="preserve">的總參數量以及架構，並嘗試解釋為甚麼有這樣的結果。你的 </w:t>
-      </w:r>
-      <w:r>
-        <w:rPr>
-          <w:rFonts w:eastAsia="Arial Unicode MS" w:cs="Arial Unicode MS" w:ascii="Arial Unicode MS" w:hAnsi="Arial Unicode MS"/>
-          <w:sz w:val="24"/>
-          <w:szCs w:val="24"/>
-        </w:rPr>
-        <w:t xml:space="preserve">Student Net </w:t>
-      </w:r>
-      <w:r>
-        <w:rPr>
-          <w:rFonts w:ascii="Arial Unicode MS" w:hAnsi="Arial Unicode MS" w:cs="Arial Unicode MS" w:eastAsia="Arial Unicode MS"/>
-          <w:sz w:val="24"/>
-          <w:szCs w:val="24"/>
-        </w:rPr>
-        <w:t xml:space="preserve">的參數量必須要小於 </w:t>
-      </w:r>
-      <w:r>
-        <w:rPr>
-          <w:rFonts w:eastAsia="Arial Unicode MS" w:cs="Arial Unicode MS" w:ascii="Arial Unicode MS" w:hAnsi="Arial Unicode MS"/>
-          <w:sz w:val="24"/>
-          <w:szCs w:val="24"/>
-        </w:rPr>
-        <w:t xml:space="preserve">Teacher Net </w:t>
-      </w:r>
-      <w:r>
-        <w:rPr>
-          <w:rFonts w:ascii="Arial Unicode MS" w:hAnsi="Arial Unicode MS" w:cs="Arial Unicode MS" w:eastAsia="Arial Unicode MS"/>
-          <w:sz w:val="24"/>
-          <w:szCs w:val="24"/>
-        </w:rPr>
-        <w:t>的參數量。</w:t>
-      </w:r>
-      <w:r>
-        <w:rPr>
-          <w:rFonts w:eastAsia="Arial Unicode MS" w:cs="Arial Unicode MS" w:ascii="Arial Unicode MS" w:hAnsi="Arial Unicode MS"/>
-          <w:sz w:val="24"/>
-          <w:szCs w:val="24"/>
-        </w:rPr>
-        <w:t>(2%)</w:t>
-        <w:br/>
-        <w:t>x. Teacher net architecture and # of parameters: torchvision’s ResNet18, with 11,182,155 parameters.</w:t>
-        <w:br/>
-        <w:t xml:space="preserve">y. Student net architecture and # of parameters: </w:t>
-        <w:br/>
-        <w:t>a. Teacher net (ResNet18) from scratch: 80.09%</w:t>
-      </w:r>
-    </w:p>
-    <w:p>
-      <w:pPr>
-        <w:pStyle w:val="Normal"/>
-        <w:ind w:left="0" w:right="0" w:hanging="0"/>
-        <w:rPr>
-          <w:rFonts w:ascii="Open Sans" w:hAnsi="Open Sans" w:eastAsia="Open Sans" w:cs="Open Sans"/>
-          <w:sz w:val="24"/>
-          <w:szCs w:val="24"/>
-        </w:rPr>
-      </w:pPr>
-      <w:r>
-        <w:rPr>
-          <w:rFonts w:eastAsia="Open Sans" w:cs="Open Sans" w:ascii="Open Sans" w:hAnsi="Open Sans"/>
-          <w:sz w:val="24"/>
-          <w:szCs w:val="24"/>
-        </w:rPr>
-        <w:t>b. Teacher net (ResNet18) ImageNet pretrained &amp; fine-tune: 88.41%</w:t>
-      </w:r>
-    </w:p>
-    <w:p>
-      <w:pPr>
-        <w:pStyle w:val="Normal"/>
-        <w:ind w:left="0" w:right="0" w:hanging="0"/>
-        <w:rPr>
-          <w:rFonts w:ascii="Open Sans" w:hAnsi="Open Sans" w:eastAsia="Open Sans" w:cs="Open Sans"/>
-          <w:sz w:val="24"/>
-          <w:szCs w:val="24"/>
-        </w:rPr>
-      </w:pPr>
-      <w:r>
-        <w:rPr>
-          <w:rFonts w:eastAsia="Open Sans" w:cs="Open Sans" w:ascii="Open Sans" w:hAnsi="Open Sans"/>
-          <w:sz w:val="24"/>
-          <w:szCs w:val="24"/>
-        </w:rPr>
-        <w:t>c. Your student net from scratch:</w:t>
-      </w:r>
-    </w:p>
-    <w:p>
-      <w:pPr>
-        <w:pStyle w:val="Normal"/>
-        <w:ind w:left="0" w:right="0" w:hanging="0"/>
-        <w:rPr>
-          <w:rFonts w:ascii="Open Sans" w:hAnsi="Open Sans" w:eastAsia="Open Sans" w:cs="Open Sans"/>
-          <w:sz w:val="24"/>
-          <w:szCs w:val="24"/>
-        </w:rPr>
-      </w:pPr>
-      <w:r>
-        <w:rPr>
-          <w:rFonts w:eastAsia="Open Sans" w:cs="Open Sans" w:ascii="Open Sans" w:hAnsi="Open Sans"/>
-          <w:sz w:val="24"/>
-          <w:szCs w:val="24"/>
-        </w:rPr>
-        <w:t>d. Your student net KD from (a.):</w:t>
-      </w:r>
-    </w:p>
-    <w:p>
-      <w:pPr>
-        <w:pStyle w:val="Normal"/>
-        <w:ind w:left="0" w:right="0" w:hanging="0"/>
-        <w:rPr>
-          <w:rFonts w:ascii="Open Sans" w:hAnsi="Open Sans" w:eastAsia="Open Sans" w:cs="Open Sans"/>
-          <w:sz w:val="24"/>
-          <w:szCs w:val="24"/>
-        </w:rPr>
-      </w:pPr>
-      <w:r>
-        <w:rPr>
-          <w:rFonts w:eastAsia="Open Sans" w:cs="Open Sans" w:ascii="Open Sans" w:hAnsi="Open Sans"/>
-          <w:sz w:val="24"/>
-          <w:szCs w:val="24"/>
-        </w:rPr>
-        <w:t>e. Your student net KD from (b.):</w:t>
       </w:r>
     </w:p>
     <w:tbl>
@@ -1430,115 +436,143 @@
         </w:tblCellMar>
       </w:tblPr>
       <w:tblGrid>
-        <w:gridCol w:w="2256"/>
-        <w:gridCol w:w="2257"/>
-        <w:gridCol w:w="2256"/>
-        <w:gridCol w:w="2256"/>
+        <w:gridCol w:w="1675"/>
+        <w:gridCol w:w="1333"/>
+        <w:gridCol w:w="1505"/>
+        <w:gridCol w:w="1505"/>
+        <w:gridCol w:w="1504"/>
+        <w:gridCol w:w="1503"/>
       </w:tblGrid>
       <w:tr>
         <w:trPr/>
         <w:tc>
           <w:tcPr>
-            <w:tcW w:w="2256" w:type="dxa"/>
-            <w:tcBorders>
-              <w:top w:val="single" w:sz="2" w:space="0" w:color="000001"/>
-              <w:left w:val="single" w:sz="2" w:space="0" w:color="000001"/>
-              <w:bottom w:val="single" w:sz="2" w:space="0" w:color="000001"/>
-              <w:insideH w:val="single" w:sz="2" w:space="0" w:color="000001"/>
-            </w:tcBorders>
-            <w:shd w:fill="FFFFFF" w:val="clear"/>
-            <w:tcMar>
-              <w:left w:w="48" w:type="dxa"/>
-            </w:tcMar>
-          </w:tcPr>
-          <w:p>
-            <w:pPr>
-              <w:pStyle w:val="Normal"/>
-              <w:ind w:left="0" w:right="0" w:hanging="0"/>
-              <w:rPr>
-                <w:rFonts w:ascii="Arial Unicode MS" w:hAnsi="Arial Unicode MS" w:eastAsia="Arial Unicode MS" w:cs="Arial Unicode MS"/>
-                <w:sz w:val="24"/>
-                <w:szCs w:val="24"/>
-              </w:rPr>
-            </w:pPr>
-            <w:r>
-              <w:rPr>
-                <w:rFonts w:eastAsia="Arial Unicode MS" w:cs="Arial Unicode MS" w:ascii="Arial Unicode MS" w:hAnsi="Arial Unicode MS"/>
-                <w:sz w:val="24"/>
-                <w:szCs w:val="24"/>
-              </w:rPr>
-            </w:r>
-          </w:p>
-        </w:tc>
-        <w:tc>
-          <w:tcPr>
-            <w:tcW w:w="2257" w:type="dxa"/>
-            <w:tcBorders>
-              <w:top w:val="single" w:sz="2" w:space="0" w:color="000001"/>
-              <w:left w:val="single" w:sz="2" w:space="0" w:color="000001"/>
-              <w:bottom w:val="single" w:sz="2" w:space="0" w:color="000001"/>
-              <w:insideH w:val="single" w:sz="2" w:space="0" w:color="000001"/>
-            </w:tcBorders>
-            <w:shd w:fill="FFFFFF" w:val="clear"/>
-            <w:tcMar>
-              <w:left w:w="48" w:type="dxa"/>
-            </w:tcMar>
-          </w:tcPr>
-          <w:p>
-            <w:pPr>
-              <w:pStyle w:val="TableContents"/>
-              <w:rPr>
-                <w:rFonts w:ascii="Open Sans" w:hAnsi="Open Sans" w:eastAsia="Open Sans" w:cs="Open Sans"/>
-                <w:sz w:val="24"/>
-                <w:szCs w:val="24"/>
-              </w:rPr>
-            </w:pPr>
-            <w:r>
-              <w:rPr>
-                <w:rFonts w:eastAsia="Open Sans" w:cs="Open Sans" w:ascii="Open Sans" w:hAnsi="Open Sans"/>
-                <w:sz w:val="24"/>
-                <w:szCs w:val="24"/>
-              </w:rPr>
-              <w:t>Validation acc</w:t>
-            </w:r>
-          </w:p>
-        </w:tc>
-        <w:tc>
-          <w:tcPr>
-            <w:tcW w:w="2256" w:type="dxa"/>
-            <w:tcBorders>
-              <w:top w:val="single" w:sz="2" w:space="0" w:color="000001"/>
-              <w:left w:val="single" w:sz="2" w:space="0" w:color="000001"/>
-              <w:bottom w:val="single" w:sz="2" w:space="0" w:color="000001"/>
-              <w:insideH w:val="single" w:sz="2" w:space="0" w:color="000001"/>
-            </w:tcBorders>
-            <w:shd w:fill="FFFFFF" w:val="clear"/>
-            <w:tcMar>
-              <w:left w:w="48" w:type="dxa"/>
-            </w:tcMar>
-          </w:tcPr>
-          <w:p>
-            <w:pPr>
-              <w:pStyle w:val="TableContents"/>
-              <w:rPr>
-                <w:rFonts w:ascii="Open Sans" w:hAnsi="Open Sans" w:eastAsia="Open Sans" w:cs="Open Sans"/>
-                <w:sz w:val="24"/>
-                <w:szCs w:val="24"/>
-              </w:rPr>
-            </w:pPr>
-            <w:r>
-              <w:rPr>
-                <w:rFonts w:eastAsia="Open Sans" w:cs="Open Sans" w:ascii="Open Sans" w:hAnsi="Open Sans"/>
-                <w:sz w:val="24"/>
-                <w:szCs w:val="24"/>
-              </w:rPr>
-              <w:t>Model size</w:t>
-            </w:r>
-          </w:p>
-        </w:tc>
-        <w:tc>
-          <w:tcPr>
-            <w:tcW w:w="2256" w:type="dxa"/>
+            <w:tcW w:w="1675" w:type="dxa"/>
+            <w:tcBorders>
+              <w:top w:val="single" w:sz="2" w:space="0" w:color="000001"/>
+              <w:left w:val="single" w:sz="2" w:space="0" w:color="000001"/>
+              <w:bottom w:val="single" w:sz="2" w:space="0" w:color="000001"/>
+              <w:insideH w:val="single" w:sz="2" w:space="0" w:color="000001"/>
+            </w:tcBorders>
+            <w:shd w:fill="auto" w:val="clear"/>
+            <w:tcMar>
+              <w:left w:w="48" w:type="dxa"/>
+            </w:tcMar>
+          </w:tcPr>
+          <w:p>
+            <w:pPr>
+              <w:pStyle w:val="TableContents"/>
+              <w:rPr/>
+            </w:pPr>
+            <w:r>
+              <w:rPr/>
+              <w:t>Orig bin</w:t>
+            </w:r>
+          </w:p>
+        </w:tc>
+        <w:tc>
+          <w:tcPr>
+            <w:tcW w:w="1333" w:type="dxa"/>
+            <w:tcBorders>
+              <w:top w:val="single" w:sz="2" w:space="0" w:color="000001"/>
+              <w:left w:val="single" w:sz="2" w:space="0" w:color="000001"/>
+              <w:bottom w:val="single" w:sz="2" w:space="0" w:color="000001"/>
+              <w:insideH w:val="single" w:sz="2" w:space="0" w:color="000001"/>
+            </w:tcBorders>
+            <w:shd w:fill="auto" w:val="clear"/>
+            <w:tcMar>
+              <w:left w:w="48" w:type="dxa"/>
+            </w:tcMar>
+          </w:tcPr>
+          <w:p>
+            <w:pPr>
+              <w:pStyle w:val="TableContents"/>
+              <w:rPr/>
+            </w:pPr>
+            <w:r>
+              <w:rPr/>
+              <w:t>Acc on val</w:t>
+            </w:r>
+          </w:p>
+        </w:tc>
+        <w:tc>
+          <w:tcPr>
+            <w:tcW w:w="1505" w:type="dxa"/>
+            <w:tcBorders>
+              <w:top w:val="single" w:sz="2" w:space="0" w:color="000001"/>
+              <w:left w:val="single" w:sz="2" w:space="0" w:color="000001"/>
+              <w:bottom w:val="single" w:sz="2" w:space="0" w:color="000001"/>
+              <w:insideH w:val="single" w:sz="2" w:space="0" w:color="000001"/>
+            </w:tcBorders>
+            <w:shd w:fill="auto" w:val="clear"/>
+            <w:tcMar>
+              <w:left w:w="48" w:type="dxa"/>
+            </w:tcMar>
+          </w:tcPr>
+          <w:p>
+            <w:pPr>
+              <w:pStyle w:val="TableContents"/>
+              <w:rPr/>
+            </w:pPr>
+            <w:r>
+              <w:rPr/>
+              <w:t>Compressed acc on val</w:t>
+            </w:r>
+          </w:p>
+        </w:tc>
+        <w:tc>
+          <w:tcPr>
+            <w:tcW w:w="1505" w:type="dxa"/>
+            <w:tcBorders>
+              <w:top w:val="single" w:sz="2" w:space="0" w:color="000001"/>
+              <w:left w:val="single" w:sz="2" w:space="0" w:color="000001"/>
+              <w:bottom w:val="single" w:sz="2" w:space="0" w:color="000001"/>
+              <w:insideH w:val="single" w:sz="2" w:space="0" w:color="000001"/>
+            </w:tcBorders>
+            <w:shd w:fill="auto" w:val="clear"/>
+            <w:tcMar>
+              <w:left w:w="48" w:type="dxa"/>
+            </w:tcMar>
+          </w:tcPr>
+          <w:p>
+            <w:pPr>
+              <w:pStyle w:val="TableContents"/>
+              <w:rPr/>
+            </w:pPr>
+            <w:r>
+              <w:rPr/>
+              <w:t>Compressed acc on kaggle</w:t>
+            </w:r>
+          </w:p>
+        </w:tc>
+        <w:tc>
+          <w:tcPr>
+            <w:tcW w:w="1504" w:type="dxa"/>
+            <w:tcBorders>
+              <w:top w:val="single" w:sz="2" w:space="0" w:color="000001"/>
+              <w:left w:val="single" w:sz="2" w:space="0" w:color="000001"/>
+              <w:bottom w:val="single" w:sz="2" w:space="0" w:color="000001"/>
+              <w:insideH w:val="single" w:sz="2" w:space="0" w:color="000001"/>
+            </w:tcBorders>
+            <w:shd w:fill="auto" w:val="clear"/>
+            <w:tcMar>
+              <w:left w:w="48" w:type="dxa"/>
+            </w:tcMar>
+          </w:tcPr>
+          <w:p>
+            <w:pPr>
+              <w:pStyle w:val="TableContents"/>
+              <w:rPr/>
+            </w:pPr>
+            <w:r>
+              <w:rPr/>
+              <w:t>Model parameters</w:t>
+            </w:r>
+          </w:p>
+        </w:tc>
+        <w:tc>
+          <w:tcPr>
+            <w:tcW w:w="1503" w:type="dxa"/>
             <w:tcBorders>
               <w:top w:val="single" w:sz="2" w:space="0" w:color="000001"/>
               <w:left w:val="single" w:sz="2" w:space="0" w:color="000001"/>
@@ -1547,27 +581,19 @@
               <w:insideH w:val="single" w:sz="2" w:space="0" w:color="000001"/>
               <w:insideV w:val="single" w:sz="2" w:space="0" w:color="000001"/>
             </w:tcBorders>
-            <w:shd w:fill="FFFFFF" w:val="clear"/>
-            <w:tcMar>
-              <w:left w:w="48" w:type="dxa"/>
-            </w:tcMar>
-          </w:tcPr>
-          <w:p>
-            <w:pPr>
-              <w:pStyle w:val="TableContents"/>
-              <w:rPr>
-                <w:rFonts w:ascii="Open Sans" w:hAnsi="Open Sans" w:eastAsia="Open Sans" w:cs="Open Sans"/>
-                <w:sz w:val="24"/>
-                <w:szCs w:val="24"/>
-              </w:rPr>
-            </w:pPr>
-            <w:r>
-              <w:rPr>
-                <w:rFonts w:eastAsia="Open Sans" w:cs="Open Sans" w:ascii="Open Sans" w:hAnsi="Open Sans"/>
-                <w:sz w:val="24"/>
-                <w:szCs w:val="24"/>
-              </w:rPr>
-              <w:t>Parameters</w:t>
+            <w:shd w:fill="auto" w:val="clear"/>
+            <w:tcMar>
+              <w:left w:w="48" w:type="dxa"/>
+            </w:tcMar>
+          </w:tcPr>
+          <w:p>
+            <w:pPr>
+              <w:pStyle w:val="TableContents"/>
+              <w:rPr/>
+            </w:pPr>
+            <w:r>
+              <w:rPr/>
+              <w:t>Final pkl model file size</w:t>
             </w:r>
           </w:p>
         </w:tc>
@@ -1576,14 +602,89 @@
         <w:trPr/>
         <w:tc>
           <w:tcPr>
-            <w:tcW w:w="2256" w:type="dxa"/>
-            <w:tcBorders>
-              <w:top w:val="single" w:sz="2" w:space="0" w:color="000001"/>
-              <w:left w:val="single" w:sz="2" w:space="0" w:color="000001"/>
-              <w:bottom w:val="single" w:sz="2" w:space="0" w:color="000001"/>
-              <w:insideH w:val="single" w:sz="2" w:space="0" w:color="000001"/>
-            </w:tcBorders>
-            <w:shd w:fill="FFFFFF" w:val="clear"/>
+            <w:tcW w:w="1675" w:type="dxa"/>
+            <w:tcBorders>
+              <w:top w:val="single" w:sz="2" w:space="0" w:color="000001"/>
+              <w:left w:val="single" w:sz="2" w:space="0" w:color="000001"/>
+              <w:bottom w:val="single" w:sz="2" w:space="0" w:color="000001"/>
+              <w:insideH w:val="single" w:sz="2" w:space="0" w:color="000001"/>
+            </w:tcBorders>
+            <w:shd w:fill="auto" w:val="clear"/>
+            <w:tcMar>
+              <w:left w:w="48" w:type="dxa"/>
+            </w:tcMar>
+          </w:tcPr>
+          <w:p>
+            <w:pPr>
+              <w:pStyle w:val="TableContents"/>
+              <w:rPr/>
+            </w:pPr>
+            <w:r>
+              <w:rPr/>
+              <w:t>student_custom_small</w:t>
+            </w:r>
+          </w:p>
+        </w:tc>
+        <w:tc>
+          <w:tcPr>
+            <w:tcW w:w="1333" w:type="dxa"/>
+            <w:tcBorders>
+              <w:top w:val="single" w:sz="2" w:space="0" w:color="000001"/>
+              <w:left w:val="single" w:sz="2" w:space="0" w:color="000001"/>
+              <w:bottom w:val="single" w:sz="2" w:space="0" w:color="000001"/>
+              <w:insideH w:val="single" w:sz="2" w:space="0" w:color="000001"/>
+            </w:tcBorders>
+            <w:shd w:fill="auto" w:val="clear"/>
+            <w:tcMar>
+              <w:left w:w="48" w:type="dxa"/>
+            </w:tcMar>
+          </w:tcPr>
+          <w:p>
+            <w:pPr>
+              <w:pStyle w:val="TableContents"/>
+              <w:rPr/>
+            </w:pPr>
+            <w:r>
+              <w:rPr/>
+              <w:t>0.8137</w:t>
+            </w:r>
+          </w:p>
+        </w:tc>
+        <w:tc>
+          <w:tcPr>
+            <w:tcW w:w="1505" w:type="dxa"/>
+            <w:tcBorders>
+              <w:top w:val="single" w:sz="2" w:space="0" w:color="000001"/>
+              <w:left w:val="single" w:sz="2" w:space="0" w:color="000001"/>
+              <w:bottom w:val="single" w:sz="2" w:space="0" w:color="000001"/>
+              <w:insideH w:val="single" w:sz="2" w:space="0" w:color="000001"/>
+            </w:tcBorders>
+            <w:shd w:fill="auto" w:val="clear"/>
+            <w:tcMar>
+              <w:left w:w="48" w:type="dxa"/>
+            </w:tcMar>
+          </w:tcPr>
+          <w:p>
+            <w:pPr>
+              <w:pStyle w:val="TableContents"/>
+              <w:rPr/>
+            </w:pPr>
+            <w:r>
+              <w:rPr/>
+              <w:t>0.8087</w:t>
+            </w:r>
+          </w:p>
+        </w:tc>
+        <w:tc>
+          <w:tcPr>
+            <w:tcW w:w="1505" w:type="dxa"/>
+            <w:tcBorders>
+              <w:top w:val="single" w:sz="2" w:space="0" w:color="000001"/>
+              <w:left w:val="single" w:sz="2" w:space="0" w:color="000001"/>
+              <w:bottom w:val="single" w:sz="2" w:space="0" w:color="000001"/>
+              <w:insideH w:val="single" w:sz="2" w:space="0" w:color="000001"/>
+            </w:tcBorders>
+            <w:shd w:fill="auto" w:val="clear"/>
             <w:tcMar>
               <w:left w:w="48" w:type="dxa"/>
             </w:tcMar>
@@ -1591,29 +692,33 @@
           <w:p>
             <w:pPr>
               <w:pStyle w:val="Normal"/>
-              <w:ind w:left="0" w:right="0" w:hanging="0"/>
-              <w:rPr/>
-            </w:pPr>
-            <w:r>
-              <w:rPr>
-                <w:rFonts w:eastAsia="Arial Unicode MS" w:cs="Arial Unicode MS" w:ascii="Arial Unicode MS" w:hAnsi="Arial Unicode MS"/>
-                <w:sz w:val="24"/>
-                <w:szCs w:val="24"/>
-              </w:rPr>
-              <w:t>a. Teacher net (ResNet18) from scratch</w:t>
-            </w:r>
-          </w:p>
-        </w:tc>
-        <w:tc>
-          <w:tcPr>
-            <w:tcW w:w="2257" w:type="dxa"/>
-            <w:tcBorders>
-              <w:top w:val="single" w:sz="2" w:space="0" w:color="000001"/>
-              <w:left w:val="single" w:sz="2" w:space="0" w:color="000001"/>
-              <w:bottom w:val="single" w:sz="2" w:space="0" w:color="000001"/>
-              <w:insideH w:val="single" w:sz="2" w:space="0" w:color="000001"/>
-            </w:tcBorders>
-            <w:shd w:fill="FFFFFF" w:val="clear"/>
+              <w:rPr/>
+            </w:pPr>
+            <w:r>
+              <w:rPr/>
+              <w:t>0.8344</w:t>
+            </w:r>
+          </w:p>
+          <w:p>
+            <w:pPr>
+              <w:pStyle w:val="TableContents"/>
+              <w:rPr/>
+            </w:pPr>
+            <w:r>
+              <w:rPr/>
+            </w:r>
+          </w:p>
+        </w:tc>
+        <w:tc>
+          <w:tcPr>
+            <w:tcW w:w="1504" w:type="dxa"/>
+            <w:tcBorders>
+              <w:top w:val="single" w:sz="2" w:space="0" w:color="000001"/>
+              <w:left w:val="single" w:sz="2" w:space="0" w:color="000001"/>
+              <w:bottom w:val="single" w:sz="2" w:space="0" w:color="000001"/>
+              <w:insideH w:val="single" w:sz="2" w:space="0" w:color="000001"/>
+            </w:tcBorders>
+            <w:shd w:fill="auto" w:val="clear"/>
             <w:tcMar>
               <w:left w:w="48" w:type="dxa"/>
             </w:tcMar>
@@ -1621,59 +726,17 @@
           <w:p>
             <w:pPr>
               <w:pStyle w:val="Normal"/>
-              <w:ind w:left="0" w:right="0" w:hanging="0"/>
-              <w:rPr>
-                <w:rFonts w:ascii="Arial Unicode MS" w:hAnsi="Arial Unicode MS" w:eastAsia="Arial Unicode MS" w:cs="Arial Unicode MS"/>
-                <w:sz w:val="24"/>
-                <w:szCs w:val="24"/>
-              </w:rPr>
-            </w:pPr>
-            <w:r>
-              <w:rPr>
-                <w:rFonts w:eastAsia="Arial Unicode MS" w:cs="Arial Unicode MS" w:ascii="Arial Unicode MS" w:hAnsi="Arial Unicode MS"/>
-                <w:sz w:val="24"/>
-                <w:szCs w:val="24"/>
-              </w:rPr>
-              <w:t>0.8012</w:t>
-            </w:r>
-          </w:p>
-        </w:tc>
-        <w:tc>
-          <w:tcPr>
-            <w:tcW w:w="2256" w:type="dxa"/>
-            <w:tcBorders>
-              <w:top w:val="single" w:sz="2" w:space="0" w:color="000001"/>
-              <w:left w:val="single" w:sz="2" w:space="0" w:color="000001"/>
-              <w:bottom w:val="single" w:sz="2" w:space="0" w:color="000001"/>
-              <w:insideH w:val="single" w:sz="2" w:space="0" w:color="000001"/>
-            </w:tcBorders>
-            <w:shd w:fill="FFFFFF" w:val="clear"/>
-            <w:tcMar>
-              <w:left w:w="48" w:type="dxa"/>
-            </w:tcMar>
-          </w:tcPr>
-          <w:p>
-            <w:pPr>
-              <w:pStyle w:val="TableContents"/>
-              <w:rPr>
-                <w:rFonts w:ascii="Open Sans" w:hAnsi="Open Sans" w:eastAsia="Open Sans" w:cs="Open Sans"/>
-                <w:sz w:val="24"/>
-                <w:szCs w:val="24"/>
-              </w:rPr>
-            </w:pPr>
-            <w:r>
-              <w:rPr>
-                <w:rFonts w:eastAsia="Open Sans" w:cs="Open Sans" w:ascii="Open Sans" w:hAnsi="Open Sans"/>
-                <w:sz w:val="24"/>
-                <w:szCs w:val="24"/>
-              </w:rPr>
-              <w:t>44,788,712</w:t>
-            </w:r>
-          </w:p>
-        </w:tc>
-        <w:tc>
-          <w:tcPr>
-            <w:tcW w:w="2256" w:type="dxa"/>
+              <w:rPr/>
+            </w:pPr>
+            <w:r>
+              <w:rPr/>
+              <w:t>256779</w:t>
+            </w:r>
+          </w:p>
+        </w:tc>
+        <w:tc>
+          <w:tcPr>
+            <w:tcW w:w="1503" w:type="dxa"/>
             <w:tcBorders>
               <w:top w:val="single" w:sz="2" w:space="0" w:color="000001"/>
               <w:left w:val="single" w:sz="2" w:space="0" w:color="000001"/>
@@ -1682,7 +745,7 @@
               <w:insideH w:val="single" w:sz="2" w:space="0" w:color="000001"/>
               <w:insideV w:val="single" w:sz="2" w:space="0" w:color="000001"/>
             </w:tcBorders>
-            <w:shd w:fill="FFFFFF" w:val="clear"/>
+            <w:shd w:fill="auto" w:val="clear"/>
             <w:tcMar>
               <w:left w:w="48" w:type="dxa"/>
             </w:tcMar>
@@ -1690,20 +753,11 @@
           <w:p>
             <w:pPr>
               <w:pStyle w:val="Normal"/>
-              <w:ind w:right="0" w:hanging="0"/>
-              <w:rPr>
-                <w:rFonts w:ascii="Arial Unicode MS" w:hAnsi="Arial Unicode MS" w:eastAsia="Arial Unicode MS" w:cs="Arial Unicode MS"/>
-                <w:sz w:val="24"/>
-                <w:szCs w:val="24"/>
-              </w:rPr>
-            </w:pPr>
-            <w:r>
-              <w:rPr>
-                <w:rFonts w:eastAsia="Arial Unicode MS" w:cs="Arial Unicode MS" w:ascii="Arial Unicode MS" w:hAnsi="Arial Unicode MS"/>
-                <w:sz w:val="24"/>
-                <w:szCs w:val="24"/>
-              </w:rPr>
-              <w:t>11,182,155</w:t>
+              <w:rPr/>
+            </w:pPr>
+            <w:r>
+              <w:rPr/>
+              <w:t>268471</w:t>
             </w:r>
           </w:p>
         </w:tc>
@@ -1712,14 +766,89 @@
         <w:trPr/>
         <w:tc>
           <w:tcPr>
-            <w:tcW w:w="2256" w:type="dxa"/>
-            <w:tcBorders>
-              <w:top w:val="single" w:sz="2" w:space="0" w:color="000001"/>
-              <w:left w:val="single" w:sz="2" w:space="0" w:color="000001"/>
-              <w:bottom w:val="single" w:sz="2" w:space="0" w:color="000001"/>
-              <w:insideH w:val="single" w:sz="2" w:space="0" w:color="000001"/>
-            </w:tcBorders>
-            <w:shd w:fill="FFFFFF" w:val="clear"/>
+            <w:tcW w:w="1675" w:type="dxa"/>
+            <w:tcBorders>
+              <w:top w:val="single" w:sz="2" w:space="0" w:color="000001"/>
+              <w:left w:val="single" w:sz="2" w:space="0" w:color="000001"/>
+              <w:bottom w:val="single" w:sz="2" w:space="0" w:color="000001"/>
+              <w:insideH w:val="single" w:sz="2" w:space="0" w:color="000001"/>
+            </w:tcBorders>
+            <w:shd w:fill="auto" w:val="clear"/>
+            <w:tcMar>
+              <w:left w:w="48" w:type="dxa"/>
+            </w:tcMar>
+          </w:tcPr>
+          <w:p>
+            <w:pPr>
+              <w:pStyle w:val="TableContents"/>
+              <w:rPr/>
+            </w:pPr>
+            <w:r>
+              <w:rPr/>
+              <w:t>student_model_202ep</w:t>
+            </w:r>
+          </w:p>
+        </w:tc>
+        <w:tc>
+          <w:tcPr>
+            <w:tcW w:w="1333" w:type="dxa"/>
+            <w:tcBorders>
+              <w:top w:val="single" w:sz="2" w:space="0" w:color="000001"/>
+              <w:left w:val="single" w:sz="2" w:space="0" w:color="000001"/>
+              <w:bottom w:val="single" w:sz="2" w:space="0" w:color="000001"/>
+              <w:insideH w:val="single" w:sz="2" w:space="0" w:color="000001"/>
+            </w:tcBorders>
+            <w:shd w:fill="auto" w:val="clear"/>
+            <w:tcMar>
+              <w:left w:w="48" w:type="dxa"/>
+            </w:tcMar>
+          </w:tcPr>
+          <w:p>
+            <w:pPr>
+              <w:pStyle w:val="TableContents"/>
+              <w:rPr/>
+            </w:pPr>
+            <w:r>
+              <w:rPr/>
+              <w:t>0.8207</w:t>
+            </w:r>
+          </w:p>
+        </w:tc>
+        <w:tc>
+          <w:tcPr>
+            <w:tcW w:w="1505" w:type="dxa"/>
+            <w:tcBorders>
+              <w:top w:val="single" w:sz="2" w:space="0" w:color="000001"/>
+              <w:left w:val="single" w:sz="2" w:space="0" w:color="000001"/>
+              <w:bottom w:val="single" w:sz="2" w:space="0" w:color="000001"/>
+              <w:insideH w:val="single" w:sz="2" w:space="0" w:color="000001"/>
+            </w:tcBorders>
+            <w:shd w:fill="auto" w:val="clear"/>
+            <w:tcMar>
+              <w:left w:w="48" w:type="dxa"/>
+            </w:tcMar>
+          </w:tcPr>
+          <w:p>
+            <w:pPr>
+              <w:pStyle w:val="TableContents"/>
+              <w:rPr/>
+            </w:pPr>
+            <w:r>
+              <w:rPr/>
+              <w:t>0.8155</w:t>
+            </w:r>
+          </w:p>
+        </w:tc>
+        <w:tc>
+          <w:tcPr>
+            <w:tcW w:w="1505" w:type="dxa"/>
+            <w:tcBorders>
+              <w:top w:val="single" w:sz="2" w:space="0" w:color="000001"/>
+              <w:left w:val="single" w:sz="2" w:space="0" w:color="000001"/>
+              <w:bottom w:val="single" w:sz="2" w:space="0" w:color="000001"/>
+              <w:insideH w:val="single" w:sz="2" w:space="0" w:color="000001"/>
+            </w:tcBorders>
+            <w:shd w:fill="auto" w:val="clear"/>
             <w:tcMar>
               <w:left w:w="48" w:type="dxa"/>
             </w:tcMar>
@@ -1727,33 +856,33 @@
           <w:p>
             <w:pPr>
               <w:pStyle w:val="Normal"/>
-              <w:ind w:left="0" w:right="0" w:hanging="0"/>
-              <w:rPr>
-                <w:rFonts w:ascii="Open Sans" w:hAnsi="Open Sans" w:eastAsia="Open Sans" w:cs="Open Sans"/>
-                <w:sz w:val="24"/>
-                <w:szCs w:val="24"/>
-              </w:rPr>
-            </w:pPr>
-            <w:r>
-              <w:rPr>
-                <w:rFonts w:eastAsia="Open Sans" w:cs="Open Sans" w:ascii="Open Sans" w:hAnsi="Open Sans"/>
-                <w:sz w:val="24"/>
-                <w:szCs w:val="24"/>
-              </w:rPr>
-              <w:t>b. Teacher net (ResNet18) ImageNet pretrained &amp; fine-tune</w:t>
-            </w:r>
-          </w:p>
-        </w:tc>
-        <w:tc>
-          <w:tcPr>
-            <w:tcW w:w="2257" w:type="dxa"/>
-            <w:tcBorders>
-              <w:top w:val="single" w:sz="2" w:space="0" w:color="000001"/>
-              <w:left w:val="single" w:sz="2" w:space="0" w:color="000001"/>
-              <w:bottom w:val="single" w:sz="2" w:space="0" w:color="000001"/>
-              <w:insideH w:val="single" w:sz="2" w:space="0" w:color="000001"/>
-            </w:tcBorders>
-            <w:shd w:fill="FFFFFF" w:val="clear"/>
+              <w:rPr/>
+            </w:pPr>
+            <w:r>
+              <w:rPr/>
+              <w:t>0.8332</w:t>
+            </w:r>
+          </w:p>
+          <w:p>
+            <w:pPr>
+              <w:pStyle w:val="TableContents"/>
+              <w:rPr/>
+            </w:pPr>
+            <w:r>
+              <w:rPr/>
+            </w:r>
+          </w:p>
+        </w:tc>
+        <w:tc>
+          <w:tcPr>
+            <w:tcW w:w="1504" w:type="dxa"/>
+            <w:tcBorders>
+              <w:top w:val="single" w:sz="2" w:space="0" w:color="000001"/>
+              <w:left w:val="single" w:sz="2" w:space="0" w:color="000001"/>
+              <w:bottom w:val="single" w:sz="2" w:space="0" w:color="000001"/>
+              <w:insideH w:val="single" w:sz="2" w:space="0" w:color="000001"/>
+            </w:tcBorders>
+            <w:shd w:fill="auto" w:val="clear"/>
             <w:tcMar>
               <w:left w:w="48" w:type="dxa"/>
             </w:tcMar>
@@ -1761,59 +890,17 @@
           <w:p>
             <w:pPr>
               <w:pStyle w:val="Normal"/>
-              <w:ind w:left="0" w:right="0" w:hanging="0"/>
-              <w:rPr>
-                <w:rFonts w:ascii="Open Sans" w:hAnsi="Open Sans" w:eastAsia="Open Sans" w:cs="Open Sans"/>
-                <w:sz w:val="24"/>
-                <w:szCs w:val="24"/>
-              </w:rPr>
-            </w:pPr>
-            <w:r>
-              <w:rPr>
-                <w:rFonts w:eastAsia="Open Sans" w:cs="Open Sans" w:ascii="Open Sans" w:hAnsi="Open Sans"/>
-                <w:sz w:val="24"/>
-                <w:szCs w:val="24"/>
-              </w:rPr>
-              <w:t>0.8851</w:t>
-            </w:r>
-          </w:p>
-        </w:tc>
-        <w:tc>
-          <w:tcPr>
-            <w:tcW w:w="2256" w:type="dxa"/>
-            <w:tcBorders>
-              <w:top w:val="single" w:sz="2" w:space="0" w:color="000001"/>
-              <w:left w:val="single" w:sz="2" w:space="0" w:color="000001"/>
-              <w:bottom w:val="single" w:sz="2" w:space="0" w:color="000001"/>
-              <w:insideH w:val="single" w:sz="2" w:space="0" w:color="000001"/>
-            </w:tcBorders>
-            <w:shd w:fill="FFFFFF" w:val="clear"/>
-            <w:tcMar>
-              <w:left w:w="48" w:type="dxa"/>
-            </w:tcMar>
-          </w:tcPr>
-          <w:p>
-            <w:pPr>
-              <w:pStyle w:val="TableContents"/>
-              <w:rPr>
-                <w:rFonts w:ascii="Open Sans" w:hAnsi="Open Sans" w:eastAsia="Open Sans" w:cs="Open Sans"/>
-                <w:sz w:val="24"/>
-                <w:szCs w:val="24"/>
-              </w:rPr>
-            </w:pPr>
-            <w:r>
-              <w:rPr>
-                <w:rFonts w:eastAsia="Open Sans" w:cs="Open Sans" w:ascii="Open Sans" w:hAnsi="Open Sans"/>
-                <w:sz w:val="24"/>
-                <w:szCs w:val="24"/>
-              </w:rPr>
-              <w:t>44,788,712</w:t>
-            </w:r>
-          </w:p>
-        </w:tc>
-        <w:tc>
-          <w:tcPr>
-            <w:tcW w:w="2256" w:type="dxa"/>
+              <w:rPr/>
+            </w:pPr>
+            <w:r>
+              <w:rPr/>
+              <w:t>256779</w:t>
+            </w:r>
+          </w:p>
+        </w:tc>
+        <w:tc>
+          <w:tcPr>
+            <w:tcW w:w="1503" w:type="dxa"/>
             <w:tcBorders>
               <w:top w:val="single" w:sz="2" w:space="0" w:color="000001"/>
               <w:left w:val="single" w:sz="2" w:space="0" w:color="000001"/>
@@ -1822,7 +909,7 @@
               <w:insideH w:val="single" w:sz="2" w:space="0" w:color="000001"/>
               <w:insideV w:val="single" w:sz="2" w:space="0" w:color="000001"/>
             </w:tcBorders>
-            <w:shd w:fill="FFFFFF" w:val="clear"/>
+            <w:shd w:fill="auto" w:val="clear"/>
             <w:tcMar>
               <w:left w:w="48" w:type="dxa"/>
             </w:tcMar>
@@ -1830,20 +917,11 @@
           <w:p>
             <w:pPr>
               <w:pStyle w:val="Normal"/>
-              <w:ind w:right="0" w:hanging="0"/>
-              <w:rPr>
-                <w:rFonts w:ascii="Arial Unicode MS" w:hAnsi="Arial Unicode MS" w:eastAsia="Arial Unicode MS" w:cs="Arial Unicode MS"/>
-                <w:sz w:val="24"/>
-                <w:szCs w:val="24"/>
-              </w:rPr>
-            </w:pPr>
-            <w:r>
-              <w:rPr>
-                <w:rFonts w:eastAsia="Arial Unicode MS" w:cs="Arial Unicode MS" w:ascii="Arial Unicode MS" w:hAnsi="Arial Unicode MS"/>
-                <w:sz w:val="24"/>
-                <w:szCs w:val="24"/>
-              </w:rPr>
-              <w:t>11,182,155</w:t>
+              <w:rPr/>
+            </w:pPr>
+            <w:r>
+              <w:rPr/>
+              <w:t>268471</w:t>
             </w:r>
           </w:p>
         </w:tc>
@@ -1852,108 +930,132 @@
         <w:trPr/>
         <w:tc>
           <w:tcPr>
-            <w:tcW w:w="2256" w:type="dxa"/>
-            <w:tcBorders>
-              <w:top w:val="single" w:sz="2" w:space="0" w:color="000001"/>
-              <w:left w:val="single" w:sz="2" w:space="0" w:color="000001"/>
-              <w:bottom w:val="single" w:sz="2" w:space="0" w:color="000001"/>
-              <w:insideH w:val="single" w:sz="2" w:space="0" w:color="000001"/>
-            </w:tcBorders>
-            <w:shd w:fill="FFFFFF" w:val="clear"/>
-            <w:tcMar>
-              <w:left w:w="48" w:type="dxa"/>
-            </w:tcMar>
-          </w:tcPr>
-          <w:p>
-            <w:pPr>
-              <w:pStyle w:val="Normal"/>
-              <w:ind w:left="0" w:right="0" w:hanging="0"/>
-              <w:rPr>
-                <w:rFonts w:ascii="Open Sans" w:hAnsi="Open Sans" w:eastAsia="Open Sans" w:cs="Open Sans"/>
-                <w:sz w:val="24"/>
-                <w:szCs w:val="24"/>
-              </w:rPr>
-            </w:pPr>
-            <w:r>
-              <w:rPr>
-                <w:rFonts w:eastAsia="Open Sans" w:cs="Open Sans" w:ascii="Open Sans" w:hAnsi="Open Sans"/>
-                <w:sz w:val="24"/>
-                <w:szCs w:val="24"/>
-              </w:rPr>
-              <w:t>Provided student_custom_small</w:t>
-            </w:r>
-          </w:p>
-        </w:tc>
-        <w:tc>
-          <w:tcPr>
-            <w:tcW w:w="2257" w:type="dxa"/>
-            <w:tcBorders>
-              <w:top w:val="single" w:sz="2" w:space="0" w:color="000001"/>
-              <w:left w:val="single" w:sz="2" w:space="0" w:color="000001"/>
-              <w:bottom w:val="single" w:sz="2" w:space="0" w:color="000001"/>
-              <w:insideH w:val="single" w:sz="2" w:space="0" w:color="000001"/>
-            </w:tcBorders>
-            <w:shd w:fill="FFFFFF" w:val="clear"/>
-            <w:tcMar>
-              <w:left w:w="48" w:type="dxa"/>
-            </w:tcMar>
-          </w:tcPr>
-          <w:p>
-            <w:pPr>
-              <w:pStyle w:val="Normal"/>
-              <w:ind w:left="0" w:right="0" w:hanging="0"/>
-              <w:rPr>
-                <w:rFonts w:ascii="Open Sans" w:hAnsi="Open Sans" w:eastAsia="Open Sans" w:cs="Open Sans"/>
-                <w:sz w:val="24"/>
-                <w:szCs w:val="24"/>
-              </w:rPr>
-            </w:pPr>
-            <w:r>
-              <w:rPr>
-                <w:rFonts w:eastAsia="Open Sans" w:cs="Open Sans" w:ascii="Open Sans" w:hAnsi="Open Sans"/>
-                <w:sz w:val="24"/>
-                <w:szCs w:val="24"/>
-              </w:rPr>
-              <w:t>0.8137</w:t>
-            </w:r>
-          </w:p>
-        </w:tc>
-        <w:tc>
-          <w:tcPr>
-            <w:tcW w:w="2256" w:type="dxa"/>
-            <w:tcBorders>
-              <w:top w:val="single" w:sz="2" w:space="0" w:color="000001"/>
-              <w:left w:val="single" w:sz="2" w:space="0" w:color="000001"/>
-              <w:bottom w:val="single" w:sz="2" w:space="0" w:color="000001"/>
-              <w:insideH w:val="single" w:sz="2" w:space="0" w:color="000001"/>
-            </w:tcBorders>
-            <w:shd w:fill="FFFFFF" w:val="clear"/>
-            <w:tcMar>
-              <w:left w:w="48" w:type="dxa"/>
-            </w:tcMar>
-          </w:tcPr>
-          <w:p>
-            <w:pPr>
-              <w:pStyle w:val="TableContents"/>
-              <w:rPr>
-                <w:rFonts w:ascii="Open Sans" w:hAnsi="Open Sans" w:eastAsia="Open Sans" w:cs="Open Sans"/>
-                <w:sz w:val="24"/>
-                <w:szCs w:val="24"/>
-              </w:rPr>
-            </w:pPr>
-            <w:r>
-              <w:rPr>
-                <w:rFonts w:eastAsia="Open Sans" w:cs="Open Sans" w:ascii="Open Sans" w:hAnsi="Open Sans"/>
-                <w:sz w:val="24"/>
-                <w:szCs w:val="24"/>
-              </w:rPr>
-              <w:t>1047430</w:t>
-            </w:r>
-          </w:p>
-        </w:tc>
-        <w:tc>
-          <w:tcPr>
-            <w:tcW w:w="2256" w:type="dxa"/>
+            <w:tcW w:w="1675" w:type="dxa"/>
+            <w:tcBorders>
+              <w:top w:val="single" w:sz="2" w:space="0" w:color="000001"/>
+              <w:left w:val="single" w:sz="2" w:space="0" w:color="000001"/>
+              <w:bottom w:val="single" w:sz="2" w:space="0" w:color="000001"/>
+              <w:insideH w:val="single" w:sz="2" w:space="0" w:color="000001"/>
+            </w:tcBorders>
+            <w:shd w:fill="auto" w:val="clear"/>
+            <w:tcMar>
+              <w:left w:w="48" w:type="dxa"/>
+            </w:tcMar>
+          </w:tcPr>
+          <w:p>
+            <w:pPr>
+              <w:pStyle w:val="TableContents"/>
+              <w:rPr/>
+            </w:pPr>
+            <w:r>
+              <w:rPr/>
+              <w:t>student_model_deeper_200ep</w:t>
+            </w:r>
+          </w:p>
+        </w:tc>
+        <w:tc>
+          <w:tcPr>
+            <w:tcW w:w="1333" w:type="dxa"/>
+            <w:tcBorders>
+              <w:top w:val="single" w:sz="2" w:space="0" w:color="000001"/>
+              <w:left w:val="single" w:sz="2" w:space="0" w:color="000001"/>
+              <w:bottom w:val="single" w:sz="2" w:space="0" w:color="000001"/>
+              <w:insideH w:val="single" w:sz="2" w:space="0" w:color="000001"/>
+            </w:tcBorders>
+            <w:shd w:fill="auto" w:val="clear"/>
+            <w:tcMar>
+              <w:left w:w="48" w:type="dxa"/>
+            </w:tcMar>
+          </w:tcPr>
+          <w:p>
+            <w:pPr>
+              <w:pStyle w:val="TableContents"/>
+              <w:rPr/>
+            </w:pPr>
+            <w:r>
+              <w:rPr/>
+              <w:t>0.8283</w:t>
+            </w:r>
+          </w:p>
+        </w:tc>
+        <w:tc>
+          <w:tcPr>
+            <w:tcW w:w="1505" w:type="dxa"/>
+            <w:tcBorders>
+              <w:top w:val="single" w:sz="2" w:space="0" w:color="000001"/>
+              <w:left w:val="single" w:sz="2" w:space="0" w:color="000001"/>
+              <w:bottom w:val="single" w:sz="2" w:space="0" w:color="000001"/>
+              <w:insideH w:val="single" w:sz="2" w:space="0" w:color="000001"/>
+            </w:tcBorders>
+            <w:shd w:fill="auto" w:val="clear"/>
+            <w:tcMar>
+              <w:left w:w="48" w:type="dxa"/>
+            </w:tcMar>
+          </w:tcPr>
+          <w:p>
+            <w:pPr>
+              <w:pStyle w:val="TableContents"/>
+              <w:rPr/>
+            </w:pPr>
+            <w:r>
+              <w:rPr/>
+              <w:t>0.8277</w:t>
+            </w:r>
+          </w:p>
+        </w:tc>
+        <w:tc>
+          <w:tcPr>
+            <w:tcW w:w="1505" w:type="dxa"/>
+            <w:tcBorders>
+              <w:top w:val="single" w:sz="2" w:space="0" w:color="000001"/>
+              <w:left w:val="single" w:sz="2" w:space="0" w:color="000001"/>
+              <w:bottom w:val="single" w:sz="2" w:space="0" w:color="000001"/>
+              <w:insideH w:val="single" w:sz="2" w:space="0" w:color="000001"/>
+            </w:tcBorders>
+            <w:shd w:fill="auto" w:val="clear"/>
+            <w:tcMar>
+              <w:left w:w="48" w:type="dxa"/>
+            </w:tcMar>
+          </w:tcPr>
+          <w:p>
+            <w:pPr>
+              <w:pStyle w:val="TableContents"/>
+              <w:rPr/>
+            </w:pPr>
+            <w:r>
+              <w:rPr/>
+              <w:t>0.8446</w:t>
+            </w:r>
+          </w:p>
+        </w:tc>
+        <w:tc>
+          <w:tcPr>
+            <w:tcW w:w="1504" w:type="dxa"/>
+            <w:tcBorders>
+              <w:top w:val="single" w:sz="2" w:space="0" w:color="000001"/>
+              <w:left w:val="single" w:sz="2" w:space="0" w:color="000001"/>
+              <w:bottom w:val="single" w:sz="2" w:space="0" w:color="000001"/>
+              <w:insideH w:val="single" w:sz="2" w:space="0" w:color="000001"/>
+            </w:tcBorders>
+            <w:shd w:fill="auto" w:val="clear"/>
+            <w:tcMar>
+              <w:left w:w="48" w:type="dxa"/>
+            </w:tcMar>
+          </w:tcPr>
+          <w:p>
+            <w:pPr>
+              <w:pStyle w:val="TableContents"/>
+              <w:rPr/>
+            </w:pPr>
+            <w:r>
+              <w:rPr/>
+              <w:t>224011</w:t>
+            </w:r>
+          </w:p>
+        </w:tc>
+        <w:tc>
+          <w:tcPr>
+            <w:tcW w:w="1503" w:type="dxa"/>
             <w:tcBorders>
               <w:top w:val="single" w:sz="2" w:space="0" w:color="000001"/>
               <w:left w:val="single" w:sz="2" w:space="0" w:color="000001"/>
@@ -1962,27 +1064,19 @@
               <w:insideH w:val="single" w:sz="2" w:space="0" w:color="000001"/>
               <w:insideV w:val="single" w:sz="2" w:space="0" w:color="000001"/>
             </w:tcBorders>
-            <w:shd w:fill="FFFFFF" w:val="clear"/>
-            <w:tcMar>
-              <w:left w:w="48" w:type="dxa"/>
-            </w:tcMar>
-          </w:tcPr>
-          <w:p>
-            <w:pPr>
-              <w:pStyle w:val="TableContents"/>
-              <w:rPr>
-                <w:rFonts w:ascii="Open Sans" w:hAnsi="Open Sans" w:eastAsia="Open Sans" w:cs="Open Sans"/>
-                <w:sz w:val="24"/>
-                <w:szCs w:val="24"/>
-              </w:rPr>
-            </w:pPr>
-            <w:r>
-              <w:rPr>
-                <w:rFonts w:eastAsia="Open Sans" w:cs="Open Sans" w:ascii="Open Sans" w:hAnsi="Open Sans"/>
-                <w:sz w:val="24"/>
-                <w:szCs w:val="24"/>
-              </w:rPr>
-              <w:t>X</w:t>
+            <w:shd w:fill="auto" w:val="clear"/>
+            <w:tcMar>
+              <w:left w:w="48" w:type="dxa"/>
+            </w:tcMar>
+          </w:tcPr>
+          <w:p>
+            <w:pPr>
+              <w:pStyle w:val="TableContents"/>
+              <w:rPr/>
+            </w:pPr>
+            <w:r>
+              <w:rPr/>
+              <w:t>236937</w:t>
             </w:r>
           </w:p>
         </w:tc>
@@ -1991,106 +1085,132 @@
         <w:trPr/>
         <w:tc>
           <w:tcPr>
-            <w:tcW w:w="2256" w:type="dxa"/>
-            <w:tcBorders>
-              <w:top w:val="single" w:sz="2" w:space="0" w:color="000001"/>
-              <w:left w:val="single" w:sz="2" w:space="0" w:color="000001"/>
-              <w:bottom w:val="single" w:sz="2" w:space="0" w:color="000001"/>
-              <w:insideH w:val="single" w:sz="2" w:space="0" w:color="000001"/>
-            </w:tcBorders>
-            <w:shd w:fill="FFFFFF" w:val="clear"/>
-            <w:tcMar>
-              <w:left w:w="48" w:type="dxa"/>
-            </w:tcMar>
-          </w:tcPr>
-          <w:p>
-            <w:pPr>
-              <w:pStyle w:val="Normal"/>
-              <w:ind w:left="0" w:right="0" w:hanging="0"/>
-              <w:rPr>
-                <w:rFonts w:ascii="Open Sans" w:hAnsi="Open Sans" w:eastAsia="Open Sans" w:cs="Open Sans"/>
-                <w:sz w:val="24"/>
-                <w:szCs w:val="24"/>
-              </w:rPr>
-            </w:pPr>
-            <w:r>
-              <w:rPr>
-                <w:rFonts w:eastAsia="Open Sans" w:cs="Open Sans" w:ascii="Open Sans" w:hAnsi="Open Sans"/>
-                <w:sz w:val="24"/>
-                <w:szCs w:val="24"/>
-              </w:rPr>
-              <w:t>Student net from scratch</w:t>
-            </w:r>
-          </w:p>
-        </w:tc>
-        <w:tc>
-          <w:tcPr>
-            <w:tcW w:w="2257" w:type="dxa"/>
-            <w:tcBorders>
-              <w:top w:val="single" w:sz="2" w:space="0" w:color="000001"/>
-              <w:left w:val="single" w:sz="2" w:space="0" w:color="000001"/>
-              <w:bottom w:val="single" w:sz="2" w:space="0" w:color="000001"/>
-              <w:insideH w:val="single" w:sz="2" w:space="0" w:color="000001"/>
-            </w:tcBorders>
-            <w:shd w:fill="FFFFFF" w:val="clear"/>
-            <w:tcMar>
-              <w:left w:w="48" w:type="dxa"/>
-            </w:tcMar>
-          </w:tcPr>
-          <w:p>
-            <w:pPr>
-              <w:pStyle w:val="TableContents"/>
-              <w:rPr>
-                <w:rFonts w:ascii="Open Sans" w:hAnsi="Open Sans" w:eastAsia="Open Sans" w:cs="Open Sans"/>
-                <w:sz w:val="24"/>
-                <w:szCs w:val="24"/>
-              </w:rPr>
-            </w:pPr>
-            <w:r>
-              <w:rPr>
-                <w:rFonts w:eastAsia="Open Sans" w:cs="Open Sans" w:ascii="Open Sans" w:hAnsi="Open Sans"/>
-                <w:sz w:val="24"/>
-                <w:szCs w:val="24"/>
-              </w:rPr>
-            </w:r>
-          </w:p>
-        </w:tc>
-        <w:tc>
-          <w:tcPr>
-            <w:tcW w:w="2256" w:type="dxa"/>
-            <w:tcBorders>
-              <w:top w:val="single" w:sz="2" w:space="0" w:color="000001"/>
-              <w:left w:val="single" w:sz="2" w:space="0" w:color="000001"/>
-              <w:bottom w:val="single" w:sz="2" w:space="0" w:color="000001"/>
-              <w:insideH w:val="single" w:sz="2" w:space="0" w:color="000001"/>
-            </w:tcBorders>
-            <w:shd w:fill="FFFFFF" w:val="clear"/>
-            <w:tcMar>
-              <w:left w:w="48" w:type="dxa"/>
-            </w:tcMar>
-          </w:tcPr>
-          <w:p>
-            <w:pPr>
-              <w:pStyle w:val="TableContents"/>
-              <w:rPr>
-                <w:rFonts w:ascii="Open Sans" w:hAnsi="Open Sans" w:eastAsia="Open Sans" w:cs="Open Sans"/>
-                <w:sz w:val="24"/>
-                <w:szCs w:val="24"/>
-              </w:rPr>
-            </w:pPr>
-            <w:r>
-              <w:rPr>
-                <w:rFonts w:eastAsia="Open Sans" w:cs="Open Sans" w:ascii="Open Sans" w:hAnsi="Open Sans"/>
-                <w:sz w:val="24"/>
-                <w:szCs w:val="24"/>
-              </w:rPr>
-              <w:t>1047574</w:t>
-            </w:r>
-          </w:p>
-        </w:tc>
-        <w:tc>
-          <w:tcPr>
-            <w:tcW w:w="2256" w:type="dxa"/>
+            <w:tcW w:w="1675" w:type="dxa"/>
+            <w:tcBorders>
+              <w:top w:val="single" w:sz="2" w:space="0" w:color="000001"/>
+              <w:left w:val="single" w:sz="2" w:space="0" w:color="000001"/>
+              <w:bottom w:val="single" w:sz="2" w:space="0" w:color="000001"/>
+              <w:insideH w:val="single" w:sz="2" w:space="0" w:color="000001"/>
+            </w:tcBorders>
+            <w:shd w:fill="auto" w:val="clear"/>
+            <w:tcMar>
+              <w:left w:w="48" w:type="dxa"/>
+            </w:tcMar>
+          </w:tcPr>
+          <w:p>
+            <w:pPr>
+              <w:pStyle w:val="TableContents"/>
+              <w:rPr/>
+            </w:pPr>
+            <w:r>
+              <w:rPr/>
+              <w:t>student_model_deeper_203ep</w:t>
+            </w:r>
+          </w:p>
+        </w:tc>
+        <w:tc>
+          <w:tcPr>
+            <w:tcW w:w="1333" w:type="dxa"/>
+            <w:tcBorders>
+              <w:top w:val="single" w:sz="2" w:space="0" w:color="000001"/>
+              <w:left w:val="single" w:sz="2" w:space="0" w:color="000001"/>
+              <w:bottom w:val="single" w:sz="2" w:space="0" w:color="000001"/>
+              <w:insideH w:val="single" w:sz="2" w:space="0" w:color="000001"/>
+            </w:tcBorders>
+            <w:shd w:fill="auto" w:val="clear"/>
+            <w:tcMar>
+              <w:left w:w="48" w:type="dxa"/>
+            </w:tcMar>
+          </w:tcPr>
+          <w:p>
+            <w:pPr>
+              <w:pStyle w:val="TableContents"/>
+              <w:rPr/>
+            </w:pPr>
+            <w:r>
+              <w:rPr/>
+              <w:t>0.8388</w:t>
+            </w:r>
+          </w:p>
+        </w:tc>
+        <w:tc>
+          <w:tcPr>
+            <w:tcW w:w="1505" w:type="dxa"/>
+            <w:tcBorders>
+              <w:top w:val="single" w:sz="2" w:space="0" w:color="000001"/>
+              <w:left w:val="single" w:sz="2" w:space="0" w:color="000001"/>
+              <w:bottom w:val="single" w:sz="2" w:space="0" w:color="000001"/>
+              <w:insideH w:val="single" w:sz="2" w:space="0" w:color="000001"/>
+            </w:tcBorders>
+            <w:shd w:fill="auto" w:val="clear"/>
+            <w:tcMar>
+              <w:left w:w="48" w:type="dxa"/>
+            </w:tcMar>
+          </w:tcPr>
+          <w:p>
+            <w:pPr>
+              <w:pStyle w:val="TableContents"/>
+              <w:rPr/>
+            </w:pPr>
+            <w:r>
+              <w:rPr/>
+              <w:t>0.8362</w:t>
+            </w:r>
+          </w:p>
+        </w:tc>
+        <w:tc>
+          <w:tcPr>
+            <w:tcW w:w="1505" w:type="dxa"/>
+            <w:tcBorders>
+              <w:top w:val="single" w:sz="2" w:space="0" w:color="000001"/>
+              <w:left w:val="single" w:sz="2" w:space="0" w:color="000001"/>
+              <w:bottom w:val="single" w:sz="2" w:space="0" w:color="000001"/>
+              <w:insideH w:val="single" w:sz="2" w:space="0" w:color="000001"/>
+            </w:tcBorders>
+            <w:shd w:fill="auto" w:val="clear"/>
+            <w:tcMar>
+              <w:left w:w="48" w:type="dxa"/>
+            </w:tcMar>
+          </w:tcPr>
+          <w:p>
+            <w:pPr>
+              <w:pStyle w:val="TableContents"/>
+              <w:rPr/>
+            </w:pPr>
+            <w:r>
+              <w:rPr/>
+              <w:t>0.8494</w:t>
+            </w:r>
+          </w:p>
+        </w:tc>
+        <w:tc>
+          <w:tcPr>
+            <w:tcW w:w="1504" w:type="dxa"/>
+            <w:tcBorders>
+              <w:top w:val="single" w:sz="2" w:space="0" w:color="000001"/>
+              <w:left w:val="single" w:sz="2" w:space="0" w:color="000001"/>
+              <w:bottom w:val="single" w:sz="2" w:space="0" w:color="000001"/>
+              <w:insideH w:val="single" w:sz="2" w:space="0" w:color="000001"/>
+            </w:tcBorders>
+            <w:shd w:fill="auto" w:val="clear"/>
+            <w:tcMar>
+              <w:left w:w="48" w:type="dxa"/>
+            </w:tcMar>
+          </w:tcPr>
+          <w:p>
+            <w:pPr>
+              <w:pStyle w:val="TableContents"/>
+              <w:rPr/>
+            </w:pPr>
+            <w:r>
+              <w:rPr/>
+              <w:t>224011</w:t>
+            </w:r>
+          </w:p>
+        </w:tc>
+        <w:tc>
+          <w:tcPr>
+            <w:tcW w:w="1503" w:type="dxa"/>
             <w:tcBorders>
               <w:top w:val="single" w:sz="2" w:space="0" w:color="000001"/>
               <w:left w:val="single" w:sz="2" w:space="0" w:color="000001"/>
@@ -2099,26 +1219,19 @@
               <w:insideH w:val="single" w:sz="2" w:space="0" w:color="000001"/>
               <w:insideV w:val="single" w:sz="2" w:space="0" w:color="000001"/>
             </w:tcBorders>
-            <w:shd w:fill="FFFFFF" w:val="clear"/>
-            <w:tcMar>
-              <w:left w:w="48" w:type="dxa"/>
-            </w:tcMar>
-          </w:tcPr>
-          <w:p>
-            <w:pPr>
-              <w:pStyle w:val="TableContents"/>
-              <w:rPr>
-                <w:rFonts w:ascii="Open Sans" w:hAnsi="Open Sans" w:eastAsia="Open Sans" w:cs="Open Sans"/>
-                <w:sz w:val="24"/>
-                <w:szCs w:val="24"/>
-              </w:rPr>
-            </w:pPr>
-            <w:r>
-              <w:rPr>
-                <w:rFonts w:eastAsia="Open Sans" w:cs="Open Sans" w:ascii="Open Sans" w:hAnsi="Open Sans"/>
-                <w:sz w:val="24"/>
-                <w:szCs w:val="24"/>
-              </w:rPr>
+            <w:shd w:fill="auto" w:val="clear"/>
+            <w:tcMar>
+              <w:left w:w="48" w:type="dxa"/>
+            </w:tcMar>
+          </w:tcPr>
+          <w:p>
+            <w:pPr>
+              <w:pStyle w:val="TableContents"/>
+              <w:rPr/>
+            </w:pPr>
+            <w:r>
+              <w:rPr/>
+              <w:t>236937</w:t>
             </w:r>
           </w:p>
         </w:tc>
@@ -2127,7 +1240,449 @@
         <w:trPr/>
         <w:tc>
           <w:tcPr>
-            <w:tcW w:w="2256" w:type="dxa"/>
+            <w:tcW w:w="1675" w:type="dxa"/>
+            <w:tcBorders>
+              <w:top w:val="single" w:sz="2" w:space="0" w:color="000001"/>
+              <w:left w:val="single" w:sz="2" w:space="0" w:color="000001"/>
+              <w:bottom w:val="single" w:sz="2" w:space="0" w:color="000001"/>
+              <w:insideH w:val="single" w:sz="2" w:space="0" w:color="000001"/>
+            </w:tcBorders>
+            <w:shd w:fill="auto" w:val="clear"/>
+            <w:tcMar>
+              <w:left w:w="48" w:type="dxa"/>
+            </w:tcMar>
+          </w:tcPr>
+          <w:p>
+            <w:pPr>
+              <w:pStyle w:val="TableContents"/>
+              <w:rPr/>
+            </w:pPr>
+            <w:r>
+              <w:rPr/>
+              <w:t>student_model_deeper_205ep</w:t>
+            </w:r>
+          </w:p>
+        </w:tc>
+        <w:tc>
+          <w:tcPr>
+            <w:tcW w:w="1333" w:type="dxa"/>
+            <w:tcBorders>
+              <w:top w:val="single" w:sz="2" w:space="0" w:color="000001"/>
+              <w:left w:val="single" w:sz="2" w:space="0" w:color="000001"/>
+              <w:bottom w:val="single" w:sz="2" w:space="0" w:color="000001"/>
+              <w:insideH w:val="single" w:sz="2" w:space="0" w:color="000001"/>
+            </w:tcBorders>
+            <w:shd w:fill="auto" w:val="clear"/>
+            <w:tcMar>
+              <w:left w:w="48" w:type="dxa"/>
+            </w:tcMar>
+          </w:tcPr>
+          <w:p>
+            <w:pPr>
+              <w:pStyle w:val="TableContents"/>
+              <w:rPr/>
+            </w:pPr>
+            <w:r>
+              <w:rPr/>
+              <w:t>0.8429</w:t>
+            </w:r>
+          </w:p>
+        </w:tc>
+        <w:tc>
+          <w:tcPr>
+            <w:tcW w:w="1505" w:type="dxa"/>
+            <w:tcBorders>
+              <w:top w:val="single" w:sz="2" w:space="0" w:color="000001"/>
+              <w:left w:val="single" w:sz="2" w:space="0" w:color="000001"/>
+              <w:bottom w:val="single" w:sz="2" w:space="0" w:color="000001"/>
+              <w:insideH w:val="single" w:sz="2" w:space="0" w:color="000001"/>
+            </w:tcBorders>
+            <w:shd w:fill="auto" w:val="clear"/>
+            <w:tcMar>
+              <w:left w:w="48" w:type="dxa"/>
+            </w:tcMar>
+          </w:tcPr>
+          <w:p>
+            <w:pPr>
+              <w:pStyle w:val="TableContents"/>
+              <w:rPr/>
+            </w:pPr>
+            <w:r>
+              <w:rPr/>
+              <w:t>0.8376</w:t>
+            </w:r>
+          </w:p>
+        </w:tc>
+        <w:tc>
+          <w:tcPr>
+            <w:tcW w:w="1505" w:type="dxa"/>
+            <w:tcBorders>
+              <w:top w:val="single" w:sz="2" w:space="0" w:color="000001"/>
+              <w:left w:val="single" w:sz="2" w:space="0" w:color="000001"/>
+              <w:bottom w:val="single" w:sz="2" w:space="0" w:color="000001"/>
+              <w:insideH w:val="single" w:sz="2" w:space="0" w:color="000001"/>
+            </w:tcBorders>
+            <w:shd w:fill="auto" w:val="clear"/>
+            <w:tcMar>
+              <w:left w:w="48" w:type="dxa"/>
+            </w:tcMar>
+          </w:tcPr>
+          <w:p>
+            <w:pPr>
+              <w:pStyle w:val="Normal"/>
+              <w:rPr/>
+            </w:pPr>
+            <w:r>
+              <w:rPr/>
+              <w:t>0.8470</w:t>
+            </w:r>
+          </w:p>
+          <w:p>
+            <w:pPr>
+              <w:pStyle w:val="TableContents"/>
+              <w:rPr/>
+            </w:pPr>
+            <w:r>
+              <w:rPr/>
+            </w:r>
+          </w:p>
+        </w:tc>
+        <w:tc>
+          <w:tcPr>
+            <w:tcW w:w="1504" w:type="dxa"/>
+            <w:tcBorders>
+              <w:top w:val="single" w:sz="2" w:space="0" w:color="000001"/>
+              <w:left w:val="single" w:sz="2" w:space="0" w:color="000001"/>
+              <w:bottom w:val="single" w:sz="2" w:space="0" w:color="000001"/>
+              <w:insideH w:val="single" w:sz="2" w:space="0" w:color="000001"/>
+            </w:tcBorders>
+            <w:shd w:fill="auto" w:val="clear"/>
+            <w:tcMar>
+              <w:left w:w="48" w:type="dxa"/>
+            </w:tcMar>
+          </w:tcPr>
+          <w:p>
+            <w:pPr>
+              <w:pStyle w:val="Normal"/>
+              <w:rPr/>
+            </w:pPr>
+            <w:r>
+              <w:rPr/>
+              <w:t>224011</w:t>
+            </w:r>
+          </w:p>
+        </w:tc>
+        <w:tc>
+          <w:tcPr>
+            <w:tcW w:w="1503" w:type="dxa"/>
+            <w:tcBorders>
+              <w:top w:val="single" w:sz="2" w:space="0" w:color="000001"/>
+              <w:left w:val="single" w:sz="2" w:space="0" w:color="000001"/>
+              <w:bottom w:val="single" w:sz="2" w:space="0" w:color="000001"/>
+              <w:right w:val="single" w:sz="2" w:space="0" w:color="000001"/>
+              <w:insideH w:val="single" w:sz="2" w:space="0" w:color="000001"/>
+              <w:insideV w:val="single" w:sz="2" w:space="0" w:color="000001"/>
+            </w:tcBorders>
+            <w:shd w:fill="auto" w:val="clear"/>
+            <w:tcMar>
+              <w:left w:w="48" w:type="dxa"/>
+            </w:tcMar>
+          </w:tcPr>
+          <w:p>
+            <w:pPr>
+              <w:pStyle w:val="Normal"/>
+              <w:rPr/>
+            </w:pPr>
+            <w:r>
+              <w:rPr/>
+              <w:t>236937</w:t>
+            </w:r>
+          </w:p>
+        </w:tc>
+      </w:tr>
+    </w:tbl>
+    <w:p>
+      <w:pPr>
+        <w:pStyle w:val="Normal"/>
+        <w:rPr>
+          <w:rFonts w:ascii="Open Sans" w:hAnsi="Open Sans" w:eastAsia="Open Sans" w:cs="Open Sans"/>
+          <w:sz w:val="24"/>
+          <w:szCs w:val="24"/>
+        </w:rPr>
+      </w:pPr>
+      <w:r>
+        <w:rPr>
+          <w:rFonts w:eastAsia="Open Sans" w:cs="Open Sans" w:ascii="Open Sans" w:hAnsi="Open Sans"/>
+          <w:sz w:val="24"/>
+          <w:szCs w:val="24"/>
+        </w:rPr>
+      </w:r>
+    </w:p>
+    <w:p>
+      <w:pPr>
+        <w:pStyle w:val="Normal"/>
+        <w:rPr>
+          <w:rFonts w:ascii="Arial Unicode MS" w:hAnsi="Arial Unicode MS" w:eastAsia="Arial Unicode MS" w:cs="Arial Unicode MS"/>
+          <w:sz w:val="24"/>
+          <w:szCs w:val="24"/>
+        </w:rPr>
+      </w:pPr>
+      <w:r>
+        <w:rPr>
+          <w:rFonts w:ascii="Arial Unicode MS" w:hAnsi="Arial Unicode MS" w:cs="Arial Unicode MS" w:eastAsia="Arial Unicode MS"/>
+          <w:sz w:val="24"/>
+          <w:szCs w:val="24"/>
+        </w:rPr>
+        <w:t>以下三題只需要選擇兩者即可，分數取最高的兩個。</w:t>
+      </w:r>
+    </w:p>
+    <w:p>
+      <w:pPr>
+        <w:pStyle w:val="Normal"/>
+        <w:numPr>
+          <w:ilvl w:val="0"/>
+          <w:numId w:val="1"/>
+        </w:numPr>
+        <w:ind w:left="720" w:right="0" w:hanging="360"/>
+        <w:rPr>
+          <w:rFonts w:ascii="Arial Unicode MS" w:hAnsi="Arial Unicode MS" w:eastAsia="Arial Unicode MS" w:cs="Arial Unicode MS"/>
+          <w:sz w:val="24"/>
+          <w:szCs w:val="24"/>
+        </w:rPr>
+      </w:pPr>
+      <w:r>
+        <w:rPr>
+          <w:rFonts w:eastAsia="Arial Unicode MS" w:cs="Arial Unicode MS" w:ascii="Arial Unicode MS" w:hAnsi="Arial Unicode MS"/>
+          <w:sz w:val="24"/>
+          <w:szCs w:val="24"/>
+        </w:rPr>
+        <w:t xml:space="preserve">[Knowledge Distillation] </w:t>
+      </w:r>
+      <w:r>
+        <w:rPr>
+          <w:rFonts w:ascii="Arial Unicode MS" w:hAnsi="Arial Unicode MS" w:cs="Arial Unicode MS" w:eastAsia="Arial Unicode MS"/>
+          <w:sz w:val="24"/>
+          <w:szCs w:val="24"/>
+        </w:rPr>
+        <w:t xml:space="preserve">請嘗試比較以下 </w:t>
+      </w:r>
+      <w:r>
+        <w:rPr>
+          <w:rFonts w:eastAsia="Arial Unicode MS" w:cs="Arial Unicode MS" w:ascii="Arial Unicode MS" w:hAnsi="Arial Unicode MS"/>
+          <w:sz w:val="24"/>
+          <w:szCs w:val="24"/>
+        </w:rPr>
+        <w:t>validation accuracy (</w:t>
+      </w:r>
+      <w:r>
+        <w:rPr>
+          <w:rFonts w:ascii="Arial Unicode MS" w:hAnsi="Arial Unicode MS" w:cs="Arial Unicode MS" w:eastAsia="Arial Unicode MS"/>
+          <w:sz w:val="24"/>
+          <w:szCs w:val="24"/>
+        </w:rPr>
+        <w:t xml:space="preserve">兩個 </w:t>
+      </w:r>
+      <w:r>
+        <w:rPr>
+          <w:rFonts w:eastAsia="Arial Unicode MS" w:cs="Arial Unicode MS" w:ascii="Arial Unicode MS" w:hAnsi="Arial Unicode MS"/>
+          <w:sz w:val="24"/>
+          <w:szCs w:val="24"/>
+        </w:rPr>
+        <w:t xml:space="preserve">Teacher Net </w:t>
+      </w:r>
+      <w:r>
+        <w:rPr>
+          <w:rFonts w:ascii="Arial Unicode MS" w:hAnsi="Arial Unicode MS" w:cs="Arial Unicode MS" w:eastAsia="Arial Unicode MS"/>
+          <w:sz w:val="24"/>
+          <w:szCs w:val="24"/>
+        </w:rPr>
+        <w:t>由助教提供</w:t>
+      </w:r>
+      <w:r>
+        <w:rPr>
+          <w:rFonts w:eastAsia="Arial Unicode MS" w:cs="Arial Unicode MS" w:ascii="Arial Unicode MS" w:hAnsi="Arial Unicode MS"/>
+          <w:sz w:val="24"/>
+          <w:szCs w:val="24"/>
+        </w:rPr>
+        <w:t>)</w:t>
+      </w:r>
+      <w:r>
+        <w:rPr>
+          <w:rFonts w:ascii="Arial Unicode MS" w:hAnsi="Arial Unicode MS" w:cs="Arial Unicode MS" w:eastAsia="Arial Unicode MS"/>
+          <w:sz w:val="24"/>
+          <w:szCs w:val="24"/>
+        </w:rPr>
+        <w:t xml:space="preserve">以及 </w:t>
+      </w:r>
+      <w:r>
+        <w:rPr>
+          <w:rFonts w:eastAsia="Arial Unicode MS" w:cs="Arial Unicode MS" w:ascii="Arial Unicode MS" w:hAnsi="Arial Unicode MS"/>
+          <w:sz w:val="24"/>
+          <w:szCs w:val="24"/>
+        </w:rPr>
+        <w:t xml:space="preserve">student </w:t>
+      </w:r>
+      <w:r>
+        <w:rPr>
+          <w:rFonts w:ascii="Arial Unicode MS" w:hAnsi="Arial Unicode MS" w:cs="Arial Unicode MS" w:eastAsia="Arial Unicode MS"/>
+          <w:sz w:val="24"/>
+          <w:szCs w:val="24"/>
+        </w:rPr>
+        <w:t xml:space="preserve">的總參數量以及架構，並嘗試解釋為甚麼有這樣的結果。你的 </w:t>
+      </w:r>
+      <w:r>
+        <w:rPr>
+          <w:rFonts w:eastAsia="Arial Unicode MS" w:cs="Arial Unicode MS" w:ascii="Arial Unicode MS" w:hAnsi="Arial Unicode MS"/>
+          <w:sz w:val="24"/>
+          <w:szCs w:val="24"/>
+        </w:rPr>
+        <w:t xml:space="preserve">Student Net </w:t>
+      </w:r>
+      <w:r>
+        <w:rPr>
+          <w:rFonts w:ascii="Arial Unicode MS" w:hAnsi="Arial Unicode MS" w:cs="Arial Unicode MS" w:eastAsia="Arial Unicode MS"/>
+          <w:sz w:val="24"/>
+          <w:szCs w:val="24"/>
+        </w:rPr>
+        <w:t xml:space="preserve">的參數量必須要小於 </w:t>
+      </w:r>
+      <w:r>
+        <w:rPr>
+          <w:rFonts w:eastAsia="Arial Unicode MS" w:cs="Arial Unicode MS" w:ascii="Arial Unicode MS" w:hAnsi="Arial Unicode MS"/>
+          <w:sz w:val="24"/>
+          <w:szCs w:val="24"/>
+        </w:rPr>
+        <w:t xml:space="preserve">Teacher Net </w:t>
+      </w:r>
+      <w:r>
+        <w:rPr>
+          <w:rFonts w:ascii="Arial Unicode MS" w:hAnsi="Arial Unicode MS" w:cs="Arial Unicode MS" w:eastAsia="Arial Unicode MS"/>
+          <w:sz w:val="24"/>
+          <w:szCs w:val="24"/>
+        </w:rPr>
+        <w:t>的參數量。</w:t>
+      </w:r>
+      <w:r>
+        <w:rPr>
+          <w:rFonts w:eastAsia="Arial Unicode MS" w:cs="Arial Unicode MS" w:ascii="Arial Unicode MS" w:hAnsi="Arial Unicode MS"/>
+          <w:sz w:val="24"/>
+          <w:szCs w:val="24"/>
+        </w:rPr>
+        <w:t>(2%)</w:t>
+        <w:br/>
+        <w:t>x. Teacher net architecture and # of parameters: torchvision’s ResNet18, with 11,182,155 parameters.</w:t>
+        <w:br/>
+        <w:t xml:space="preserve">y. Student net architecture and # of parameters: </w:t>
+        <w:br/>
+        <w:t>a. Teacher net (ResNet18) from scratch: 80.09%</w:t>
+      </w:r>
+    </w:p>
+    <w:p>
+      <w:pPr>
+        <w:pStyle w:val="Normal"/>
+        <w:ind w:left="0" w:right="0" w:hanging="0"/>
+        <w:rPr>
+          <w:rFonts w:ascii="Open Sans" w:hAnsi="Open Sans" w:eastAsia="Open Sans" w:cs="Open Sans"/>
+          <w:sz w:val="24"/>
+          <w:szCs w:val="24"/>
+        </w:rPr>
+      </w:pPr>
+      <w:r>
+        <w:rPr>
+          <w:rFonts w:eastAsia="Open Sans" w:cs="Open Sans" w:ascii="Open Sans" w:hAnsi="Open Sans"/>
+          <w:sz w:val="24"/>
+          <w:szCs w:val="24"/>
+        </w:rPr>
+        <w:t>b. Teacher net (ResNet18) ImageNet pretrained &amp; fine-tune: 88.41%</w:t>
+      </w:r>
+    </w:p>
+    <w:p>
+      <w:pPr>
+        <w:pStyle w:val="Normal"/>
+        <w:ind w:left="0" w:right="0" w:hanging="0"/>
+        <w:rPr>
+          <w:rFonts w:ascii="Open Sans" w:hAnsi="Open Sans" w:eastAsia="Open Sans" w:cs="Open Sans"/>
+          <w:sz w:val="24"/>
+          <w:szCs w:val="24"/>
+        </w:rPr>
+      </w:pPr>
+      <w:r>
+        <w:rPr>
+          <w:rFonts w:eastAsia="Open Sans" w:cs="Open Sans" w:ascii="Open Sans" w:hAnsi="Open Sans"/>
+          <w:sz w:val="24"/>
+          <w:szCs w:val="24"/>
+        </w:rPr>
+        <w:t>c. Your student net from scratch:</w:t>
+      </w:r>
+    </w:p>
+    <w:p>
+      <w:pPr>
+        <w:pStyle w:val="Normal"/>
+        <w:ind w:left="0" w:right="0" w:hanging="0"/>
+        <w:rPr>
+          <w:rFonts w:ascii="Open Sans" w:hAnsi="Open Sans" w:eastAsia="Open Sans" w:cs="Open Sans"/>
+          <w:sz w:val="24"/>
+          <w:szCs w:val="24"/>
+        </w:rPr>
+      </w:pPr>
+      <w:r>
+        <w:rPr>
+          <w:rFonts w:eastAsia="Open Sans" w:cs="Open Sans" w:ascii="Open Sans" w:hAnsi="Open Sans"/>
+          <w:sz w:val="24"/>
+          <w:szCs w:val="24"/>
+        </w:rPr>
+        <w:t>d. Your student net KD from (a.):</w:t>
+      </w:r>
+    </w:p>
+    <w:p>
+      <w:pPr>
+        <w:pStyle w:val="Normal"/>
+        <w:ind w:left="0" w:right="0" w:hanging="0"/>
+        <w:rPr>
+          <w:rFonts w:ascii="Open Sans" w:hAnsi="Open Sans" w:eastAsia="Open Sans" w:cs="Open Sans"/>
+          <w:sz w:val="24"/>
+          <w:szCs w:val="24"/>
+        </w:rPr>
+      </w:pPr>
+      <w:r>
+        <w:rPr>
+          <w:rFonts w:eastAsia="Open Sans" w:cs="Open Sans" w:ascii="Open Sans" w:hAnsi="Open Sans"/>
+          <w:sz w:val="24"/>
+          <w:szCs w:val="24"/>
+        </w:rPr>
+        <w:t>e. Your student net KD from (b.):</w:t>
+      </w:r>
+    </w:p>
+    <w:tbl>
+      <w:tblPr>
+        <w:tblW w:w="9026" w:type="dxa"/>
+        <w:jc w:val="left"/>
+        <w:tblInd w:w="47" w:type="dxa"/>
+        <w:tblBorders>
+          <w:top w:val="single" w:sz="2" w:space="0" w:color="000001"/>
+          <w:left w:val="single" w:sz="2" w:space="0" w:color="000001"/>
+          <w:bottom w:val="single" w:sz="2" w:space="0" w:color="000001"/>
+          <w:insideH w:val="single" w:sz="2" w:space="0" w:color="000001"/>
+        </w:tblBorders>
+        <w:tblCellMar>
+          <w:top w:w="55" w:type="dxa"/>
+          <w:left w:w="45" w:type="dxa"/>
+          <w:bottom w:w="55" w:type="dxa"/>
+          <w:right w:w="55" w:type="dxa"/>
+        </w:tblCellMar>
+      </w:tblPr>
+      <w:tblGrid>
+        <w:gridCol w:w="1805"/>
+        <w:gridCol w:w="1805"/>
+        <w:gridCol w:w="1806"/>
+        <w:gridCol w:w="1805"/>
+        <w:gridCol w:w="1804"/>
+      </w:tblGrid>
+      <w:tr>
+        <w:trPr/>
+        <w:tc>
+          <w:tcPr>
+            <w:tcW w:w="1805" w:type="dxa"/>
             <w:tcBorders>
               <w:top w:val="single" w:sz="2" w:space="0" w:color="000001"/>
               <w:left w:val="single" w:sz="2" w:space="0" w:color="000001"/>
@@ -2136,7 +1691,7 @@
             </w:tcBorders>
             <w:shd w:fill="FFFFFF" w:val="clear"/>
             <w:tcMar>
-              <w:left w:w="48" w:type="dxa"/>
+              <w:left w:w="45" w:type="dxa"/>
             </w:tcMar>
           </w:tcPr>
           <w:p>
@@ -2144,6 +1699,38 @@
               <w:pStyle w:val="Normal"/>
               <w:ind w:left="0" w:right="0" w:hanging="0"/>
               <w:rPr>
+                <w:rFonts w:ascii="Arial Unicode MS" w:hAnsi="Arial Unicode MS" w:eastAsia="Arial Unicode MS" w:cs="Arial Unicode MS"/>
+                <w:sz w:val="24"/>
+                <w:szCs w:val="24"/>
+              </w:rPr>
+            </w:pPr>
+            <w:r>
+              <w:rPr>
+                <w:rFonts w:eastAsia="Arial Unicode MS" w:cs="Arial Unicode MS" w:ascii="Arial Unicode MS" w:hAnsi="Arial Unicode MS"/>
+                <w:sz w:val="24"/>
+                <w:szCs w:val="24"/>
+              </w:rPr>
+            </w:r>
+          </w:p>
+        </w:tc>
+        <w:tc>
+          <w:tcPr>
+            <w:tcW w:w="1805" w:type="dxa"/>
+            <w:tcBorders>
+              <w:top w:val="single" w:sz="2" w:space="0" w:color="000001"/>
+              <w:left w:val="single" w:sz="2" w:space="0" w:color="000001"/>
+              <w:bottom w:val="single" w:sz="2" w:space="0" w:color="000001"/>
+              <w:insideH w:val="single" w:sz="2" w:space="0" w:color="000001"/>
+            </w:tcBorders>
+            <w:shd w:fill="FFFFFF" w:val="clear"/>
+            <w:tcMar>
+              <w:left w:w="45" w:type="dxa"/>
+            </w:tcMar>
+          </w:tcPr>
+          <w:p>
+            <w:pPr>
+              <w:pStyle w:val="TableContents"/>
+              <w:rPr>
                 <w:rFonts w:ascii="Open Sans" w:hAnsi="Open Sans" w:eastAsia="Open Sans" w:cs="Open Sans"/>
                 <w:sz w:val="24"/>
                 <w:szCs w:val="24"/>
@@ -2155,13 +1742,13 @@
                 <w:sz w:val="24"/>
                 <w:szCs w:val="24"/>
               </w:rPr>
-              <w:t>Student net KD from a</w:t>
-            </w:r>
-          </w:p>
-        </w:tc>
-        <w:tc>
-          <w:tcPr>
-            <w:tcW w:w="2257" w:type="dxa"/>
+              <w:t>Validation acc</w:t>
+            </w:r>
+          </w:p>
+        </w:tc>
+        <w:tc>
+          <w:tcPr>
+            <w:tcW w:w="1806" w:type="dxa"/>
             <w:tcBorders>
               <w:top w:val="single" w:sz="2" w:space="0" w:color="000001"/>
               <w:left w:val="single" w:sz="2" w:space="0" w:color="000001"/>
@@ -2170,7 +1757,7 @@
             </w:tcBorders>
             <w:shd w:fill="FFFFFF" w:val="clear"/>
             <w:tcMar>
-              <w:left w:w="48" w:type="dxa"/>
+              <w:left w:w="45" w:type="dxa"/>
             </w:tcMar>
           </w:tcPr>
           <w:p>
@@ -2188,12 +1775,13 @@
                 <w:sz w:val="24"/>
                 <w:szCs w:val="24"/>
               </w:rPr>
-            </w:r>
-          </w:p>
-        </w:tc>
-        <w:tc>
-          <w:tcPr>
-            <w:tcW w:w="2256" w:type="dxa"/>
+              <w:t>Model size</w:t>
+            </w:r>
+          </w:p>
+        </w:tc>
+        <w:tc>
+          <w:tcPr>
+            <w:tcW w:w="1805" w:type="dxa"/>
             <w:tcBorders>
               <w:top w:val="single" w:sz="2" w:space="0" w:color="000001"/>
               <w:left w:val="single" w:sz="2" w:space="0" w:color="000001"/>
@@ -2202,7 +1790,7 @@
             </w:tcBorders>
             <w:shd w:fill="FFFFFF" w:val="clear"/>
             <w:tcMar>
-              <w:left w:w="48" w:type="dxa"/>
+              <w:left w:w="45" w:type="dxa"/>
             </w:tcMar>
           </w:tcPr>
           <w:p>
@@ -2220,13 +1808,13 @@
                 <w:sz w:val="24"/>
                 <w:szCs w:val="24"/>
               </w:rPr>
-              <w:t>1047574</w:t>
-            </w:r>
-          </w:p>
-        </w:tc>
-        <w:tc>
-          <w:tcPr>
-            <w:tcW w:w="2256" w:type="dxa"/>
+              <w:t>Parameters</w:t>
+            </w:r>
+          </w:p>
+        </w:tc>
+        <w:tc>
+          <w:tcPr>
+            <w:tcW w:w="1804" w:type="dxa"/>
             <w:tcBorders>
               <w:top w:val="single" w:sz="2" w:space="0" w:color="000001"/>
               <w:left w:val="single" w:sz="2" w:space="0" w:color="000001"/>
@@ -2237,24 +1825,17 @@
             </w:tcBorders>
             <w:shd w:fill="FFFFFF" w:val="clear"/>
             <w:tcMar>
-              <w:left w:w="48" w:type="dxa"/>
-            </w:tcMar>
-          </w:tcPr>
-          <w:p>
-            <w:pPr>
-              <w:pStyle w:val="TableContents"/>
-              <w:rPr>
-                <w:rFonts w:ascii="Open Sans" w:hAnsi="Open Sans" w:eastAsia="Open Sans" w:cs="Open Sans"/>
-                <w:sz w:val="24"/>
-                <w:szCs w:val="24"/>
-              </w:rPr>
-            </w:pPr>
-            <w:r>
-              <w:rPr>
-                <w:rFonts w:eastAsia="Open Sans" w:cs="Open Sans" w:ascii="Open Sans" w:hAnsi="Open Sans"/>
-                <w:sz w:val="24"/>
-                <w:szCs w:val="24"/>
-              </w:rPr>
+              <w:left w:w="45" w:type="dxa"/>
+            </w:tcMar>
+          </w:tcPr>
+          <w:p>
+            <w:pPr>
+              <w:pStyle w:val="TableContents"/>
+              <w:rPr/>
+            </w:pPr>
+            <w:r>
+              <w:rPr/>
+              <w:t>Filename</w:t>
             </w:r>
           </w:p>
         </w:tc>
@@ -2263,7 +1844,7 @@
         <w:trPr/>
         <w:tc>
           <w:tcPr>
-            <w:tcW w:w="2256" w:type="dxa"/>
+            <w:tcW w:w="1805" w:type="dxa"/>
             <w:tcBorders>
               <w:top w:val="single" w:sz="2" w:space="0" w:color="000001"/>
               <w:left w:val="single" w:sz="2" w:space="0" w:color="000001"/>
@@ -2272,13 +1853,76 @@
             </w:tcBorders>
             <w:shd w:fill="FFFFFF" w:val="clear"/>
             <w:tcMar>
-              <w:left w:w="48" w:type="dxa"/>
+              <w:left w:w="45" w:type="dxa"/>
             </w:tcMar>
           </w:tcPr>
           <w:p>
             <w:pPr>
               <w:pStyle w:val="Normal"/>
               <w:ind w:left="0" w:right="0" w:hanging="0"/>
+              <w:rPr/>
+            </w:pPr>
+            <w:r>
+              <w:rPr>
+                <w:rFonts w:eastAsia="Arial Unicode MS" w:cs="Arial Unicode MS" w:ascii="Arial Unicode MS" w:hAnsi="Arial Unicode MS"/>
+                <w:sz w:val="24"/>
+                <w:szCs w:val="24"/>
+              </w:rPr>
+              <w:t>a. Teacher net (ResNet18) from scratch</w:t>
+            </w:r>
+          </w:p>
+        </w:tc>
+        <w:tc>
+          <w:tcPr>
+            <w:tcW w:w="1805" w:type="dxa"/>
+            <w:tcBorders>
+              <w:top w:val="single" w:sz="2" w:space="0" w:color="000001"/>
+              <w:left w:val="single" w:sz="2" w:space="0" w:color="000001"/>
+              <w:bottom w:val="single" w:sz="2" w:space="0" w:color="000001"/>
+              <w:insideH w:val="single" w:sz="2" w:space="0" w:color="000001"/>
+            </w:tcBorders>
+            <w:shd w:fill="FFFFFF" w:val="clear"/>
+            <w:tcMar>
+              <w:left w:w="45" w:type="dxa"/>
+            </w:tcMar>
+          </w:tcPr>
+          <w:p>
+            <w:pPr>
+              <w:pStyle w:val="Normal"/>
+              <w:ind w:left="0" w:right="0" w:hanging="0"/>
+              <w:rPr>
+                <w:rFonts w:ascii="Arial Unicode MS" w:hAnsi="Arial Unicode MS" w:eastAsia="Arial Unicode MS" w:cs="Arial Unicode MS"/>
+                <w:sz w:val="24"/>
+                <w:szCs w:val="24"/>
+              </w:rPr>
+            </w:pPr>
+            <w:r>
+              <w:rPr>
+                <w:rFonts w:eastAsia="Arial Unicode MS" w:cs="Arial Unicode MS" w:ascii="Arial Unicode MS" w:hAnsi="Arial Unicode MS"/>
+                <w:sz w:val="24"/>
+                <w:szCs w:val="24"/>
+              </w:rPr>
+              <w:t>0.8012</w:t>
+            </w:r>
+          </w:p>
+        </w:tc>
+        <w:tc>
+          <w:tcPr>
+            <w:tcW w:w="1806" w:type="dxa"/>
+            <w:tcBorders>
+              <w:top w:val="single" w:sz="2" w:space="0" w:color="000001"/>
+              <w:left w:val="single" w:sz="2" w:space="0" w:color="000001"/>
+              <w:bottom w:val="single" w:sz="2" w:space="0" w:color="000001"/>
+              <w:insideH w:val="single" w:sz="2" w:space="0" w:color="000001"/>
+            </w:tcBorders>
+            <w:shd w:fill="FFFFFF" w:val="clear"/>
+            <w:tcMar>
+              <w:left w:w="45" w:type="dxa"/>
+            </w:tcMar>
+          </w:tcPr>
+          <w:p>
+            <w:pPr>
+              <w:pStyle w:val="TableContents"/>
               <w:rPr>
                 <w:rFonts w:ascii="Open Sans" w:hAnsi="Open Sans" w:eastAsia="Open Sans" w:cs="Open Sans"/>
                 <w:sz w:val="24"/>
@@ -2291,13 +1935,785 @@
                 <w:sz w:val="24"/>
                 <w:szCs w:val="24"/>
               </w:rPr>
+              <w:t>44,788,712</w:t>
+            </w:r>
+          </w:p>
+        </w:tc>
+        <w:tc>
+          <w:tcPr>
+            <w:tcW w:w="1805" w:type="dxa"/>
+            <w:tcBorders>
+              <w:top w:val="single" w:sz="2" w:space="0" w:color="000001"/>
+              <w:left w:val="single" w:sz="2" w:space="0" w:color="000001"/>
+              <w:bottom w:val="single" w:sz="2" w:space="0" w:color="000001"/>
+              <w:insideH w:val="single" w:sz="2" w:space="0" w:color="000001"/>
+            </w:tcBorders>
+            <w:shd w:fill="FFFFFF" w:val="clear"/>
+            <w:tcMar>
+              <w:left w:w="45" w:type="dxa"/>
+            </w:tcMar>
+          </w:tcPr>
+          <w:p>
+            <w:pPr>
+              <w:pStyle w:val="Normal"/>
+              <w:ind w:right="0" w:hanging="0"/>
+              <w:rPr>
+                <w:rFonts w:ascii="Arial Unicode MS" w:hAnsi="Arial Unicode MS" w:eastAsia="Arial Unicode MS" w:cs="Arial Unicode MS"/>
+                <w:sz w:val="24"/>
+                <w:szCs w:val="24"/>
+              </w:rPr>
+            </w:pPr>
+            <w:r>
+              <w:rPr>
+                <w:rFonts w:eastAsia="Arial Unicode MS" w:cs="Arial Unicode MS" w:ascii="Arial Unicode MS" w:hAnsi="Arial Unicode MS"/>
+                <w:sz w:val="24"/>
+                <w:szCs w:val="24"/>
+              </w:rPr>
+              <w:t>11,182,155</w:t>
+            </w:r>
+          </w:p>
+        </w:tc>
+        <w:tc>
+          <w:tcPr>
+            <w:tcW w:w="1804" w:type="dxa"/>
+            <w:tcBorders>
+              <w:top w:val="single" w:sz="2" w:space="0" w:color="000001"/>
+              <w:left w:val="single" w:sz="2" w:space="0" w:color="000001"/>
+              <w:bottom w:val="single" w:sz="2" w:space="0" w:color="000001"/>
+              <w:right w:val="single" w:sz="2" w:space="0" w:color="000001"/>
+              <w:insideH w:val="single" w:sz="2" w:space="0" w:color="000001"/>
+              <w:insideV w:val="single" w:sz="2" w:space="0" w:color="000001"/>
+            </w:tcBorders>
+            <w:shd w:fill="FFFFFF" w:val="clear"/>
+            <w:tcMar>
+              <w:left w:w="45" w:type="dxa"/>
+            </w:tcMar>
+          </w:tcPr>
+          <w:p>
+            <w:pPr>
+              <w:pStyle w:val="Normal"/>
+              <w:ind w:right="0" w:hanging="0"/>
+              <w:rPr/>
+            </w:pPr>
+            <w:r>
+              <w:rPr/>
+              <w:t>teacher_resnet18_from_scratch.bin</w:t>
+            </w:r>
+          </w:p>
+        </w:tc>
+      </w:tr>
+      <w:tr>
+        <w:trPr/>
+        <w:tc>
+          <w:tcPr>
+            <w:tcW w:w="1805" w:type="dxa"/>
+            <w:tcBorders>
+              <w:top w:val="single" w:sz="2" w:space="0" w:color="000001"/>
+              <w:left w:val="single" w:sz="2" w:space="0" w:color="000001"/>
+              <w:bottom w:val="single" w:sz="2" w:space="0" w:color="000001"/>
+              <w:insideH w:val="single" w:sz="2" w:space="0" w:color="000001"/>
+            </w:tcBorders>
+            <w:shd w:fill="FFFFFF" w:val="clear"/>
+            <w:tcMar>
+              <w:left w:w="45" w:type="dxa"/>
+            </w:tcMar>
+          </w:tcPr>
+          <w:p>
+            <w:pPr>
+              <w:pStyle w:val="Normal"/>
+              <w:ind w:left="0" w:right="0" w:hanging="0"/>
+              <w:rPr>
+                <w:rFonts w:ascii="Open Sans" w:hAnsi="Open Sans" w:eastAsia="Open Sans" w:cs="Open Sans"/>
+                <w:sz w:val="24"/>
+                <w:szCs w:val="24"/>
+              </w:rPr>
+            </w:pPr>
+            <w:r>
+              <w:rPr>
+                <w:rFonts w:eastAsia="Open Sans" w:cs="Open Sans" w:ascii="Open Sans" w:hAnsi="Open Sans"/>
+                <w:sz w:val="24"/>
+                <w:szCs w:val="24"/>
+              </w:rPr>
+              <w:t>b. Teacher net (ResNet18) ImageNet pretrained &amp; fine-tune</w:t>
+            </w:r>
+          </w:p>
+        </w:tc>
+        <w:tc>
+          <w:tcPr>
+            <w:tcW w:w="1805" w:type="dxa"/>
+            <w:tcBorders>
+              <w:top w:val="single" w:sz="2" w:space="0" w:color="000001"/>
+              <w:left w:val="single" w:sz="2" w:space="0" w:color="000001"/>
+              <w:bottom w:val="single" w:sz="2" w:space="0" w:color="000001"/>
+              <w:insideH w:val="single" w:sz="2" w:space="0" w:color="000001"/>
+            </w:tcBorders>
+            <w:shd w:fill="FFFFFF" w:val="clear"/>
+            <w:tcMar>
+              <w:left w:w="45" w:type="dxa"/>
+            </w:tcMar>
+          </w:tcPr>
+          <w:p>
+            <w:pPr>
+              <w:pStyle w:val="Normal"/>
+              <w:ind w:left="0" w:right="0" w:hanging="0"/>
+              <w:rPr>
+                <w:rFonts w:ascii="Open Sans" w:hAnsi="Open Sans" w:eastAsia="Open Sans" w:cs="Open Sans"/>
+                <w:sz w:val="24"/>
+                <w:szCs w:val="24"/>
+              </w:rPr>
+            </w:pPr>
+            <w:r>
+              <w:rPr>
+                <w:rFonts w:eastAsia="Open Sans" w:cs="Open Sans" w:ascii="Open Sans" w:hAnsi="Open Sans"/>
+                <w:sz w:val="24"/>
+                <w:szCs w:val="24"/>
+              </w:rPr>
+              <w:t>0.8851</w:t>
+            </w:r>
+          </w:p>
+        </w:tc>
+        <w:tc>
+          <w:tcPr>
+            <w:tcW w:w="1806" w:type="dxa"/>
+            <w:tcBorders>
+              <w:top w:val="single" w:sz="2" w:space="0" w:color="000001"/>
+              <w:left w:val="single" w:sz="2" w:space="0" w:color="000001"/>
+              <w:bottom w:val="single" w:sz="2" w:space="0" w:color="000001"/>
+              <w:insideH w:val="single" w:sz="2" w:space="0" w:color="000001"/>
+            </w:tcBorders>
+            <w:shd w:fill="FFFFFF" w:val="clear"/>
+            <w:tcMar>
+              <w:left w:w="45" w:type="dxa"/>
+            </w:tcMar>
+          </w:tcPr>
+          <w:p>
+            <w:pPr>
+              <w:pStyle w:val="TableContents"/>
+              <w:rPr>
+                <w:rFonts w:ascii="Open Sans" w:hAnsi="Open Sans" w:eastAsia="Open Sans" w:cs="Open Sans"/>
+                <w:sz w:val="24"/>
+                <w:szCs w:val="24"/>
+              </w:rPr>
+            </w:pPr>
+            <w:r>
+              <w:rPr>
+                <w:rFonts w:eastAsia="Open Sans" w:cs="Open Sans" w:ascii="Open Sans" w:hAnsi="Open Sans"/>
+                <w:sz w:val="24"/>
+                <w:szCs w:val="24"/>
+              </w:rPr>
+              <w:t>44,788,712</w:t>
+            </w:r>
+          </w:p>
+        </w:tc>
+        <w:tc>
+          <w:tcPr>
+            <w:tcW w:w="1805" w:type="dxa"/>
+            <w:tcBorders>
+              <w:top w:val="single" w:sz="2" w:space="0" w:color="000001"/>
+              <w:left w:val="single" w:sz="2" w:space="0" w:color="000001"/>
+              <w:bottom w:val="single" w:sz="2" w:space="0" w:color="000001"/>
+              <w:insideH w:val="single" w:sz="2" w:space="0" w:color="000001"/>
+            </w:tcBorders>
+            <w:shd w:fill="FFFFFF" w:val="clear"/>
+            <w:tcMar>
+              <w:left w:w="45" w:type="dxa"/>
+            </w:tcMar>
+          </w:tcPr>
+          <w:p>
+            <w:pPr>
+              <w:pStyle w:val="Normal"/>
+              <w:ind w:right="0" w:hanging="0"/>
+              <w:rPr>
+                <w:rFonts w:ascii="Arial Unicode MS" w:hAnsi="Arial Unicode MS" w:eastAsia="Arial Unicode MS" w:cs="Arial Unicode MS"/>
+                <w:sz w:val="24"/>
+                <w:szCs w:val="24"/>
+              </w:rPr>
+            </w:pPr>
+            <w:r>
+              <w:rPr>
+                <w:rFonts w:eastAsia="Arial Unicode MS" w:cs="Arial Unicode MS" w:ascii="Arial Unicode MS" w:hAnsi="Arial Unicode MS"/>
+                <w:sz w:val="24"/>
+                <w:szCs w:val="24"/>
+              </w:rPr>
+              <w:t>11,182,155</w:t>
+            </w:r>
+          </w:p>
+        </w:tc>
+        <w:tc>
+          <w:tcPr>
+            <w:tcW w:w="1804" w:type="dxa"/>
+            <w:tcBorders>
+              <w:top w:val="single" w:sz="2" w:space="0" w:color="000001"/>
+              <w:left w:val="single" w:sz="2" w:space="0" w:color="000001"/>
+              <w:bottom w:val="single" w:sz="2" w:space="0" w:color="000001"/>
+              <w:right w:val="single" w:sz="2" w:space="0" w:color="000001"/>
+              <w:insideH w:val="single" w:sz="2" w:space="0" w:color="000001"/>
+              <w:insideV w:val="single" w:sz="2" w:space="0" w:color="000001"/>
+            </w:tcBorders>
+            <w:shd w:fill="FFFFFF" w:val="clear"/>
+            <w:tcMar>
+              <w:left w:w="45" w:type="dxa"/>
+            </w:tcMar>
+          </w:tcPr>
+          <w:p>
+            <w:pPr>
+              <w:pStyle w:val="Normal"/>
+              <w:ind w:right="0" w:hanging="0"/>
+              <w:rPr/>
+            </w:pPr>
+            <w:r>
+              <w:rPr/>
+              <w:t>teacher_resnet18.bin</w:t>
+            </w:r>
+          </w:p>
+        </w:tc>
+      </w:tr>
+      <w:tr>
+        <w:trPr/>
+        <w:tc>
+          <w:tcPr>
+            <w:tcW w:w="1805" w:type="dxa"/>
+            <w:tcBorders>
+              <w:top w:val="single" w:sz="2" w:space="0" w:color="000001"/>
+              <w:left w:val="single" w:sz="2" w:space="0" w:color="000001"/>
+              <w:bottom w:val="single" w:sz="2" w:space="0" w:color="000001"/>
+              <w:insideH w:val="single" w:sz="2" w:space="0" w:color="000001"/>
+            </w:tcBorders>
+            <w:shd w:fill="FFFFFF" w:val="clear"/>
+            <w:tcMar>
+              <w:left w:w="45" w:type="dxa"/>
+            </w:tcMar>
+          </w:tcPr>
+          <w:p>
+            <w:pPr>
+              <w:pStyle w:val="Normal"/>
+              <w:ind w:left="0" w:right="0" w:hanging="0"/>
+              <w:rPr>
+                <w:rFonts w:ascii="Open Sans" w:hAnsi="Open Sans" w:eastAsia="Open Sans" w:cs="Open Sans"/>
+                <w:sz w:val="24"/>
+                <w:szCs w:val="24"/>
+              </w:rPr>
+            </w:pPr>
+            <w:r>
+              <w:rPr>
+                <w:rFonts w:eastAsia="Open Sans" w:cs="Open Sans" w:ascii="Open Sans" w:hAnsi="Open Sans"/>
+                <w:sz w:val="24"/>
+                <w:szCs w:val="24"/>
+              </w:rPr>
+              <w:t>Provided student_custom_small</w:t>
+            </w:r>
+          </w:p>
+        </w:tc>
+        <w:tc>
+          <w:tcPr>
+            <w:tcW w:w="1805" w:type="dxa"/>
+            <w:tcBorders>
+              <w:top w:val="single" w:sz="2" w:space="0" w:color="000001"/>
+              <w:left w:val="single" w:sz="2" w:space="0" w:color="000001"/>
+              <w:bottom w:val="single" w:sz="2" w:space="0" w:color="000001"/>
+              <w:insideH w:val="single" w:sz="2" w:space="0" w:color="000001"/>
+            </w:tcBorders>
+            <w:shd w:fill="FFFFFF" w:val="clear"/>
+            <w:tcMar>
+              <w:left w:w="45" w:type="dxa"/>
+            </w:tcMar>
+          </w:tcPr>
+          <w:p>
+            <w:pPr>
+              <w:pStyle w:val="Normal"/>
+              <w:ind w:left="0" w:right="0" w:hanging="0"/>
+              <w:rPr>
+                <w:rFonts w:ascii="Open Sans" w:hAnsi="Open Sans" w:eastAsia="Open Sans" w:cs="Open Sans"/>
+                <w:sz w:val="24"/>
+                <w:szCs w:val="24"/>
+              </w:rPr>
+            </w:pPr>
+            <w:r>
+              <w:rPr>
+                <w:rFonts w:eastAsia="Open Sans" w:cs="Open Sans" w:ascii="Open Sans" w:hAnsi="Open Sans"/>
+                <w:sz w:val="24"/>
+                <w:szCs w:val="24"/>
+              </w:rPr>
+              <w:t>0.8137</w:t>
+            </w:r>
+          </w:p>
+        </w:tc>
+        <w:tc>
+          <w:tcPr>
+            <w:tcW w:w="1806" w:type="dxa"/>
+            <w:tcBorders>
+              <w:top w:val="single" w:sz="2" w:space="0" w:color="000001"/>
+              <w:left w:val="single" w:sz="2" w:space="0" w:color="000001"/>
+              <w:bottom w:val="single" w:sz="2" w:space="0" w:color="000001"/>
+              <w:insideH w:val="single" w:sz="2" w:space="0" w:color="000001"/>
+            </w:tcBorders>
+            <w:shd w:fill="FFFFFF" w:val="clear"/>
+            <w:tcMar>
+              <w:left w:w="45" w:type="dxa"/>
+            </w:tcMar>
+          </w:tcPr>
+          <w:p>
+            <w:pPr>
+              <w:pStyle w:val="TableContents"/>
+              <w:rPr>
+                <w:rFonts w:ascii="Open Sans" w:hAnsi="Open Sans" w:eastAsia="Open Sans" w:cs="Open Sans"/>
+                <w:sz w:val="24"/>
+                <w:szCs w:val="24"/>
+              </w:rPr>
+            </w:pPr>
+            <w:r>
+              <w:rPr>
+                <w:rFonts w:eastAsia="Open Sans" w:cs="Open Sans" w:ascii="Open Sans" w:hAnsi="Open Sans"/>
+                <w:sz w:val="24"/>
+                <w:szCs w:val="24"/>
+              </w:rPr>
+              <w:t>1047430</w:t>
+            </w:r>
+          </w:p>
+        </w:tc>
+        <w:tc>
+          <w:tcPr>
+            <w:tcW w:w="1805" w:type="dxa"/>
+            <w:tcBorders>
+              <w:top w:val="single" w:sz="2" w:space="0" w:color="000001"/>
+              <w:left w:val="single" w:sz="2" w:space="0" w:color="000001"/>
+              <w:bottom w:val="single" w:sz="2" w:space="0" w:color="000001"/>
+              <w:insideH w:val="single" w:sz="2" w:space="0" w:color="000001"/>
+            </w:tcBorders>
+            <w:shd w:fill="FFFFFF" w:val="clear"/>
+            <w:tcMar>
+              <w:left w:w="45" w:type="dxa"/>
+            </w:tcMar>
+          </w:tcPr>
+          <w:p>
+            <w:pPr>
+              <w:pStyle w:val="TableContents"/>
+              <w:rPr>
+                <w:rFonts w:ascii="Open Sans" w:hAnsi="Open Sans" w:eastAsia="Open Sans" w:cs="Open Sans"/>
+                <w:sz w:val="24"/>
+                <w:szCs w:val="24"/>
+              </w:rPr>
+            </w:pPr>
+            <w:r>
+              <w:rPr>
+                <w:rFonts w:eastAsia="Open Sans" w:cs="Open Sans" w:ascii="Open Sans" w:hAnsi="Open Sans"/>
+                <w:sz w:val="24"/>
+                <w:szCs w:val="24"/>
+              </w:rPr>
+              <w:t>256779</w:t>
+            </w:r>
+          </w:p>
+        </w:tc>
+        <w:tc>
+          <w:tcPr>
+            <w:tcW w:w="1804" w:type="dxa"/>
+            <w:tcBorders>
+              <w:top w:val="single" w:sz="2" w:space="0" w:color="000001"/>
+              <w:left w:val="single" w:sz="2" w:space="0" w:color="000001"/>
+              <w:bottom w:val="single" w:sz="2" w:space="0" w:color="000001"/>
+              <w:right w:val="single" w:sz="2" w:space="0" w:color="000001"/>
+              <w:insideH w:val="single" w:sz="2" w:space="0" w:color="000001"/>
+              <w:insideV w:val="single" w:sz="2" w:space="0" w:color="000001"/>
+            </w:tcBorders>
+            <w:shd w:fill="FFFFFF" w:val="clear"/>
+            <w:tcMar>
+              <w:left w:w="45" w:type="dxa"/>
+            </w:tcMar>
+          </w:tcPr>
+          <w:p>
+            <w:pPr>
+              <w:pStyle w:val="TableContents"/>
+              <w:rPr/>
+            </w:pPr>
+            <w:r>
+              <w:rPr/>
+              <w:t>student_custom_small.bin</w:t>
+            </w:r>
+          </w:p>
+        </w:tc>
+      </w:tr>
+      <w:tr>
+        <w:trPr/>
+        <w:tc>
+          <w:tcPr>
+            <w:tcW w:w="1805" w:type="dxa"/>
+            <w:tcBorders>
+              <w:top w:val="single" w:sz="2" w:space="0" w:color="000001"/>
+              <w:left w:val="single" w:sz="2" w:space="0" w:color="000001"/>
+              <w:bottom w:val="single" w:sz="2" w:space="0" w:color="000001"/>
+              <w:insideH w:val="single" w:sz="2" w:space="0" w:color="000001"/>
+            </w:tcBorders>
+            <w:shd w:fill="FFFFFF" w:val="clear"/>
+            <w:tcMar>
+              <w:left w:w="45" w:type="dxa"/>
+            </w:tcMar>
+          </w:tcPr>
+          <w:p>
+            <w:pPr>
+              <w:pStyle w:val="Normal"/>
+              <w:ind w:left="0" w:right="0" w:hanging="0"/>
+              <w:rPr>
+                <w:rFonts w:ascii="Open Sans" w:hAnsi="Open Sans" w:eastAsia="Open Sans" w:cs="Open Sans"/>
+                <w:sz w:val="24"/>
+                <w:szCs w:val="24"/>
+              </w:rPr>
+            </w:pPr>
+            <w:r>
+              <w:rPr>
+                <w:rFonts w:eastAsia="Open Sans" w:cs="Open Sans" w:ascii="Open Sans" w:hAnsi="Open Sans"/>
+                <w:sz w:val="24"/>
+                <w:szCs w:val="24"/>
+              </w:rPr>
+              <w:t>Student net from scratch</w:t>
+            </w:r>
+          </w:p>
+        </w:tc>
+        <w:tc>
+          <w:tcPr>
+            <w:tcW w:w="1805" w:type="dxa"/>
+            <w:tcBorders>
+              <w:top w:val="single" w:sz="2" w:space="0" w:color="000001"/>
+              <w:left w:val="single" w:sz="2" w:space="0" w:color="000001"/>
+              <w:bottom w:val="single" w:sz="2" w:space="0" w:color="000001"/>
+              <w:insideH w:val="single" w:sz="2" w:space="0" w:color="000001"/>
+            </w:tcBorders>
+            <w:shd w:fill="FFFFFF" w:val="clear"/>
+            <w:tcMar>
+              <w:left w:w="45" w:type="dxa"/>
+            </w:tcMar>
+          </w:tcPr>
+          <w:p>
+            <w:pPr>
+              <w:pStyle w:val="TableContents"/>
+              <w:rPr>
+                <w:rFonts w:ascii="Open Sans" w:hAnsi="Open Sans" w:eastAsia="Open Sans" w:cs="Open Sans"/>
+                <w:sz w:val="24"/>
+                <w:szCs w:val="24"/>
+              </w:rPr>
+            </w:pPr>
+            <w:r>
+              <w:rPr>
+                <w:rFonts w:eastAsia="Open Sans" w:cs="Open Sans" w:ascii="Open Sans" w:hAnsi="Open Sans"/>
+                <w:sz w:val="24"/>
+                <w:szCs w:val="24"/>
+              </w:rPr>
+            </w:r>
+          </w:p>
+        </w:tc>
+        <w:tc>
+          <w:tcPr>
+            <w:tcW w:w="1806" w:type="dxa"/>
+            <w:tcBorders>
+              <w:top w:val="single" w:sz="2" w:space="0" w:color="000001"/>
+              <w:left w:val="single" w:sz="2" w:space="0" w:color="000001"/>
+              <w:bottom w:val="single" w:sz="2" w:space="0" w:color="000001"/>
+              <w:insideH w:val="single" w:sz="2" w:space="0" w:color="000001"/>
+            </w:tcBorders>
+            <w:shd w:fill="FFFFFF" w:val="clear"/>
+            <w:tcMar>
+              <w:left w:w="45" w:type="dxa"/>
+            </w:tcMar>
+          </w:tcPr>
+          <w:p>
+            <w:pPr>
+              <w:pStyle w:val="TableContents"/>
+              <w:rPr>
+                <w:rFonts w:ascii="Open Sans" w:hAnsi="Open Sans" w:eastAsia="Open Sans" w:cs="Open Sans"/>
+                <w:sz w:val="24"/>
+                <w:szCs w:val="24"/>
+              </w:rPr>
+            </w:pPr>
+            <w:r>
+              <w:rPr>
+                <w:rFonts w:eastAsia="Open Sans" w:cs="Open Sans" w:ascii="Open Sans" w:hAnsi="Open Sans"/>
+                <w:sz w:val="24"/>
+                <w:szCs w:val="24"/>
+              </w:rPr>
+              <w:t>1047574</w:t>
+            </w:r>
+          </w:p>
+        </w:tc>
+        <w:tc>
+          <w:tcPr>
+            <w:tcW w:w="1805" w:type="dxa"/>
+            <w:tcBorders>
+              <w:top w:val="single" w:sz="2" w:space="0" w:color="000001"/>
+              <w:left w:val="single" w:sz="2" w:space="0" w:color="000001"/>
+              <w:bottom w:val="single" w:sz="2" w:space="0" w:color="000001"/>
+              <w:insideH w:val="single" w:sz="2" w:space="0" w:color="000001"/>
+            </w:tcBorders>
+            <w:shd w:fill="FFFFFF" w:val="clear"/>
+            <w:tcMar>
+              <w:left w:w="45" w:type="dxa"/>
+            </w:tcMar>
+          </w:tcPr>
+          <w:p>
+            <w:pPr>
+              <w:pStyle w:val="TableContents"/>
+              <w:rPr>
+                <w:rFonts w:ascii="Open Sans" w:hAnsi="Open Sans" w:eastAsia="Open Sans" w:cs="Open Sans"/>
+                <w:sz w:val="24"/>
+                <w:szCs w:val="24"/>
+              </w:rPr>
+            </w:pPr>
+            <w:bookmarkStart w:id="0" w:name="__DdeLink__360_2090844189"/>
+            <w:bookmarkEnd w:id="0"/>
+            <w:r>
+              <w:rPr>
+                <w:rFonts w:eastAsia="Open Sans" w:cs="Open Sans" w:ascii="Open Sans" w:hAnsi="Open Sans"/>
+                <w:sz w:val="24"/>
+                <w:szCs w:val="24"/>
+              </w:rPr>
+              <w:t>256779</w:t>
+            </w:r>
+          </w:p>
+        </w:tc>
+        <w:tc>
+          <w:tcPr>
+            <w:tcW w:w="1804" w:type="dxa"/>
+            <w:tcBorders>
+              <w:top w:val="single" w:sz="2" w:space="0" w:color="000001"/>
+              <w:left w:val="single" w:sz="2" w:space="0" w:color="000001"/>
+              <w:bottom w:val="single" w:sz="2" w:space="0" w:color="000001"/>
+              <w:right w:val="single" w:sz="2" w:space="0" w:color="000001"/>
+              <w:insideH w:val="single" w:sz="2" w:space="0" w:color="000001"/>
+              <w:insideV w:val="single" w:sz="2" w:space="0" w:color="000001"/>
+            </w:tcBorders>
+            <w:shd w:fill="FFFFFF" w:val="clear"/>
+            <w:tcMar>
+              <w:left w:w="45" w:type="dxa"/>
+            </w:tcMar>
+          </w:tcPr>
+          <w:p>
+            <w:pPr>
+              <w:pStyle w:val="TableContents"/>
+              <w:rPr>
+                <w:rFonts w:ascii="Open Sans" w:hAnsi="Open Sans" w:eastAsia="Open Sans" w:cs="Open Sans"/>
+                <w:sz w:val="24"/>
+                <w:szCs w:val="24"/>
+              </w:rPr>
+            </w:pPr>
+            <w:r>
+              <w:rPr>
+                <w:rFonts w:eastAsia="Open Sans" w:cs="Open Sans" w:ascii="Open Sans" w:hAnsi="Open Sans"/>
+                <w:sz w:val="24"/>
+                <w:szCs w:val="24"/>
+              </w:rPr>
+              <w:t>student_model_from_scratch.bin</w:t>
+            </w:r>
+          </w:p>
+        </w:tc>
+      </w:tr>
+      <w:tr>
+        <w:trPr/>
+        <w:tc>
+          <w:tcPr>
+            <w:tcW w:w="1805" w:type="dxa"/>
+            <w:tcBorders>
+              <w:top w:val="single" w:sz="2" w:space="0" w:color="000001"/>
+              <w:left w:val="single" w:sz="2" w:space="0" w:color="000001"/>
+              <w:bottom w:val="single" w:sz="2" w:space="0" w:color="000001"/>
+              <w:insideH w:val="single" w:sz="2" w:space="0" w:color="000001"/>
+            </w:tcBorders>
+            <w:shd w:fill="FFFFFF" w:val="clear"/>
+            <w:tcMar>
+              <w:left w:w="45" w:type="dxa"/>
+            </w:tcMar>
+          </w:tcPr>
+          <w:p>
+            <w:pPr>
+              <w:pStyle w:val="Normal"/>
+              <w:ind w:left="0" w:right="0" w:hanging="0"/>
+              <w:rPr>
+                <w:rFonts w:ascii="Open Sans" w:hAnsi="Open Sans" w:eastAsia="Open Sans" w:cs="Open Sans"/>
+                <w:sz w:val="24"/>
+                <w:szCs w:val="24"/>
+              </w:rPr>
+            </w:pPr>
+            <w:r>
+              <w:rPr>
+                <w:rFonts w:eastAsia="Open Sans" w:cs="Open Sans" w:ascii="Open Sans" w:hAnsi="Open Sans"/>
+                <w:sz w:val="24"/>
+                <w:szCs w:val="24"/>
+              </w:rPr>
+              <w:t>Student net KD from a</w:t>
+            </w:r>
+          </w:p>
+        </w:tc>
+        <w:tc>
+          <w:tcPr>
+            <w:tcW w:w="1805" w:type="dxa"/>
+            <w:tcBorders>
+              <w:top w:val="single" w:sz="2" w:space="0" w:color="000001"/>
+              <w:left w:val="single" w:sz="2" w:space="0" w:color="000001"/>
+              <w:bottom w:val="single" w:sz="2" w:space="0" w:color="000001"/>
+              <w:insideH w:val="single" w:sz="2" w:space="0" w:color="000001"/>
+            </w:tcBorders>
+            <w:shd w:fill="FFFFFF" w:val="clear"/>
+            <w:tcMar>
+              <w:left w:w="45" w:type="dxa"/>
+            </w:tcMar>
+          </w:tcPr>
+          <w:p>
+            <w:pPr>
+              <w:pStyle w:val="TableContents"/>
+              <w:rPr>
+                <w:rFonts w:ascii="Open Sans" w:hAnsi="Open Sans" w:eastAsia="Open Sans" w:cs="Open Sans"/>
+                <w:sz w:val="24"/>
+                <w:szCs w:val="24"/>
+              </w:rPr>
+            </w:pPr>
+            <w:r>
+              <w:rPr>
+                <w:rFonts w:eastAsia="Open Sans" w:cs="Open Sans" w:ascii="Open Sans" w:hAnsi="Open Sans"/>
+                <w:sz w:val="24"/>
+                <w:szCs w:val="24"/>
+              </w:rPr>
+              <w:t>0.7980</w:t>
+            </w:r>
+          </w:p>
+        </w:tc>
+        <w:tc>
+          <w:tcPr>
+            <w:tcW w:w="1806" w:type="dxa"/>
+            <w:tcBorders>
+              <w:top w:val="single" w:sz="2" w:space="0" w:color="000001"/>
+              <w:left w:val="single" w:sz="2" w:space="0" w:color="000001"/>
+              <w:bottom w:val="single" w:sz="2" w:space="0" w:color="000001"/>
+              <w:insideH w:val="single" w:sz="2" w:space="0" w:color="000001"/>
+            </w:tcBorders>
+            <w:shd w:fill="FFFFFF" w:val="clear"/>
+            <w:tcMar>
+              <w:left w:w="45" w:type="dxa"/>
+            </w:tcMar>
+          </w:tcPr>
+          <w:p>
+            <w:pPr>
+              <w:pStyle w:val="TableContents"/>
+              <w:rPr>
+                <w:rFonts w:ascii="Open Sans" w:hAnsi="Open Sans" w:eastAsia="Open Sans" w:cs="Open Sans"/>
+                <w:sz w:val="24"/>
+                <w:szCs w:val="24"/>
+              </w:rPr>
+            </w:pPr>
+            <w:r>
+              <w:rPr>
+                <w:rFonts w:eastAsia="Open Sans" w:cs="Open Sans" w:ascii="Open Sans" w:hAnsi="Open Sans"/>
+                <w:sz w:val="24"/>
+                <w:szCs w:val="24"/>
+              </w:rPr>
+              <w:t>1047574</w:t>
+            </w:r>
+          </w:p>
+        </w:tc>
+        <w:tc>
+          <w:tcPr>
+            <w:tcW w:w="1805" w:type="dxa"/>
+            <w:tcBorders>
+              <w:top w:val="single" w:sz="2" w:space="0" w:color="000001"/>
+              <w:left w:val="single" w:sz="2" w:space="0" w:color="000001"/>
+              <w:bottom w:val="single" w:sz="2" w:space="0" w:color="000001"/>
+              <w:insideH w:val="single" w:sz="2" w:space="0" w:color="000001"/>
+            </w:tcBorders>
+            <w:shd w:fill="FFFFFF" w:val="clear"/>
+            <w:tcMar>
+              <w:left w:w="45" w:type="dxa"/>
+            </w:tcMar>
+          </w:tcPr>
+          <w:p>
+            <w:pPr>
+              <w:pStyle w:val="TableContents"/>
+              <w:rPr>
+                <w:rFonts w:ascii="Open Sans" w:hAnsi="Open Sans" w:eastAsia="Open Sans" w:cs="Open Sans"/>
+                <w:sz w:val="24"/>
+                <w:szCs w:val="24"/>
+              </w:rPr>
+            </w:pPr>
+            <w:r>
+              <w:rPr>
+                <w:rFonts w:eastAsia="Open Sans" w:cs="Open Sans" w:ascii="Open Sans" w:hAnsi="Open Sans"/>
+                <w:sz w:val="24"/>
+                <w:szCs w:val="24"/>
+              </w:rPr>
+              <w:t>256779</w:t>
+            </w:r>
+          </w:p>
+        </w:tc>
+        <w:tc>
+          <w:tcPr>
+            <w:tcW w:w="1804" w:type="dxa"/>
+            <w:tcBorders>
+              <w:top w:val="single" w:sz="2" w:space="0" w:color="000001"/>
+              <w:left w:val="single" w:sz="2" w:space="0" w:color="000001"/>
+              <w:bottom w:val="single" w:sz="2" w:space="0" w:color="000001"/>
+              <w:right w:val="single" w:sz="2" w:space="0" w:color="000001"/>
+              <w:insideH w:val="single" w:sz="2" w:space="0" w:color="000001"/>
+              <w:insideV w:val="single" w:sz="2" w:space="0" w:color="000001"/>
+            </w:tcBorders>
+            <w:shd w:fill="FFFFFF" w:val="clear"/>
+            <w:tcMar>
+              <w:left w:w="45" w:type="dxa"/>
+            </w:tcMar>
+          </w:tcPr>
+          <w:p>
+            <w:pPr>
+              <w:pStyle w:val="TableContents"/>
+              <w:rPr>
+                <w:rFonts w:ascii="Open Sans" w:hAnsi="Open Sans" w:eastAsia="Open Sans" w:cs="Open Sans"/>
+                <w:sz w:val="24"/>
+                <w:szCs w:val="24"/>
+              </w:rPr>
+            </w:pPr>
+            <w:r>
+              <w:rPr>
+                <w:rFonts w:eastAsia="Open Sans" w:cs="Open Sans" w:ascii="Open Sans" w:hAnsi="Open Sans"/>
+                <w:sz w:val="24"/>
+                <w:szCs w:val="24"/>
+              </w:rPr>
+              <w:t>student_model_from_scrateacher.bin</w:t>
+            </w:r>
+          </w:p>
+        </w:tc>
+      </w:tr>
+      <w:tr>
+        <w:trPr/>
+        <w:tc>
+          <w:tcPr>
+            <w:tcW w:w="1805" w:type="dxa"/>
+            <w:tcBorders>
+              <w:top w:val="single" w:sz="2" w:space="0" w:color="000001"/>
+              <w:left w:val="single" w:sz="2" w:space="0" w:color="000001"/>
+              <w:bottom w:val="single" w:sz="2" w:space="0" w:color="000001"/>
+              <w:insideH w:val="single" w:sz="2" w:space="0" w:color="000001"/>
+            </w:tcBorders>
+            <w:shd w:fill="FFFFFF" w:val="clear"/>
+            <w:tcMar>
+              <w:left w:w="45" w:type="dxa"/>
+            </w:tcMar>
+          </w:tcPr>
+          <w:p>
+            <w:pPr>
+              <w:pStyle w:val="Normal"/>
+              <w:ind w:left="0" w:right="0" w:hanging="0"/>
+              <w:rPr>
+                <w:rFonts w:ascii="Open Sans" w:hAnsi="Open Sans" w:eastAsia="Open Sans" w:cs="Open Sans"/>
+                <w:sz w:val="24"/>
+                <w:szCs w:val="24"/>
+              </w:rPr>
+            </w:pPr>
+            <w:r>
+              <w:rPr>
+                <w:rFonts w:eastAsia="Open Sans" w:cs="Open Sans" w:ascii="Open Sans" w:hAnsi="Open Sans"/>
+                <w:sz w:val="24"/>
+                <w:szCs w:val="24"/>
+              </w:rPr>
               <w:t>Student net KD from b</w:t>
             </w:r>
           </w:p>
         </w:tc>
         <w:tc>
           <w:tcPr>
-            <w:tcW w:w="2257" w:type="dxa"/>
+            <w:tcW w:w="1805" w:type="dxa"/>
             <w:tcBorders>
               <w:top w:val="single" w:sz="2" w:space="0" w:color="000001"/>
               <w:left w:val="single" w:sz="2" w:space="0" w:color="000001"/>
@@ -2306,7 +2722,7 @@
             </w:tcBorders>
             <w:shd w:fill="FFFFFF" w:val="clear"/>
             <w:tcMar>
-              <w:left w:w="48" w:type="dxa"/>
+              <w:left w:w="45" w:type="dxa"/>
             </w:tcMar>
           </w:tcPr>
           <w:p>
@@ -2330,7 +2746,7 @@
         </w:tc>
         <w:tc>
           <w:tcPr>
-            <w:tcW w:w="2256" w:type="dxa"/>
+            <w:tcW w:w="1806" w:type="dxa"/>
             <w:tcBorders>
               <w:top w:val="single" w:sz="2" w:space="0" w:color="000001"/>
               <w:left w:val="single" w:sz="2" w:space="0" w:color="000001"/>
@@ -2339,7 +2755,7 @@
             </w:tcBorders>
             <w:shd w:fill="FFFFFF" w:val="clear"/>
             <w:tcMar>
-              <w:left w:w="48" w:type="dxa"/>
+              <w:left w:w="45" w:type="dxa"/>
             </w:tcMar>
           </w:tcPr>
           <w:p>
@@ -2363,7 +2779,36 @@
         </w:tc>
         <w:tc>
           <w:tcPr>
-            <w:tcW w:w="2256" w:type="dxa"/>
+            <w:tcW w:w="1805" w:type="dxa"/>
+            <w:tcBorders>
+              <w:top w:val="single" w:sz="2" w:space="0" w:color="000001"/>
+              <w:left w:val="single" w:sz="2" w:space="0" w:color="000001"/>
+              <w:bottom w:val="single" w:sz="2" w:space="0" w:color="000001"/>
+              <w:insideH w:val="single" w:sz="2" w:space="0" w:color="000001"/>
+            </w:tcBorders>
+            <w:shd w:fill="FFFFFF" w:val="clear"/>
+            <w:tcMar>
+              <w:left w:w="45" w:type="dxa"/>
+            </w:tcMar>
+          </w:tcPr>
+          <w:p>
+            <w:pPr>
+              <w:pStyle w:val="TableContents"/>
+              <w:rPr/>
+            </w:pPr>
+            <w:r>
+              <w:rPr>
+                <w:rFonts w:eastAsia="Open Sans" w:cs="Open Sans" w:ascii="Open Sans" w:hAnsi="Open Sans"/>
+                <w:sz w:val="24"/>
+                <w:szCs w:val="24"/>
+              </w:rPr>
+              <w:t>256779</w:t>
+            </w:r>
+          </w:p>
+        </w:tc>
+        <w:tc>
+          <w:tcPr>
+            <w:tcW w:w="1804" w:type="dxa"/>
             <w:tcBorders>
               <w:top w:val="single" w:sz="2" w:space="0" w:color="000001"/>
               <w:left w:val="single" w:sz="2" w:space="0" w:color="000001"/>
@@ -2374,25 +2819,17 @@
             </w:tcBorders>
             <w:shd w:fill="FFFFFF" w:val="clear"/>
             <w:tcMar>
-              <w:left w:w="48" w:type="dxa"/>
-            </w:tcMar>
-          </w:tcPr>
-          <w:p>
-            <w:pPr>
-              <w:pStyle w:val="TableContents"/>
-              <w:rPr>
-                <w:rFonts w:ascii="Open Sans" w:hAnsi="Open Sans" w:eastAsia="Open Sans" w:cs="Open Sans"/>
-                <w:sz w:val="24"/>
-                <w:szCs w:val="24"/>
-              </w:rPr>
-            </w:pPr>
-            <w:r>
-              <w:rPr>
-                <w:rFonts w:eastAsia="Open Sans" w:cs="Open Sans" w:ascii="Open Sans" w:hAnsi="Open Sans"/>
-                <w:sz w:val="24"/>
-                <w:szCs w:val="24"/>
-              </w:rPr>
-              <w:t>student_model_200ep_512</w:t>
+              <w:left w:w="45" w:type="dxa"/>
+            </w:tcMar>
+          </w:tcPr>
+          <w:p>
+            <w:pPr>
+              <w:pStyle w:val="TableContents"/>
+              <w:rPr/>
+            </w:pPr>
+            <w:r>
+              <w:rPr/>
+              <w:t>student_model_200ep.bin</w:t>
             </w:r>
           </w:p>
         </w:tc>
@@ -3213,7 +3650,7 @@
       <w:tblPr>
         <w:tblW w:w="9026" w:type="dxa"/>
         <w:jc w:val="left"/>
-        <w:tblInd w:w="53" w:type="dxa"/>
+        <w:tblInd w:w="50" w:type="dxa"/>
         <w:tblBorders>
           <w:top w:val="single" w:sz="2" w:space="0" w:color="000001"/>
           <w:left w:val="single" w:sz="2" w:space="0" w:color="000001"/>
@@ -3222,7 +3659,7 @@
         </w:tblBorders>
         <w:tblCellMar>
           <w:top w:w="55" w:type="dxa"/>
-          <w:left w:w="51" w:type="dxa"/>
+          <w:left w:w="48" w:type="dxa"/>
           <w:bottom w:w="55" w:type="dxa"/>
           <w:right w:w="55" w:type="dxa"/>
         </w:tblCellMar>
@@ -3247,7 +3684,7 @@
             </w:tcBorders>
             <w:shd w:fill="auto" w:val="clear"/>
             <w:tcMar>
-              <w:left w:w="51" w:type="dxa"/>
+              <w:left w:w="48" w:type="dxa"/>
             </w:tcMar>
           </w:tcPr>
           <w:p>
@@ -3271,7 +3708,7 @@
             </w:tcBorders>
             <w:shd w:fill="auto" w:val="clear"/>
             <w:tcMar>
-              <w:left w:w="51" w:type="dxa"/>
+              <w:left w:w="48" w:type="dxa"/>
             </w:tcMar>
           </w:tcPr>
           <w:p>
@@ -3296,7 +3733,7 @@
             </w:tcBorders>
             <w:shd w:fill="auto" w:val="clear"/>
             <w:tcMar>
-              <w:left w:w="51" w:type="dxa"/>
+              <w:left w:w="48" w:type="dxa"/>
             </w:tcMar>
           </w:tcPr>
           <w:p>
@@ -3321,7 +3758,7 @@
             </w:tcBorders>
             <w:shd w:fill="auto" w:val="clear"/>
             <w:tcMar>
-              <w:left w:w="51" w:type="dxa"/>
+              <w:left w:w="48" w:type="dxa"/>
             </w:tcMar>
           </w:tcPr>
           <w:p>
@@ -3348,7 +3785,7 @@
             </w:tcBorders>
             <w:shd w:fill="auto" w:val="clear"/>
             <w:tcMar>
-              <w:left w:w="51" w:type="dxa"/>
+              <w:left w:w="48" w:type="dxa"/>
             </w:tcMar>
           </w:tcPr>
           <w:p>
@@ -3376,7 +3813,7 @@
             </w:tcBorders>
             <w:shd w:fill="auto" w:val="clear"/>
             <w:tcMar>
-              <w:left w:w="51" w:type="dxa"/>
+              <w:left w:w="48" w:type="dxa"/>
             </w:tcMar>
           </w:tcPr>
           <w:p>
@@ -3410,7 +3847,7 @@
             </w:tcBorders>
             <w:shd w:fill="auto" w:val="clear"/>
             <w:tcMar>
-              <w:left w:w="51" w:type="dxa"/>
+              <w:left w:w="48" w:type="dxa"/>
             </w:tcMar>
           </w:tcPr>
           <w:p>
@@ -3434,7 +3871,7 @@
             </w:tcBorders>
             <w:shd w:fill="auto" w:val="clear"/>
             <w:tcMar>
-              <w:left w:w="51" w:type="dxa"/>
+              <w:left w:w="48" w:type="dxa"/>
             </w:tcMar>
           </w:tcPr>
           <w:p>
@@ -3458,7 +3895,7 @@
             </w:tcBorders>
             <w:shd w:fill="auto" w:val="clear"/>
             <w:tcMar>
-              <w:left w:w="51" w:type="dxa"/>
+              <w:left w:w="48" w:type="dxa"/>
             </w:tcMar>
           </w:tcPr>
           <w:p>
@@ -3484,7 +3921,7 @@
             </w:tcBorders>
             <w:shd w:fill="auto" w:val="clear"/>
             <w:tcMar>
-              <w:left w:w="51" w:type="dxa"/>
+              <w:left w:w="48" w:type="dxa"/>
             </w:tcMar>
           </w:tcPr>
           <w:p>
@@ -3511,7 +3948,7 @@
             </w:tcBorders>
             <w:shd w:fill="auto" w:val="clear"/>
             <w:tcMar>
-              <w:left w:w="51" w:type="dxa"/>
+              <w:left w:w="48" w:type="dxa"/>
             </w:tcMar>
           </w:tcPr>
           <w:p>
@@ -3545,7 +3982,7 @@
             </w:tcBorders>
             <w:shd w:fill="auto" w:val="clear"/>
             <w:tcMar>
-              <w:left w:w="51" w:type="dxa"/>
+              <w:left w:w="48" w:type="dxa"/>
             </w:tcMar>
           </w:tcPr>
           <w:p>
@@ -3569,7 +4006,7 @@
             </w:tcBorders>
             <w:shd w:fill="auto" w:val="clear"/>
             <w:tcMar>
-              <w:left w:w="51" w:type="dxa"/>
+              <w:left w:w="48" w:type="dxa"/>
             </w:tcMar>
           </w:tcPr>
           <w:p>
@@ -3593,7 +4030,7 @@
             </w:tcBorders>
             <w:shd w:fill="auto" w:val="clear"/>
             <w:tcMar>
-              <w:left w:w="51" w:type="dxa"/>
+              <w:left w:w="48" w:type="dxa"/>
             </w:tcMar>
           </w:tcPr>
           <w:p>
@@ -3619,7 +4056,7 @@
             </w:tcBorders>
             <w:shd w:fill="auto" w:val="clear"/>
             <w:tcMar>
-              <w:left w:w="51" w:type="dxa"/>
+              <w:left w:w="48" w:type="dxa"/>
             </w:tcMar>
           </w:tcPr>
           <w:p>
@@ -3646,7 +4083,7 @@
             </w:tcBorders>
             <w:shd w:fill="auto" w:val="clear"/>
             <w:tcMar>
-              <w:left w:w="51" w:type="dxa"/>
+              <w:left w:w="48" w:type="dxa"/>
             </w:tcMar>
           </w:tcPr>
           <w:p>
@@ -3680,7 +4117,7 @@
             </w:tcBorders>
             <w:shd w:fill="auto" w:val="clear"/>
             <w:tcMar>
-              <w:left w:w="51" w:type="dxa"/>
+              <w:left w:w="48" w:type="dxa"/>
             </w:tcMar>
           </w:tcPr>
           <w:p>
@@ -3704,7 +4141,7 @@
             </w:tcBorders>
             <w:shd w:fill="auto" w:val="clear"/>
             <w:tcMar>
-              <w:left w:w="51" w:type="dxa"/>
+              <w:left w:w="48" w:type="dxa"/>
             </w:tcMar>
           </w:tcPr>
           <w:p>
@@ -3728,7 +4165,7 @@
             </w:tcBorders>
             <w:shd w:fill="auto" w:val="clear"/>
             <w:tcMar>
-              <w:left w:w="51" w:type="dxa"/>
+              <w:left w:w="48" w:type="dxa"/>
             </w:tcMar>
           </w:tcPr>
           <w:p>
@@ -3754,7 +4191,7 @@
             </w:tcBorders>
             <w:shd w:fill="auto" w:val="clear"/>
             <w:tcMar>
-              <w:left w:w="51" w:type="dxa"/>
+              <w:left w:w="48" w:type="dxa"/>
             </w:tcMar>
           </w:tcPr>
           <w:p>
@@ -4072,7 +4509,7 @@
     <w:qFormat/>
     <w:pPr>
       <w:widowControl w:val="false"/>
-      <w:overflowPunct w:val="true"/>
+      <w:overflowPunct w:val="false"/>
       <w:bidi w:val="0"/>
       <w:spacing w:lineRule="auto" w:line="276"/>
       <w:jc w:val="left"/>
@@ -4094,7 +4531,7 @@
       <w:keepNext/>
       <w:keepLines/>
       <w:widowControl w:val="false"/>
-      <w:overflowPunct w:val="false"/>
+      <w:overflowPunct w:val="true"/>
       <w:bidi w:val="0"/>
       <w:spacing w:lineRule="auto" w:line="240" w:before="400" w:after="120"/>
       <w:jc w:val="left"/>
@@ -4116,7 +4553,7 @@
       <w:keepNext/>
       <w:keepLines/>
       <w:widowControl w:val="false"/>
-      <w:overflowPunct w:val="false"/>
+      <w:overflowPunct w:val="true"/>
       <w:bidi w:val="0"/>
       <w:spacing w:lineRule="auto" w:line="240" w:before="360" w:after="120"/>
       <w:jc w:val="left"/>
@@ -4139,7 +4576,7 @@
       <w:keepNext/>
       <w:keepLines/>
       <w:widowControl w:val="false"/>
-      <w:overflowPunct w:val="false"/>
+      <w:overflowPunct w:val="true"/>
       <w:bidi w:val="0"/>
       <w:spacing w:lineRule="auto" w:line="240" w:before="320" w:after="80"/>
       <w:jc w:val="left"/>
@@ -4162,7 +4599,7 @@
       <w:keepNext/>
       <w:keepLines/>
       <w:widowControl w:val="false"/>
-      <w:overflowPunct w:val="false"/>
+      <w:overflowPunct w:val="true"/>
       <w:bidi w:val="0"/>
       <w:spacing w:lineRule="auto" w:line="240" w:before="280" w:after="80"/>
       <w:jc w:val="left"/>
@@ -4184,7 +4621,7 @@
       <w:keepNext/>
       <w:keepLines/>
       <w:widowControl w:val="false"/>
-      <w:overflowPunct w:val="false"/>
+      <w:overflowPunct w:val="true"/>
       <w:bidi w:val="0"/>
       <w:spacing w:lineRule="auto" w:line="240" w:before="240" w:after="80"/>
       <w:jc w:val="left"/>
@@ -4206,7 +4643,7 @@
       <w:keepNext/>
       <w:keepLines/>
       <w:widowControl w:val="false"/>
-      <w:overflowPunct w:val="false"/>
+      <w:overflowPunct w:val="true"/>
       <w:bidi w:val="0"/>
       <w:spacing w:lineRule="auto" w:line="240" w:before="240" w:after="80"/>
       <w:jc w:val="left"/>
@@ -4410,6 +4847,71 @@
   </w:style>
   <w:style w:type="character" w:styleId="ListLabel27">
     <w:name w:val="ListLabel 27"/>
+    <w:qFormat/>
+    <w:rPr>
+      <w:u w:val="none"/>
+    </w:rPr>
+  </w:style>
+  <w:style w:type="character" w:styleId="ListLabel28">
+    <w:name w:val="ListLabel 28"/>
+    <w:qFormat/>
+    <w:rPr>
+      <w:rFonts w:ascii="Arial Unicode MS" w:hAnsi="Arial Unicode MS"/>
+      <w:sz w:val="24"/>
+      <w:u w:val="none"/>
+    </w:rPr>
+  </w:style>
+  <w:style w:type="character" w:styleId="ListLabel29">
+    <w:name w:val="ListLabel 29"/>
+    <w:qFormat/>
+    <w:rPr>
+      <w:u w:val="none"/>
+    </w:rPr>
+  </w:style>
+  <w:style w:type="character" w:styleId="ListLabel30">
+    <w:name w:val="ListLabel 30"/>
+    <w:qFormat/>
+    <w:rPr>
+      <w:u w:val="none"/>
+    </w:rPr>
+  </w:style>
+  <w:style w:type="character" w:styleId="ListLabel31">
+    <w:name w:val="ListLabel 31"/>
+    <w:qFormat/>
+    <w:rPr>
+      <w:u w:val="none"/>
+    </w:rPr>
+  </w:style>
+  <w:style w:type="character" w:styleId="ListLabel32">
+    <w:name w:val="ListLabel 32"/>
+    <w:qFormat/>
+    <w:rPr>
+      <w:u w:val="none"/>
+    </w:rPr>
+  </w:style>
+  <w:style w:type="character" w:styleId="ListLabel33">
+    <w:name w:val="ListLabel 33"/>
+    <w:qFormat/>
+    <w:rPr>
+      <w:u w:val="none"/>
+    </w:rPr>
+  </w:style>
+  <w:style w:type="character" w:styleId="ListLabel34">
+    <w:name w:val="ListLabel 34"/>
+    <w:qFormat/>
+    <w:rPr>
+      <w:u w:val="none"/>
+    </w:rPr>
+  </w:style>
+  <w:style w:type="character" w:styleId="ListLabel35">
+    <w:name w:val="ListLabel 35"/>
+    <w:qFormat/>
+    <w:rPr>
+      <w:u w:val="none"/>
+    </w:rPr>
+  </w:style>
+  <w:style w:type="character" w:styleId="ListLabel36">
+    <w:name w:val="ListLabel 36"/>
     <w:qFormat/>
     <w:rPr>
       <w:u w:val="none"/>
@@ -4478,7 +4980,7 @@
     <w:qFormat/>
     <w:pPr>
       <w:widowControl/>
-      <w:overflowPunct w:val="true"/>
+      <w:overflowPunct w:val="false"/>
       <w:bidi w:val="0"/>
       <w:jc w:val="left"/>
     </w:pPr>
